--- a/docs/04-compliance/SECURITY_POLICY.docx
+++ b/docs/04-compliance/SECURITY_POLICY.docx
@@ -2,33 +2,7 @@
 <file path=word/document.xml><?xml version="1.0" encoding="utf-8"?>
 <w:document xmlns:w="http://schemas.openxmlformats.org/wordprocessingml/2006/main" xmlns:m="http://schemas.openxmlformats.org/officeDocument/2006/math" xmlns:r="http://schemas.openxmlformats.org/officeDocument/2006/relationships" xmlns:o="urn:schemas-microsoft-com:office:office" xmlns:v="urn:schemas-microsoft-com:vml" xmlns:w10="urn:schemas-microsoft-com:office:word" xmlns:a="http://schemas.openxmlformats.org/drawingml/2006/main" xmlns:pic="http://schemas.openxmlformats.org/drawingml/2006/picture" xmlns:wp="http://schemas.openxmlformats.org/drawingml/2006/wordprocessingDrawing">
   <w:body>
-    <w:sdt>
-      <w:sdtPr>
-        <w:docPartObj>
-          <w:docPartGallery w:val="Table of Contents"/>
-          <w:docPartUnique/>
-        </w:docPartObj>
-      </w:sdtPr>
-      <w:sdtContent>
-        <w:p>
-          <w:pPr>
-            <w:pStyle w:val="TOCHeading"/>
-          </w:pPr>
-          <w:r>
-            <w:t xml:space="preserve">Table of Contents</w:t>
-          </w:r>
-        </w:p>
-        <w:p>
-          <w:r>
-            <w:fldChar w:fldCharType="begin" w:dirty="true"/>
-            <w:instrText xml:space="preserve">TOC \o "1-3" \h \z \u</w:instrText>
-            <w:fldChar w:fldCharType="separate"/>
-            <w:fldChar w:fldCharType="end"/>
-          </w:r>
-        </w:p>
-      </w:sdtContent>
-    </w:sdt>
-    <w:bookmarkStart w:id="89" w:name="security-policy"/>
+    <w:bookmarkStart w:id="95" w:name="security-policy"/>
     <w:p>
       <w:pPr>
         <w:pStyle w:val="Heading1"/>
@@ -55,7 +29,7 @@
         <w:t xml:space="preserve">Public</w:t>
       </w:r>
       <w:r>
-        <w:br/>
+        <w:t xml:space="preserve"> </w:t>
       </w:r>
       <w:r>
         <w:rPr>
@@ -68,10 +42,10 @@
         <w:t xml:space="preserve"> </w:t>
       </w:r>
       <w:r>
-        <w:t xml:space="preserve">1.0</w:t>
-      </w:r>
-      <w:r>
-        <w:br/>
+        <w:t xml:space="preserve">2.0</w:t>
+      </w:r>
+      <w:r>
+        <w:t xml:space="preserve"> </w:t>
       </w:r>
       <w:r>
         <w:rPr>
@@ -84,10 +58,10 @@
         <w:t xml:space="preserve"> </w:t>
       </w:r>
       <w:r>
-        <w:t xml:space="preserve">February 4, 2026</w:t>
-      </w:r>
-      <w:r>
-        <w:br/>
+        <w:t xml:space="preserve">February 26, 2026</w:t>
+      </w:r>
+      <w:r>
+        <w:t xml:space="preserve"> </w:t>
       </w:r>
       <w:r>
         <w:rPr>
@@ -103,7 +77,7 @@
         <w:t xml:space="preserve">Chief Information Security Officer</w:t>
       </w:r>
       <w:r>
-        <w:br/>
+        <w:t xml:space="preserve"> </w:t>
       </w:r>
       <w:r>
         <w:rPr>
@@ -230,13 +204,25 @@
         <w:t xml:space="preserve"> </w:t>
       </w:r>
       <w:r>
-        <w:t xml:space="preserve">- ✅ bcrypt password hashing (industry-standard, salted)</w:t>
-      </w:r>
-      <w:r>
-        <w:t xml:space="preserve"> </w:t>
-      </w:r>
-      <w:r>
-        <w:t xml:space="preserve">- ✅ JWT authentication with short-lived tokens (8 hour expiration)</w:t>
+        <w:t xml:space="preserve">- ✅ bcrypt password hashing (direct library, 12 rounds, salted)</w:t>
+      </w:r>
+      <w:r>
+        <w:t xml:space="preserve"> </w:t>
+      </w:r>
+      <w:r>
+        <w:t xml:space="preserve">- ✅ JWT authentication with short-lived access tokens (30-minute expiration) and rotating refresh tokens (7-day expiration)</w:t>
+      </w:r>
+      <w:r>
+        <w:t xml:space="preserve"> </w:t>
+      </w:r>
+      <w:r>
+        <w:t xml:space="preserve">- ✅ Stateless HMAC-SHA256 CSRF protection on all state-changing requests</w:t>
+      </w:r>
+      <w:r>
+        <w:t xml:space="preserve"> </w:t>
+      </w:r>
+      <w:r>
+        <w:t xml:space="preserve">- ✅ DB-backed account lockout (5 failed attempts, 15-minute lockout)</w:t>
       </w:r>
       <w:r>
         <w:t xml:space="preserve"> </w:t>
@@ -248,7 +234,25 @@
         <w:t xml:space="preserve"> </w:t>
       </w:r>
       <w:r>
-        <w:t xml:space="preserve">- ✅ Automated vulnerability scanning (Dependabot, Snyk)</w:t>
+        <w:t xml:space="preserve">- ✅ Tiered rate limiting (per-user, per-tier, per-endpoint category)</w:t>
+      </w:r>
+      <w:r>
+        <w:t xml:space="preserve"> </w:t>
+      </w:r>
+      <w:r>
+        <w:t xml:space="preserve">- ✅ Automated vulnerability scanning (Dependabot, Bandit, pip-audit, npm audit)</w:t>
+      </w:r>
+      <w:r>
+        <w:t xml:space="preserve"> </w:t>
+      </w:r>
+      <w:r>
+        <w:t xml:space="preserve">- ✅ Structured JSON logging with request ID correlation and PII masking</w:t>
+      </w:r>
+      <w:r>
+        <w:t xml:space="preserve"> </w:t>
+      </w:r>
+      <w:r>
+        <w:t xml:space="preserve">- ✅ Prometheus observability metrics</w:t>
       </w:r>
       <w:r>
         <w:t xml:space="preserve"> </w:t>
@@ -1620,7 +1624,7 @@
         <w:t xml:space="preserve"> </w:t>
       </w:r>
       <w:r>
-        <w:t xml:space="preserve">| Activity logs (aggregates) | 2 years | Workflow tracking, compliance |</w:t>
+        <w:t xml:space="preserve">| Activity logs (aggregates) | 365 days (1 year) | Workflow tracking, compliance |</w:t>
       </w:r>
       <w:r>
         <w:t xml:space="preserve"> </w:t>
@@ -1638,7 +1642,7 @@
     </w:p>
     <w:bookmarkEnd w:id="18"/>
     <w:bookmarkEnd w:id="19"/>
-    <w:bookmarkStart w:id="32" w:name="application-security"/>
+    <w:bookmarkStart w:id="35" w:name="application-security"/>
     <w:p>
       <w:pPr>
         <w:pStyle w:val="Heading2"/>
@@ -1684,7 +1688,7 @@
         <w:t xml:space="preserve"> </w:t>
       </w:r>
       <w:r>
-        <w:t xml:space="preserve">HS256 (HMAC with SHA-256)</w:t>
+        <w:t xml:space="preserve">HS256 (HMAC with SHA-256, hardcoded to prevent downgrade attacks)</w:t>
       </w:r>
     </w:p>
     <w:p>
@@ -1700,13 +1704,25 @@
           <w:b/>
           <w:bCs/>
         </w:rPr>
-        <w:t xml:space="preserve">Expiration:</w:t>
-      </w:r>
-      <w:r>
-        <w:t xml:space="preserve"> </w:t>
-      </w:r>
-      <w:r>
-        <w:t xml:space="preserve">8 hours (480 minutes)</w:t>
+        <w:t xml:space="preserve">Access token expiration:</w:t>
+      </w:r>
+      <w:r>
+        <w:t xml:space="preserve"> </w:t>
+      </w:r>
+      <w:r>
+        <w:t xml:space="preserve">30 minutes (configurable via</w:t>
+      </w:r>
+      <w:r>
+        <w:t xml:space="preserve"> </w:t>
+      </w:r>
+      <w:r>
+        <w:rPr>
+          <w:rStyle w:val="VerbatimChar"/>
+        </w:rPr>
+        <w:t xml:space="preserve">JWT_EXPIRATION_MINUTES</w:t>
+      </w:r>
+      <w:r>
+        <w:t xml:space="preserve">)</w:t>
       </w:r>
     </w:p>
     <w:p>
@@ -1722,13 +1738,25 @@
           <w:b/>
           <w:bCs/>
         </w:rPr>
-        <w:t xml:space="preserve">Secret Key:</w:t>
-      </w:r>
-      <w:r>
-        <w:t xml:space="preserve"> </w:t>
-      </w:r>
-      <w:r>
-        <w:t xml:space="preserve">64-character random hex string (stored in environment variables)</w:t>
+        <w:t xml:space="preserve">Refresh token expiration:</w:t>
+      </w:r>
+      <w:r>
+        <w:t xml:space="preserve"> </w:t>
+      </w:r>
+      <w:r>
+        <w:t xml:space="preserve">7 days (configurable via</w:t>
+      </w:r>
+      <w:r>
+        <w:t xml:space="preserve"> </w:t>
+      </w:r>
+      <w:r>
+        <w:rPr>
+          <w:rStyle w:val="VerbatimChar"/>
+        </w:rPr>
+        <w:t xml:space="preserve">REFRESH_TOKEN_EXPIRATION_DAYS</w:t>
+      </w:r>
+      <w:r>
+        <w:t xml:space="preserve">)</w:t>
       </w:r>
     </w:p>
     <w:p>
@@ -1744,6 +1772,28 @@
           <w:b/>
           <w:bCs/>
         </w:rPr>
+        <w:t xml:space="preserve">Secret Key:</w:t>
+      </w:r>
+      <w:r>
+        <w:t xml:space="preserve"> </w:t>
+      </w:r>
+      <w:r>
+        <w:t xml:space="preserve">64-character random hex string (stored in environment variables; minimum 32 chars enforced, production startup hard-fails if unset)</w:t>
+      </w:r>
+    </w:p>
+    <w:p>
+      <w:pPr>
+        <w:pStyle w:val="Compact"/>
+        <w:numPr>
+          <w:ilvl w:val="0"/>
+          <w:numId w:val="1005"/>
+        </w:numPr>
+      </w:pPr>
+      <w:r>
+        <w:rPr>
+          <w:b/>
+          <w:bCs/>
+        </w:rPr>
         <w:t xml:space="preserve">Rotation Policy:</w:t>
       </w:r>
       <w:r>
@@ -1762,7 +1812,7 @@
           <w:b/>
           <w:bCs/>
         </w:rPr>
-        <w:t xml:space="preserve">JWT payload</w:t>
+        <w:t xml:space="preserve">Access token payload</w:t>
       </w:r>
       <w:r>
         <w:t xml:space="preserve"> </w:t>
@@ -1821,6 +1871,9 @@
         <w:t xml:space="preserve">,</w:t>
       </w:r>
       <w:r>
+        <w:br/>
+      </w:r>
+      <w:r>
         <w:rPr>
           <w:rStyle w:val="NormalTok"/>
         </w:rPr>
@@ -1828,9 +1881,15 @@
       </w:r>
       <w:r>
         <w:rPr>
-          <w:rStyle w:val="ErrorTok"/>
-        </w:rPr>
-        <w:t xml:space="preserve">//</w:t>
+          <w:rStyle w:val="DataTypeTok"/>
+        </w:rPr>
+        <w:t xml:space="preserve">"email"</w:t>
+      </w:r>
+      <w:r>
+        <w:rPr>
+          <w:rStyle w:val="FunctionTok"/>
+        </w:rPr>
+        <w:t xml:space="preserve">:</w:t>
       </w:r>
       <w:r>
         <w:rPr>
@@ -1840,21 +1899,36 @@
       </w:r>
       <w:r>
         <w:rPr>
-          <w:rStyle w:val="ErrorTok"/>
-        </w:rPr>
-        <w:t xml:space="preserve">User</w:t>
+          <w:rStyle w:val="StringTok"/>
+        </w:rPr>
+        <w:t xml:space="preserve">"user@example.com"</w:t>
+      </w:r>
+      <w:r>
+        <w:rPr>
+          <w:rStyle w:val="FunctionTok"/>
+        </w:rPr>
+        <w:t xml:space="preserve">,</w:t>
+      </w:r>
+      <w:r>
+        <w:br/>
       </w:r>
       <w:r>
         <w:rPr>
           <w:rStyle w:val="NormalTok"/>
         </w:rPr>
-        <w:t xml:space="preserve"> </w:t>
-      </w:r>
-      <w:r>
-        <w:rPr>
-          <w:rStyle w:val="ErrorTok"/>
-        </w:rPr>
-        <w:t xml:space="preserve">ID</w:t>
+        <w:t xml:space="preserve">  </w:t>
+      </w:r>
+      <w:r>
+        <w:rPr>
+          <w:rStyle w:val="DataTypeTok"/>
+        </w:rPr>
+        <w:t xml:space="preserve">"tier"</w:t>
+      </w:r>
+      <w:r>
+        <w:rPr>
+          <w:rStyle w:val="FunctionTok"/>
+        </w:rPr>
+        <w:t xml:space="preserve">:</w:t>
       </w:r>
       <w:r>
         <w:rPr>
@@ -1864,9 +1938,15 @@
       </w:r>
       <w:r>
         <w:rPr>
-          <w:rStyle w:val="ErrorTok"/>
-        </w:rPr>
-        <w:t xml:space="preserve">(UUID)</w:t>
+          <w:rStyle w:val="StringTok"/>
+        </w:rPr>
+        <w:t xml:space="preserve">"team"</w:t>
+      </w:r>
+      <w:r>
+        <w:rPr>
+          <w:rStyle w:val="FunctionTok"/>
+        </w:rPr>
+        <w:t xml:space="preserve">,</w:t>
       </w:r>
       <w:r>
         <w:br/>
@@ -1881,7 +1961,7 @@
         <w:rPr>
           <w:rStyle w:val="DataTypeTok"/>
         </w:rPr>
-        <w:t xml:space="preserve">"email"</w:t>
+        <w:t xml:space="preserve">"jti"</w:t>
       </w:r>
       <w:r>
         <w:rPr>
@@ -1899,7 +1979,7 @@
         <w:rPr>
           <w:rStyle w:val="StringTok"/>
         </w:rPr>
-        <w:t xml:space="preserve">"user@example.com"</w:t>
+        <w:t xml:space="preserve">"unique_token_id"</w:t>
       </w:r>
       <w:r>
         <w:rPr>
@@ -1947,6 +2027,9 @@
         <w:t xml:space="preserve">,</w:t>
       </w:r>
       <w:r>
+        <w:br/>
+      </w:r>
+      <w:r>
         <w:rPr>
           <w:rStyle w:val="NormalTok"/>
         </w:rPr>
@@ -1954,9 +2037,15 @@
       </w:r>
       <w:r>
         <w:rPr>
-          <w:rStyle w:val="ErrorTok"/>
-        </w:rPr>
-        <w:t xml:space="preserve">//</w:t>
+          <w:rStyle w:val="DataTypeTok"/>
+        </w:rPr>
+        <w:t xml:space="preserve">"exp"</w:t>
+      </w:r>
+      <w:r>
+        <w:rPr>
+          <w:rStyle w:val="FunctionTok"/>
+        </w:rPr>
+        <w:t xml:space="preserve">:</w:t>
       </w:r>
       <w:r>
         <w:rPr>
@@ -1966,21 +2055,36 @@
       </w:r>
       <w:r>
         <w:rPr>
-          <w:rStyle w:val="ErrorTok"/>
-        </w:rPr>
-        <w:t xml:space="preserve">Issued</w:t>
+          <w:rStyle w:val="DecValTok"/>
+        </w:rPr>
+        <w:t xml:space="preserve">1704673800</w:t>
+      </w:r>
+      <w:r>
+        <w:rPr>
+          <w:rStyle w:val="FunctionTok"/>
+        </w:rPr>
+        <w:t xml:space="preserve">,</w:t>
+      </w:r>
+      <w:r>
+        <w:br/>
       </w:r>
       <w:r>
         <w:rPr>
           <w:rStyle w:val="NormalTok"/>
         </w:rPr>
-        <w:t xml:space="preserve"> </w:t>
-      </w:r>
-      <w:r>
-        <w:rPr>
-          <w:rStyle w:val="ErrorTok"/>
-        </w:rPr>
-        <w:t xml:space="preserve">at</w:t>
+        <w:t xml:space="preserve">  </w:t>
+      </w:r>
+      <w:r>
+        <w:rPr>
+          <w:rStyle w:val="DataTypeTok"/>
+        </w:rPr>
+        <w:t xml:space="preserve">"pwd_at"</w:t>
+      </w:r>
+      <w:r>
+        <w:rPr>
+          <w:rStyle w:val="FunctionTok"/>
+        </w:rPr>
+        <w:t xml:space="preserve">:</w:t>
       </w:r>
       <w:r>
         <w:rPr>
@@ -1990,146 +2094,150 @@
       </w:r>
       <w:r>
         <w:rPr>
-          <w:rStyle w:val="ErrorTok"/>
-        </w:rPr>
-        <w:t xml:space="preserve">(Unix</w:t>
-      </w:r>
-      <w:r>
-        <w:rPr>
-          <w:rStyle w:val="NormalTok"/>
-        </w:rPr>
-        <w:t xml:space="preserve"> </w:t>
-      </w:r>
-      <w:r>
-        <w:rPr>
-          <w:rStyle w:val="ErrorTok"/>
-        </w:rPr>
-        <w:t xml:space="preserve">timestamp)</w:t>
+          <w:rStyle w:val="StringTok"/>
+        </w:rPr>
+        <w:t xml:space="preserve">"2026-01-15T00:00:00Z"</w:t>
       </w:r>
       <w:r>
         <w:br/>
       </w:r>
       <w:r>
         <w:rPr>
-          <w:rStyle w:val="NormalTok"/>
-        </w:rPr>
-        <w:t xml:space="preserve">  </w:t>
-      </w:r>
-      <w:r>
-        <w:rPr>
-          <w:rStyle w:val="DataTypeTok"/>
-        </w:rPr>
-        <w:t xml:space="preserve">"exp"</w:t>
-      </w:r>
-      <w:r>
-        <w:rPr>
           <w:rStyle w:val="FunctionTok"/>
         </w:rPr>
-        <w:t xml:space="preserve">:</w:t>
-      </w:r>
-      <w:r>
-        <w:rPr>
-          <w:rStyle w:val="NormalTok"/>
-        </w:rPr>
-        <w:t xml:space="preserve"> </w:t>
-      </w:r>
-      <w:r>
-        <w:rPr>
-          <w:rStyle w:val="DecValTok"/>
-        </w:rPr>
-        <w:t xml:space="preserve">1704700800</w:t>
-      </w:r>
-      <w:r>
-        <w:rPr>
-          <w:rStyle w:val="NormalTok"/>
-        </w:rPr>
-        <w:t xml:space="preserve">   </w:t>
-      </w:r>
-      <w:r>
-        <w:rPr>
-          <w:rStyle w:val="ErrorTok"/>
-        </w:rPr>
-        <w:t xml:space="preserve">//</w:t>
-      </w:r>
-      <w:r>
-        <w:rPr>
-          <w:rStyle w:val="NormalTok"/>
-        </w:rPr>
-        <w:t xml:space="preserve"> </w:t>
-      </w:r>
-      <w:r>
-        <w:rPr>
-          <w:rStyle w:val="ErrorTok"/>
-        </w:rPr>
-        <w:t xml:space="preserve">Expires</w:t>
-      </w:r>
-      <w:r>
-        <w:rPr>
-          <w:rStyle w:val="NormalTok"/>
-        </w:rPr>
-        <w:t xml:space="preserve"> </w:t>
-      </w:r>
-      <w:r>
-        <w:rPr>
-          <w:rStyle w:val="ErrorTok"/>
-        </w:rPr>
-        <w:t xml:space="preserve">at</w:t>
-      </w:r>
-      <w:r>
-        <w:rPr>
-          <w:rStyle w:val="NormalTok"/>
-        </w:rPr>
-        <w:t xml:space="preserve"> </w:t>
-      </w:r>
-      <w:r>
-        <w:rPr>
-          <w:rStyle w:val="ErrorTok"/>
-        </w:rPr>
-        <w:t xml:space="preserve">(</w:t>
-      </w:r>
-      <w:r>
-        <w:rPr>
-          <w:rStyle w:val="DecValTok"/>
-        </w:rPr>
-        <w:t xml:space="preserve">8</w:t>
-      </w:r>
-      <w:r>
-        <w:rPr>
-          <w:rStyle w:val="NormalTok"/>
-        </w:rPr>
-        <w:t xml:space="preserve"> </w:t>
-      </w:r>
-      <w:r>
-        <w:rPr>
-          <w:rStyle w:val="ErrorTok"/>
-        </w:rPr>
-        <w:t xml:space="preserve">hours</w:t>
-      </w:r>
-      <w:r>
-        <w:rPr>
-          <w:rStyle w:val="NormalTok"/>
-        </w:rPr>
-        <w:t xml:space="preserve"> </w:t>
-      </w:r>
-      <w:r>
-        <w:rPr>
-          <w:rStyle w:val="ErrorTok"/>
-        </w:rPr>
-        <w:t xml:space="preserve">later)</w:t>
-      </w:r>
-      <w:r>
-        <w:br/>
-      </w:r>
-      <w:r>
-        <w:rPr>
-          <w:rStyle w:val="FunctionTok"/>
-        </w:rPr>
         <w:t xml:space="preserve">}</w:t>
       </w:r>
     </w:p>
     <w:p>
       <w:pPr>
         <w:pStyle w:val="FirstParagraph"/>
+      </w:pPr>
+      <w:r>
+        <w:rPr>
+          <w:b/>
+          <w:bCs/>
+        </w:rPr>
+        <w:t xml:space="preserve">Key claims:</w:t>
+      </w:r>
+      <w:r>
+        <w:t xml:space="preserve"> </w:t>
+      </w:r>
+      <w:r>
+        <w:t xml:space="preserve">-</w:t>
+      </w:r>
+      <w:r>
+        <w:t xml:space="preserve"> </w:t>
+      </w:r>
+      <w:r>
+        <w:rPr>
+          <w:rStyle w:val="VerbatimChar"/>
+        </w:rPr>
+        <w:t xml:space="preserve">jti</w:t>
+      </w:r>
+      <w:r>
+        <w:t xml:space="preserve"> </w:t>
+      </w:r>
+      <w:r>
+        <w:t xml:space="preserve">— Unique token identifier (enables per-token revocation)</w:t>
+      </w:r>
+      <w:r>
+        <w:t xml:space="preserve"> </w:t>
+      </w:r>
+      <w:r>
+        <w:t xml:space="preserve">-</w:t>
+      </w:r>
+      <w:r>
+        <w:t xml:space="preserve"> </w:t>
+      </w:r>
+      <w:r>
+        <w:rPr>
+          <w:rStyle w:val="VerbatimChar"/>
+        </w:rPr>
+        <w:t xml:space="preserve">tier</w:t>
+      </w:r>
+      <w:r>
+        <w:t xml:space="preserve"> </w:t>
+      </w:r>
+      <w:r>
+        <w:t xml:space="preserve">— User subscription tier (used for rate-limit resolution)</w:t>
+      </w:r>
+      <w:r>
+        <w:t xml:space="preserve"> </w:t>
+      </w:r>
+      <w:r>
+        <w:t xml:space="preserve">-</w:t>
+      </w:r>
+      <w:r>
+        <w:t xml:space="preserve"> </w:t>
+      </w:r>
+      <w:r>
+        <w:rPr>
+          <w:rStyle w:val="VerbatimChar"/>
+        </w:rPr>
+        <w:t xml:space="preserve">pwd_at</w:t>
+      </w:r>
+      <w:r>
+        <w:t xml:space="preserve"> </w:t>
+      </w:r>
+      <w:r>
+        <w:t xml:space="preserve">— Password change timestamp (invalidates pre-change tokens)</w:t>
+      </w:r>
+    </w:p>
+    <w:p>
+      <w:pPr>
+        <w:pStyle w:val="BodyText"/>
+      </w:pPr>
+      <w:r>
+        <w:rPr>
+          <w:b/>
+          <w:bCs/>
+        </w:rPr>
+        <w:t xml:space="preserve">Refresh token rotation:</w:t>
+      </w:r>
+      <w:r>
+        <w:t xml:space="preserve"> </w:t>
+      </w:r>
+      <w:r>
+        <w:t xml:space="preserve">- Refresh tokens are DB-backed (SHA-256 hash stored, not raw token)</w:t>
+      </w:r>
+      <w:r>
+        <w:t xml:space="preserve"> </w:t>
+      </w:r>
+      <w:r>
+        <w:t xml:space="preserve">- Each refresh produces a new token and revokes the old one</w:t>
+      </w:r>
+      <w:r>
+        <w:t xml:space="preserve"> </w:t>
+      </w:r>
+      <w:r>
+        <w:t xml:space="preserve">-</w:t>
+      </w:r>
+      <w:r>
+        <w:t xml:space="preserve"> </w:t>
+      </w:r>
+      <w:r>
+        <w:rPr>
+          <w:b/>
+          <w:bCs/>
+        </w:rPr>
+        <w:t xml:space="preserve">Token reuse detection:</w:t>
+      </w:r>
+      <w:r>
+        <w:t xml:space="preserve"> </w:t>
+      </w:r>
+      <w:r>
+        <w:t xml:space="preserve">Presenting a revoked refresh token triggers revocation of ALL user tokens (breach containment)</w:t>
+      </w:r>
+      <w:r>
+        <w:t xml:space="preserve"> </w:t>
+      </w:r>
+      <w:r>
+        <w:t xml:space="preserve">- Password changes revoke all outstanding refresh tokens</w:t>
+      </w:r>
+    </w:p>
+    <w:p>
+      <w:pPr>
+        <w:pStyle w:val="BodyText"/>
       </w:pPr>
       <w:r>
         <w:rPr>
@@ -2301,38 +2409,162 @@
     </w:p>
     <w:p>
       <w:pPr>
-        <w:pStyle w:val="FirstParagraph"/>
-      </w:pPr>
-      <w:r>
-        <w:rPr>
-          <w:b/>
-          <w:bCs/>
-        </w:rPr>
-        <w:t xml:space="preserve">Not currently implemented.</w:t>
-      </w:r>
-      <w:r>
-        <w:t xml:space="preserve"> </w:t>
-      </w:r>
-      <w:r>
-        <w:t xml:space="preserve">Planned for future release:</w:t>
-      </w:r>
-      <w:r>
-        <w:t xml:space="preserve"> </w:t>
-      </w:r>
-      <w:r>
-        <w:t xml:space="preserve">- Lock account after 5 failed login attempts</w:t>
-      </w:r>
-      <w:r>
-        <w:t xml:space="preserve"> </w:t>
-      </w:r>
-      <w:r>
-        <w:t xml:space="preserve">- 30-minute lockout period</w:t>
-      </w:r>
-      <w:r>
-        <w:t xml:space="preserve"> </w:t>
-      </w:r>
-      <w:r>
-        <w:t xml:space="preserve">- Email notification to user</w:t>
+        <w:pStyle w:val="Compact"/>
+        <w:numPr>
+          <w:ilvl w:val="0"/>
+          <w:numId w:val="1006"/>
+        </w:numPr>
+      </w:pPr>
+      <w:r>
+        <w:rPr>
+          <w:b/>
+          <w:bCs/>
+        </w:rPr>
+        <w:t xml:space="preserve">Implementation:</w:t>
+      </w:r>
+      <w:r>
+        <w:t xml:space="preserve"> </w:t>
+      </w:r>
+      <w:r>
+        <w:t xml:space="preserve">DB-backed (columns</w:t>
+      </w:r>
+      <w:r>
+        <w:t xml:space="preserve"> </w:t>
+      </w:r>
+      <w:r>
+        <w:rPr>
+          <w:rStyle w:val="VerbatimChar"/>
+        </w:rPr>
+        <w:t xml:space="preserve">failed_login_attempts</w:t>
+      </w:r>
+      <w:r>
+        <w:t xml:space="preserve"> </w:t>
+      </w:r>
+      <w:r>
+        <w:t xml:space="preserve">and</w:t>
+      </w:r>
+      <w:r>
+        <w:t xml:space="preserve"> </w:t>
+      </w:r>
+      <w:r>
+        <w:rPr>
+          <w:rStyle w:val="VerbatimChar"/>
+        </w:rPr>
+        <w:t xml:space="preserve">locked_until</w:t>
+      </w:r>
+      <w:r>
+        <w:t xml:space="preserve"> </w:t>
+      </w:r>
+      <w:r>
+        <w:t xml:space="preserve">on User model)</w:t>
+      </w:r>
+    </w:p>
+    <w:p>
+      <w:pPr>
+        <w:pStyle w:val="Compact"/>
+        <w:numPr>
+          <w:ilvl w:val="0"/>
+          <w:numId w:val="1006"/>
+        </w:numPr>
+      </w:pPr>
+      <w:r>
+        <w:rPr>
+          <w:b/>
+          <w:bCs/>
+        </w:rPr>
+        <w:t xml:space="preserve">Threshold:</w:t>
+      </w:r>
+      <w:r>
+        <w:t xml:space="preserve"> </w:t>
+      </w:r>
+      <w:r>
+        <w:t xml:space="preserve">Account locked after</w:t>
+      </w:r>
+      <w:r>
+        <w:t xml:space="preserve"> </w:t>
+      </w:r>
+      <w:r>
+        <w:rPr>
+          <w:b/>
+          <w:bCs/>
+        </w:rPr>
+        <w:t xml:space="preserve">5 consecutive failed login attempts</w:t>
+      </w:r>
+    </w:p>
+    <w:p>
+      <w:pPr>
+        <w:pStyle w:val="Compact"/>
+        <w:numPr>
+          <w:ilvl w:val="0"/>
+          <w:numId w:val="1006"/>
+        </w:numPr>
+      </w:pPr>
+      <w:r>
+        <w:rPr>
+          <w:b/>
+          <w:bCs/>
+        </w:rPr>
+        <w:t xml:space="preserve">Lockout duration:</w:t>
+      </w:r>
+      <w:r>
+        <w:t xml:space="preserve"> </w:t>
+      </w:r>
+      <w:r>
+        <w:rPr>
+          <w:b/>
+          <w:bCs/>
+        </w:rPr>
+        <w:t xml:space="preserve">15 minutes</w:t>
+      </w:r>
+      <w:r>
+        <w:t xml:space="preserve"> </w:t>
+      </w:r>
+      <w:r>
+        <w:t xml:space="preserve">(auto-resets when lockout period expires)</w:t>
+      </w:r>
+    </w:p>
+    <w:p>
+      <w:pPr>
+        <w:pStyle w:val="Compact"/>
+        <w:numPr>
+          <w:ilvl w:val="0"/>
+          <w:numId w:val="1006"/>
+        </w:numPr>
+      </w:pPr>
+      <w:r>
+        <w:rPr>
+          <w:b/>
+          <w:bCs/>
+        </w:rPr>
+        <w:t xml:space="preserve">Counter reset:</w:t>
+      </w:r>
+      <w:r>
+        <w:t xml:space="preserve"> </w:t>
+      </w:r>
+      <w:r>
+        <w:t xml:space="preserve">On successful login</w:t>
+      </w:r>
+    </w:p>
+    <w:p>
+      <w:pPr>
+        <w:pStyle w:val="Compact"/>
+        <w:numPr>
+          <w:ilvl w:val="0"/>
+          <w:numId w:val="1006"/>
+        </w:numPr>
+      </w:pPr>
+      <w:r>
+        <w:rPr>
+          <w:b/>
+          <w:bCs/>
+        </w:rPr>
+        <w:t xml:space="preserve">Account enumeration protection:</w:t>
+      </w:r>
+      <w:r>
+        <w:t xml:space="preserve"> </w:t>
+      </w:r>
+      <w:r>
+        <w:t xml:space="preserve">Lockout responses for unknown emails return an identical response shape to prevent user enumeration</w:t>
       </w:r>
     </w:p>
     <w:bookmarkEnd w:id="22"/>
@@ -2805,7 +3037,7 @@
     </w:p>
     <w:bookmarkEnd w:id="25"/>
     <w:bookmarkEnd w:id="26"/>
-    <w:bookmarkStart w:id="31" w:name="input-validation"/>
+    <w:bookmarkStart w:id="34" w:name="input-validation"/>
     <w:p>
       <w:pPr>
         <w:pStyle w:val="Heading3"/>
@@ -2904,7 +3136,7 @@
               <w:pStyle w:val="Compact"/>
             </w:pPr>
             <w:r>
-              <w:t xml:space="preserve">RFC 5322 format, max 255 chars</w:t>
+              <w:t xml:space="preserve">RFC 5322 format, max 255 chars, disposable domain blocking</w:t>
             </w:r>
           </w:p>
         </w:tc>
@@ -2988,7 +3220,7 @@
               <w:pStyle w:val="Compact"/>
             </w:pPr>
             <w:r>
-              <w:t xml:space="preserve">MIME type check (CSV/Excel only), max 50MB</w:t>
+              <w:t xml:space="preserve">Format-specific parsers (CSV, Excel, TSV, OFX/QBO, IIF, ODS, PDF, TXT), global 110MB body limit</w:t>
             </w:r>
           </w:p>
         </w:tc>
@@ -3092,6 +3324,87 @@
         </w:tc>
       </w:tr>
     </w:tbl>
+    <w:p>
+      <w:pPr>
+        <w:pStyle w:val="BodyText"/>
+      </w:pPr>
+      <w:r>
+        <w:rPr>
+          <w:b/>
+          <w:bCs/>
+        </w:rPr>
+        <w:t xml:space="preserve">Upload security hardening:</w:t>
+      </w:r>
+      <w:r>
+        <w:t xml:space="preserve"> </w:t>
+      </w:r>
+      <w:r>
+        <w:t xml:space="preserve">- CSV/Excel formula injection sanitization (cells starting with</w:t>
+      </w:r>
+      <w:r>
+        <w:t xml:space="preserve"> </w:t>
+      </w:r>
+      <w:r>
+        <w:rPr>
+          <w:rStyle w:val="VerbatimChar"/>
+        </w:rPr>
+        <w:t xml:space="preserve">=</w:t>
+      </w:r>
+      <w:r>
+        <w:t xml:space="preserve">,</w:t>
+      </w:r>
+      <w:r>
+        <w:t xml:space="preserve"> </w:t>
+      </w:r>
+      <w:r>
+        <w:rPr>
+          <w:rStyle w:val="VerbatimChar"/>
+        </w:rPr>
+        <w:t xml:space="preserve">+</w:t>
+      </w:r>
+      <w:r>
+        <w:t xml:space="preserve">,</w:t>
+      </w:r>
+      <w:r>
+        <w:t xml:space="preserve"> </w:t>
+      </w:r>
+      <w:r>
+        <w:rPr>
+          <w:rStyle w:val="VerbatimChar"/>
+        </w:rPr>
+        <w:t xml:space="preserve">-</w:t>
+      </w:r>
+      <w:r>
+        <w:t xml:space="preserve">,</w:t>
+      </w:r>
+      <w:r>
+        <w:t xml:space="preserve"> </w:t>
+      </w:r>
+      <w:r>
+        <w:rPr>
+          <w:rStyle w:val="VerbatimChar"/>
+        </w:rPr>
+        <w:t xml:space="preserve">@</w:t>
+      </w:r>
+      <w:r>
+        <w:t xml:space="preserve"> </w:t>
+      </w:r>
+      <w:r>
+        <w:t xml:space="preserve">are prefixed)</w:t>
+      </w:r>
+      <w:r>
+        <w:t xml:space="preserve"> </w:t>
+      </w:r>
+      <w:r>
+        <w:t xml:space="preserve">- Column and cell count limits enforced per format</w:t>
+      </w:r>
+      <w:r>
+        <w:t xml:space="preserve"> </w:t>
+      </w:r>
+      <w:r>
+        <w:t xml:space="preserve">- Global body size middleware rejects requests exceeding 110MB before body is read (HTTP 413)</w:t>
+      </w:r>
+    </w:p>
     <w:bookmarkEnd w:id="27"/>
     <w:bookmarkStart w:id="28" w:name="sql-injection-prevention"/>
     <w:p>
@@ -3105,213 +3418,6 @@
     <w:p>
       <w:pPr>
         <w:pStyle w:val="Compact"/>
-        <w:numPr>
-          <w:ilvl w:val="0"/>
-          <w:numId w:val="1006"/>
-        </w:numPr>
-      </w:pPr>
-      <w:r>
-        <w:rPr>
-          <w:b/>
-          <w:bCs/>
-        </w:rPr>
-        <w:t xml:space="preserve">SQLAlchemy ORM</w:t>
-      </w:r>
-      <w:r>
-        <w:t xml:space="preserve"> </w:t>
-      </w:r>
-      <w:r>
-        <w:t xml:space="preserve">used for all database queries (parameterized automatically)</w:t>
-      </w:r>
-    </w:p>
-    <w:p>
-      <w:pPr>
-        <w:pStyle w:val="Compact"/>
-        <w:numPr>
-          <w:ilvl w:val="0"/>
-          <w:numId w:val="1006"/>
-        </w:numPr>
-      </w:pPr>
-      <w:r>
-        <w:rPr>
-          <w:b/>
-          <w:bCs/>
-        </w:rPr>
-        <w:t xml:space="preserve">No raw SQL</w:t>
-      </w:r>
-      <w:r>
-        <w:t xml:space="preserve"> </w:t>
-      </w:r>
-      <w:r>
-        <w:t xml:space="preserve">except for specific optimized queries (reviewed and parameterized)</w:t>
-      </w:r>
-    </w:p>
-    <w:p>
-      <w:pPr>
-        <w:pStyle w:val="FirstParagraph"/>
-      </w:pPr>
-      <w:r>
-        <w:rPr>
-          <w:b/>
-          <w:bCs/>
-        </w:rPr>
-        <w:t xml:space="preserve">Example safe query:</w:t>
-      </w:r>
-    </w:p>
-    <w:p>
-      <w:pPr>
-        <w:pStyle w:val="SourceCode"/>
-      </w:pPr>
-      <w:r>
-        <w:rPr>
-          <w:rStyle w:val="CommentTok"/>
-        </w:rPr>
-        <w:t xml:space="preserve"># SQLAlchemy automatically parameterizes</w:t>
-      </w:r>
-      <w:r>
-        <w:br/>
-      </w:r>
-      <w:r>
-        <w:rPr>
-          <w:rStyle w:val="NormalTok"/>
-        </w:rPr>
-        <w:t xml:space="preserve">user </w:t>
-      </w:r>
-      <w:r>
-        <w:rPr>
-          <w:rStyle w:val="OperatorTok"/>
-        </w:rPr>
-        <w:t xml:space="preserve">=</w:t>
-      </w:r>
-      <w:r>
-        <w:rPr>
-          <w:rStyle w:val="NormalTok"/>
-        </w:rPr>
-        <w:t xml:space="preserve"> db.query(User).</w:t>
-      </w:r>
-      <w:r>
-        <w:rPr>
-          <w:rStyle w:val="BuiltInTok"/>
-        </w:rPr>
-        <w:t xml:space="preserve">filter</w:t>
-      </w:r>
-      <w:r>
-        <w:rPr>
-          <w:rStyle w:val="NormalTok"/>
-        </w:rPr>
-        <w:t xml:space="preserve">(User.email </w:t>
-      </w:r>
-      <w:r>
-        <w:rPr>
-          <w:rStyle w:val="OperatorTok"/>
-        </w:rPr>
-        <w:t xml:space="preserve">==</w:t>
-      </w:r>
-      <w:r>
-        <w:rPr>
-          <w:rStyle w:val="NormalTok"/>
-        </w:rPr>
-        <w:t xml:space="preserve"> user_email).first()</w:t>
-      </w:r>
-    </w:p>
-    <w:p>
-      <w:pPr>
-        <w:pStyle w:val="FirstParagraph"/>
-      </w:pPr>
-      <w:r>
-        <w:rPr>
-          <w:b/>
-          <w:bCs/>
-        </w:rPr>
-        <w:t xml:space="preserve">Never do this:</w:t>
-      </w:r>
-    </w:p>
-    <w:p>
-      <w:pPr>
-        <w:pStyle w:val="SourceCode"/>
-      </w:pPr>
-      <w:r>
-        <w:rPr>
-          <w:rStyle w:val="CommentTok"/>
-        </w:rPr>
-        <w:t xml:space="preserve"># UNSAFE: SQL injection vulnerability</w:t>
-      </w:r>
-      <w:r>
-        <w:br/>
-      </w:r>
-      <w:r>
-        <w:rPr>
-          <w:rStyle w:val="NormalTok"/>
-        </w:rPr>
-        <w:t xml:space="preserve">query </w:t>
-      </w:r>
-      <w:r>
-        <w:rPr>
-          <w:rStyle w:val="OperatorTok"/>
-        </w:rPr>
-        <w:t xml:space="preserve">=</w:t>
-      </w:r>
-      <w:r>
-        <w:rPr>
-          <w:rStyle w:val="NormalTok"/>
-        </w:rPr>
-        <w:t xml:space="preserve"> </w:t>
-      </w:r>
-      <w:r>
-        <w:rPr>
-          <w:rStyle w:val="SpecialStringTok"/>
-        </w:rPr>
-        <w:t xml:space="preserve">f"SELECT * FROM users WHERE email = '</w:t>
-      </w:r>
-      <w:r>
-        <w:rPr>
-          <w:rStyle w:val="SpecialCharTok"/>
-        </w:rPr>
-        <w:t xml:space="preserve">{</w:t>
-      </w:r>
-      <w:r>
-        <w:rPr>
-          <w:rStyle w:val="NormalTok"/>
-        </w:rPr>
-        <w:t xml:space="preserve">user_email</w:t>
-      </w:r>
-      <w:r>
-        <w:rPr>
-          <w:rStyle w:val="SpecialCharTok"/>
-        </w:rPr>
-        <w:t xml:space="preserve">}</w:t>
-      </w:r>
-      <w:r>
-        <w:rPr>
-          <w:rStyle w:val="SpecialStringTok"/>
-        </w:rPr>
-        <w:t xml:space="preserve">'"</w:t>
-      </w:r>
-      <w:r>
-        <w:rPr>
-          <w:rStyle w:val="NormalTok"/>
-        </w:rPr>
-        <w:t xml:space="preserve">  </w:t>
-      </w:r>
-      <w:r>
-        <w:rPr>
-          <w:rStyle w:val="CommentTok"/>
-        </w:rPr>
-        <w:t xml:space="preserve"># BAD!</w:t>
-      </w:r>
-    </w:p>
-    <w:bookmarkEnd w:id="28"/>
-    <w:bookmarkStart w:id="29" w:name="cross-site-scripting-xss-prevention"/>
-    <w:p>
-      <w:pPr>
-        <w:pStyle w:val="Heading4"/>
-      </w:pPr>
-      <w:r>
-        <w:t xml:space="preserve">Cross-Site Scripting (XSS) Prevention</w:t>
-      </w:r>
-    </w:p>
-    <w:p>
-      <w:pPr>
         <w:numPr>
           <w:ilvl w:val="0"/>
           <w:numId w:val="1007"/>
@@ -3322,17 +3428,18 @@
           <w:b/>
           <w:bCs/>
         </w:rPr>
-        <w:t xml:space="preserve">React</w:t>
-      </w:r>
-      <w:r>
-        <w:t xml:space="preserve"> </w:t>
-      </w:r>
-      <w:r>
-        <w:t xml:space="preserve">auto-escapes all rendered content</w:t>
-      </w:r>
-    </w:p>
-    <w:p>
-      <w:pPr>
+        <w:t xml:space="preserve">SQLAlchemy ORM</w:t>
+      </w:r>
+      <w:r>
+        <w:t xml:space="preserve"> </w:t>
+      </w:r>
+      <w:r>
+        <w:t xml:space="preserve">used for all database queries (parameterized automatically)</w:t>
+      </w:r>
+    </w:p>
+    <w:p>
+      <w:pPr>
+        <w:pStyle w:val="Compact"/>
         <w:numPr>
           <w:ilvl w:val="0"/>
           <w:numId w:val="1007"/>
@@ -3343,13 +3450,219 @@
           <w:b/>
           <w:bCs/>
         </w:rPr>
+        <w:t xml:space="preserve">No raw SQL</w:t>
+      </w:r>
+      <w:r>
+        <w:t xml:space="preserve"> </w:t>
+      </w:r>
+      <w:r>
+        <w:t xml:space="preserve">except for specific optimized queries (reviewed and parameterized)</w:t>
+      </w:r>
+    </w:p>
+    <w:p>
+      <w:pPr>
+        <w:pStyle w:val="FirstParagraph"/>
+      </w:pPr>
+      <w:r>
+        <w:rPr>
+          <w:b/>
+          <w:bCs/>
+        </w:rPr>
+        <w:t xml:space="preserve">Example safe query:</w:t>
+      </w:r>
+    </w:p>
+    <w:p>
+      <w:pPr>
+        <w:pStyle w:val="SourceCode"/>
+      </w:pPr>
+      <w:r>
+        <w:rPr>
+          <w:rStyle w:val="CommentTok"/>
+        </w:rPr>
+        <w:t xml:space="preserve"># SQLAlchemy automatically parameterizes</w:t>
+      </w:r>
+      <w:r>
+        <w:br/>
+      </w:r>
+      <w:r>
+        <w:rPr>
+          <w:rStyle w:val="NormalTok"/>
+        </w:rPr>
+        <w:t xml:space="preserve">user </w:t>
+      </w:r>
+      <w:r>
+        <w:rPr>
+          <w:rStyle w:val="OperatorTok"/>
+        </w:rPr>
+        <w:t xml:space="preserve">=</w:t>
+      </w:r>
+      <w:r>
+        <w:rPr>
+          <w:rStyle w:val="NormalTok"/>
+        </w:rPr>
+        <w:t xml:space="preserve"> db.query(User).</w:t>
+      </w:r>
+      <w:r>
+        <w:rPr>
+          <w:rStyle w:val="BuiltInTok"/>
+        </w:rPr>
+        <w:t xml:space="preserve">filter</w:t>
+      </w:r>
+      <w:r>
+        <w:rPr>
+          <w:rStyle w:val="NormalTok"/>
+        </w:rPr>
+        <w:t xml:space="preserve">(User.email </w:t>
+      </w:r>
+      <w:r>
+        <w:rPr>
+          <w:rStyle w:val="OperatorTok"/>
+        </w:rPr>
+        <w:t xml:space="preserve">==</w:t>
+      </w:r>
+      <w:r>
+        <w:rPr>
+          <w:rStyle w:val="NormalTok"/>
+        </w:rPr>
+        <w:t xml:space="preserve"> user_email).first()</w:t>
+      </w:r>
+    </w:p>
+    <w:p>
+      <w:pPr>
+        <w:pStyle w:val="FirstParagraph"/>
+      </w:pPr>
+      <w:r>
+        <w:rPr>
+          <w:b/>
+          <w:bCs/>
+        </w:rPr>
+        <w:t xml:space="preserve">Never do this:</w:t>
+      </w:r>
+    </w:p>
+    <w:p>
+      <w:pPr>
+        <w:pStyle w:val="SourceCode"/>
+      </w:pPr>
+      <w:r>
+        <w:rPr>
+          <w:rStyle w:val="CommentTok"/>
+        </w:rPr>
+        <w:t xml:space="preserve"># UNSAFE: SQL injection vulnerability</w:t>
+      </w:r>
+      <w:r>
+        <w:br/>
+      </w:r>
+      <w:r>
+        <w:rPr>
+          <w:rStyle w:val="NormalTok"/>
+        </w:rPr>
+        <w:t xml:space="preserve">query </w:t>
+      </w:r>
+      <w:r>
+        <w:rPr>
+          <w:rStyle w:val="OperatorTok"/>
+        </w:rPr>
+        <w:t xml:space="preserve">=</w:t>
+      </w:r>
+      <w:r>
+        <w:rPr>
+          <w:rStyle w:val="NormalTok"/>
+        </w:rPr>
+        <w:t xml:space="preserve"> </w:t>
+      </w:r>
+      <w:r>
+        <w:rPr>
+          <w:rStyle w:val="SpecialStringTok"/>
+        </w:rPr>
+        <w:t xml:space="preserve">f"SELECT * FROM users WHERE email = '</w:t>
+      </w:r>
+      <w:r>
+        <w:rPr>
+          <w:rStyle w:val="SpecialCharTok"/>
+        </w:rPr>
+        <w:t xml:space="preserve">{</w:t>
+      </w:r>
+      <w:r>
+        <w:rPr>
+          <w:rStyle w:val="NormalTok"/>
+        </w:rPr>
+        <w:t xml:space="preserve">user_email</w:t>
+      </w:r>
+      <w:r>
+        <w:rPr>
+          <w:rStyle w:val="SpecialCharTok"/>
+        </w:rPr>
+        <w:t xml:space="preserve">}</w:t>
+      </w:r>
+      <w:r>
+        <w:rPr>
+          <w:rStyle w:val="SpecialStringTok"/>
+        </w:rPr>
+        <w:t xml:space="preserve">'"</w:t>
+      </w:r>
+      <w:r>
+        <w:rPr>
+          <w:rStyle w:val="NormalTok"/>
+        </w:rPr>
+        <w:t xml:space="preserve">  </w:t>
+      </w:r>
+      <w:r>
+        <w:rPr>
+          <w:rStyle w:val="CommentTok"/>
+        </w:rPr>
+        <w:t xml:space="preserve"># BAD!</w:t>
+      </w:r>
+    </w:p>
+    <w:bookmarkEnd w:id="28"/>
+    <w:bookmarkStart w:id="29" w:name="cross-site-scripting-xss-prevention"/>
+    <w:p>
+      <w:pPr>
+        <w:pStyle w:val="Heading4"/>
+      </w:pPr>
+      <w:r>
+        <w:t xml:space="preserve">Cross-Site Scripting (XSS) Prevention</w:t>
+      </w:r>
+    </w:p>
+    <w:p>
+      <w:pPr>
+        <w:numPr>
+          <w:ilvl w:val="0"/>
+          <w:numId w:val="1008"/>
+        </w:numPr>
+      </w:pPr>
+      <w:r>
+        <w:rPr>
+          <w:b/>
+          <w:bCs/>
+        </w:rPr>
+        <w:t xml:space="preserve">React</w:t>
+      </w:r>
+      <w:r>
+        <w:t xml:space="preserve"> </w:t>
+      </w:r>
+      <w:r>
+        <w:t xml:space="preserve">auto-escapes all rendered content</w:t>
+      </w:r>
+    </w:p>
+    <w:p>
+      <w:pPr>
+        <w:numPr>
+          <w:ilvl w:val="0"/>
+          <w:numId w:val="1008"/>
+        </w:numPr>
+      </w:pPr>
+      <w:r>
+        <w:rPr>
+          <w:b/>
+          <w:bCs/>
+        </w:rPr>
         <w:t xml:space="preserve">CSP (Content Security Policy)</w:t>
       </w:r>
       <w:r>
         <w:t xml:space="preserve"> </w:t>
       </w:r>
       <w:r>
-        <w:t xml:space="preserve">headers enforced:</w:t>
+        <w:t xml:space="preserve">headers enforced in production:</w:t>
       </w:r>
     </w:p>
     <w:p>
@@ -3364,53 +3677,7 @@
         <w:rPr>
           <w:rStyle w:val="VerbatimChar"/>
         </w:rPr>
-        <w:t xml:space="preserve">Content-Security-Policy: default-src 'self'; script-src 'self'</w:t>
-      </w:r>
-    </w:p>
-    <w:p>
-      <w:pPr>
-        <w:numPr>
-          <w:ilvl w:val="0"/>
-          <w:numId w:val="1007"/>
-        </w:numPr>
-      </w:pPr>
-      <w:r>
-        <w:rPr>
-          <w:b/>
-          <w:bCs/>
-        </w:rPr>
-        <w:t xml:space="preserve">No</w:t>
-      </w:r>
-      <w:r>
-        <w:rPr>
-          <w:b/>
-          <w:bCs/>
-        </w:rPr>
-        <w:t xml:space="preserve"> </w:t>
-      </w:r>
-      <w:r>
-        <w:rPr>
-          <w:rStyle w:val="VerbatimChar"/>
-          <w:b/>
-          <w:bCs/>
-        </w:rPr>
-        <w:t xml:space="preserve">dangerouslySetInnerHTML</w:t>
-      </w:r>
-      <w:r>
-        <w:t xml:space="preserve"> </w:t>
-      </w:r>
-      <w:r>
-        <w:t xml:space="preserve">used in codebase</w:t>
-      </w:r>
-    </w:p>
-    <w:bookmarkEnd w:id="29"/>
-    <w:bookmarkStart w:id="30" w:name="X3b92ebcd8869e93b710fa716777eee964828e45"/>
-    <w:p>
-      <w:pPr>
-        <w:pStyle w:val="Heading4"/>
-      </w:pPr>
-      <w:r>
-        <w:t xml:space="preserve">Cross-Site Request Forgery (CSRF) Prevention</w:t>
+        <w:t xml:space="preserve">Content-Security-Policy: default-src 'self'; script-src 'self'; style-src 'self' 'unsafe-inline'; img-src 'self' data: https:; font-src 'self'; frame-ancestors 'none'; base-uri 'self'; form-action 'self'</w:t>
       </w:r>
     </w:p>
     <w:p>
@@ -3425,20 +3692,328 @@
           <w:b/>
           <w:bCs/>
         </w:rPr>
-        <w:t xml:space="preserve">SameSite cookies</w:t>
-      </w:r>
-      <w:r>
-        <w:t xml:space="preserve"> </w:t>
-      </w:r>
-      <w:r>
-        <w:t xml:space="preserve">(not used for JWT, but set for session cookies if added)</w:t>
-      </w:r>
-    </w:p>
-    <w:p>
-      <w:pPr>
+        <w:t xml:space="preserve">No</w:t>
+      </w:r>
+      <w:r>
+        <w:rPr>
+          <w:b/>
+          <w:bCs/>
+        </w:rPr>
+        <w:t xml:space="preserve"> </w:t>
+      </w:r>
+      <w:r>
+        <w:rPr>
+          <w:rStyle w:val="VerbatimChar"/>
+          <w:b/>
+          <w:bCs/>
+        </w:rPr>
+        <w:t xml:space="preserve">dangerouslySetInnerHTML</w:t>
+      </w:r>
+      <w:r>
+        <w:t xml:space="preserve"> </w:t>
+      </w:r>
+      <w:r>
+        <w:t xml:space="preserve">used in codebase</w:t>
+      </w:r>
+    </w:p>
+    <w:bookmarkEnd w:id="29"/>
+    <w:bookmarkStart w:id="30" w:name="security-headers"/>
+    <w:p>
+      <w:pPr>
+        <w:pStyle w:val="Heading4"/>
+      </w:pPr>
+      <w:r>
+        <w:t xml:space="preserve">Security Headers</w:t>
+      </w:r>
+    </w:p>
+    <w:p>
+      <w:pPr>
+        <w:pStyle w:val="FirstParagraph"/>
+      </w:pPr>
+      <w:r>
+        <w:t xml:space="preserve">All responses include the following headers (via</w:t>
+      </w:r>
+      <w:r>
+        <w:t xml:space="preserve"> </w:t>
+      </w:r>
+      <w:r>
+        <w:rPr>
+          <w:rStyle w:val="VerbatimChar"/>
+        </w:rPr>
+        <w:t xml:space="preserve">SecurityHeadersMiddleware</w:t>
+      </w:r>
+      <w:r>
+        <w:t xml:space="preserve">):</w:t>
+      </w:r>
+    </w:p>
+    <w:tbl>
+      <w:tblPr>
+        <w:tblStyle w:val="Table"/>
+        <w:tblW w:type="pct" w:w="5000"/>
+        <w:tblLayout w:type="fixed"/>
+        <w:tblLook w:firstRow="1" w:lastRow="0" w:firstColumn="0" w:lastColumn="0" w:noHBand="0" w:noVBand="0" w:val="0020"/>
+      </w:tblPr>
+      <w:tblGrid>
+        <w:gridCol w:w="4224"/>
+        <w:gridCol w:w="3696"/>
+      </w:tblGrid>
+      <w:tr>
+        <w:trPr>
+          <w:tblHeader w:val="on"/>
+        </w:trPr>
+        <w:tc>
+          <w:tcPr/>
+          <w:p>
+            <w:pPr>
+              <w:pStyle w:val="Compact"/>
+            </w:pPr>
+            <w:r>
+              <w:t xml:space="preserve">Header</w:t>
+            </w:r>
+          </w:p>
+        </w:tc>
+        <w:tc>
+          <w:tcPr/>
+          <w:p>
+            <w:pPr>
+              <w:pStyle w:val="Compact"/>
+            </w:pPr>
+            <w:r>
+              <w:t xml:space="preserve">Value</w:t>
+            </w:r>
+          </w:p>
+        </w:tc>
+      </w:tr>
+      <w:tr>
+        <w:tc>
+          <w:tcPr/>
+          <w:p>
+            <w:pPr>
+              <w:pStyle w:val="Compact"/>
+            </w:pPr>
+            <w:r>
+              <w:rPr>
+                <w:rStyle w:val="VerbatimChar"/>
+              </w:rPr>
+              <w:t xml:space="preserve">X-Frame-Options</w:t>
+            </w:r>
+          </w:p>
+        </w:tc>
+        <w:tc>
+          <w:tcPr/>
+          <w:p>
+            <w:pPr>
+              <w:pStyle w:val="Compact"/>
+            </w:pPr>
+            <w:r>
+              <w:rPr>
+                <w:rStyle w:val="VerbatimChar"/>
+              </w:rPr>
+              <w:t xml:space="preserve">DENY</w:t>
+            </w:r>
+          </w:p>
+        </w:tc>
+      </w:tr>
+      <w:tr>
+        <w:tc>
+          <w:tcPr/>
+          <w:p>
+            <w:pPr>
+              <w:pStyle w:val="Compact"/>
+            </w:pPr>
+            <w:r>
+              <w:rPr>
+                <w:rStyle w:val="VerbatimChar"/>
+              </w:rPr>
+              <w:t xml:space="preserve">X-Content-Type-Options</w:t>
+            </w:r>
+          </w:p>
+        </w:tc>
+        <w:tc>
+          <w:tcPr/>
+          <w:p>
+            <w:pPr>
+              <w:pStyle w:val="Compact"/>
+            </w:pPr>
+            <w:r>
+              <w:rPr>
+                <w:rStyle w:val="VerbatimChar"/>
+              </w:rPr>
+              <w:t xml:space="preserve">nosniff</w:t>
+            </w:r>
+          </w:p>
+        </w:tc>
+      </w:tr>
+      <w:tr>
+        <w:tc>
+          <w:tcPr/>
+          <w:p>
+            <w:pPr>
+              <w:pStyle w:val="Compact"/>
+            </w:pPr>
+            <w:r>
+              <w:rPr>
+                <w:rStyle w:val="VerbatimChar"/>
+              </w:rPr>
+              <w:t xml:space="preserve">X-XSS-Protection</w:t>
+            </w:r>
+          </w:p>
+        </w:tc>
+        <w:tc>
+          <w:tcPr/>
+          <w:p>
+            <w:pPr>
+              <w:pStyle w:val="Compact"/>
+            </w:pPr>
+            <w:r>
+              <w:rPr>
+                <w:rStyle w:val="VerbatimChar"/>
+              </w:rPr>
+              <w:t xml:space="preserve">1; mode=block</w:t>
+            </w:r>
+          </w:p>
+        </w:tc>
+      </w:tr>
+      <w:tr>
+        <w:tc>
+          <w:tcPr/>
+          <w:p>
+            <w:pPr>
+              <w:pStyle w:val="Compact"/>
+            </w:pPr>
+            <w:r>
+              <w:rPr>
+                <w:rStyle w:val="VerbatimChar"/>
+              </w:rPr>
+              <w:t xml:space="preserve">Referrer-Policy</w:t>
+            </w:r>
+          </w:p>
+        </w:tc>
+        <w:tc>
+          <w:tcPr/>
+          <w:p>
+            <w:pPr>
+              <w:pStyle w:val="Compact"/>
+            </w:pPr>
+            <w:r>
+              <w:rPr>
+                <w:rStyle w:val="VerbatimChar"/>
+              </w:rPr>
+              <w:t xml:space="preserve">strict-origin-when-cross-origin</w:t>
+            </w:r>
+          </w:p>
+        </w:tc>
+      </w:tr>
+      <w:tr>
+        <w:tc>
+          <w:tcPr/>
+          <w:p>
+            <w:pPr>
+              <w:pStyle w:val="Compact"/>
+            </w:pPr>
+            <w:r>
+              <w:rPr>
+                <w:rStyle w:val="VerbatimChar"/>
+              </w:rPr>
+              <w:t xml:space="preserve">Permissions-Policy</w:t>
+            </w:r>
+          </w:p>
+        </w:tc>
+        <w:tc>
+          <w:tcPr/>
+          <w:p>
+            <w:pPr>
+              <w:pStyle w:val="Compact"/>
+            </w:pPr>
+            <w:r>
+              <w:rPr>
+                <w:rStyle w:val="VerbatimChar"/>
+              </w:rPr>
+              <w:t xml:space="preserve">accelerometer=(), camera=(), geolocation=(), gyroscope=(), magnetometer=(), microphone=(), payment=(), usb=()</w:t>
+            </w:r>
+          </w:p>
+        </w:tc>
+      </w:tr>
+      <w:tr>
+        <w:tc>
+          <w:tcPr/>
+          <w:p>
+            <w:pPr>
+              <w:pStyle w:val="Compact"/>
+            </w:pPr>
+            <w:r>
+              <w:rPr>
+                <w:rStyle w:val="VerbatimChar"/>
+              </w:rPr>
+              <w:t xml:space="preserve">Strict-Transport-Security</w:t>
+            </w:r>
+          </w:p>
+        </w:tc>
+        <w:tc>
+          <w:tcPr/>
+          <w:p>
+            <w:pPr>
+              <w:pStyle w:val="Compact"/>
+            </w:pPr>
+            <w:r>
+              <w:rPr>
+                <w:rStyle w:val="VerbatimChar"/>
+              </w:rPr>
+              <w:t xml:space="preserve">max-age=31536000; includeSubDomains; preload</w:t>
+            </w:r>
+            <w:r>
+              <w:t xml:space="preserve"> </w:t>
+            </w:r>
+            <w:r>
+              <w:t xml:space="preserve">(production only)</w:t>
+            </w:r>
+          </w:p>
+        </w:tc>
+      </w:tr>
+      <w:tr>
+        <w:tc>
+          <w:tcPr/>
+          <w:p>
+            <w:pPr>
+              <w:pStyle w:val="Compact"/>
+            </w:pPr>
+            <w:r>
+              <w:rPr>
+                <w:rStyle w:val="VerbatimChar"/>
+              </w:rPr>
+              <w:t xml:space="preserve">Content-Security-Policy</w:t>
+            </w:r>
+          </w:p>
+        </w:tc>
+        <w:tc>
+          <w:tcPr/>
+          <w:p>
+            <w:pPr>
+              <w:pStyle w:val="Compact"/>
+            </w:pPr>
+            <w:r>
+              <w:t xml:space="preserve">See above (production only)</w:t>
+            </w:r>
+          </w:p>
+        </w:tc>
+      </w:tr>
+    </w:tbl>
+    <w:bookmarkEnd w:id="30"/>
+    <w:bookmarkStart w:id="31" w:name="X3b92ebcd8869e93b710fa716777eee964828e45"/>
+    <w:p>
+      <w:pPr>
+        <w:pStyle w:val="Heading4"/>
+      </w:pPr>
+      <w:r>
+        <w:t xml:space="preserve">Cross-Site Request Forgery (CSRF) Prevention</w:t>
+      </w:r>
+    </w:p>
+    <w:p>
+      <w:pPr>
+        <w:pStyle w:val="Compact"/>
         <w:numPr>
           <w:ilvl w:val="0"/>
-          <w:numId w:val="1008"/>
+          <w:numId w:val="1009"/>
         </w:numPr>
       </w:pPr>
       <w:r>
@@ -3446,58 +4021,929 @@
           <w:b/>
           <w:bCs/>
         </w:rPr>
-        <w:t xml:space="preserve">CORS policy</w:t>
-      </w:r>
-      <w:r>
-        <w:t xml:space="preserve"> </w:t>
-      </w:r>
-      <w:r>
-        <w:t xml:space="preserve">restricts origins:</w:t>
-      </w:r>
-    </w:p>
-    <w:p>
-      <w:pPr>
-        <w:pStyle w:val="SourceCode"/>
+        <w:t xml:space="preserve">Mechanism:</w:t>
+      </w:r>
+      <w:r>
+        <w:t xml:space="preserve"> </w:t>
+      </w:r>
+      <w:r>
+        <w:t xml:space="preserve">Stateless HMAC-SHA256 signed tokens (no server-side state)</w:t>
+      </w:r>
+    </w:p>
+    <w:p>
+      <w:pPr>
+        <w:pStyle w:val="Compact"/>
         <w:numPr>
           <w:ilvl w:val="0"/>
-          <w:numId w:val="1000"/>
+          <w:numId w:val="1009"/>
         </w:numPr>
       </w:pPr>
       <w:r>
         <w:rPr>
-          <w:rStyle w:val="NormalTok"/>
-        </w:rPr>
-        <w:t xml:space="preserve">CORS_ORIGINS </w:t>
-      </w:r>
-      <w:r>
-        <w:rPr>
-          <w:rStyle w:val="OperatorTok"/>
-        </w:rPr>
-        <w:t xml:space="preserve">=</w:t>
-      </w:r>
-      <w:r>
-        <w:rPr>
-          <w:rStyle w:val="NormalTok"/>
-        </w:rPr>
-        <w:t xml:space="preserve"> [</w:t>
-      </w:r>
-      <w:r>
-        <w:rPr>
-          <w:rStyle w:val="StringTok"/>
-        </w:rPr>
-        <w:t xml:space="preserve">"https://app.paciolus.com"</w:t>
-      </w:r>
-      <w:r>
-        <w:rPr>
-          <w:rStyle w:val="NormalTok"/>
-        </w:rPr>
-        <w:t xml:space="preserve">]  </w:t>
-      </w:r>
-      <w:r>
-        <w:rPr>
-          <w:rStyle w:val="CommentTok"/>
-        </w:rPr>
-        <w:t xml:space="preserve"># Production</w:t>
+          <w:b/>
+          <w:bCs/>
+        </w:rPr>
+        <w:t xml:space="preserve">Token format:</w:t>
+      </w:r>
+      <w:r>
+        <w:t xml:space="preserve"> </w:t>
+      </w:r>
+      <w:r>
+        <w:rPr>
+          <w:rStyle w:val="VerbatimChar"/>
+        </w:rPr>
+        <w:t xml:space="preserve">{nonce}:{unix_timestamp}:{hmac_hex}</w:t>
+      </w:r>
+    </w:p>
+    <w:p>
+      <w:pPr>
+        <w:pStyle w:val="Compact"/>
+        <w:numPr>
+          <w:ilvl w:val="0"/>
+          <w:numId w:val="1009"/>
+        </w:numPr>
+      </w:pPr>
+      <w:r>
+        <w:rPr>
+          <w:b/>
+          <w:bCs/>
+        </w:rPr>
+        <w:t xml:space="preserve">Token expiry:</w:t>
+      </w:r>
+      <w:r>
+        <w:t xml:space="preserve"> </w:t>
+      </w:r>
+      <w:r>
+        <w:t xml:space="preserve">60 minutes</w:t>
+      </w:r>
+    </w:p>
+    <w:p>
+      <w:pPr>
+        <w:pStyle w:val="Compact"/>
+        <w:numPr>
+          <w:ilvl w:val="0"/>
+          <w:numId w:val="1009"/>
+        </w:numPr>
+      </w:pPr>
+      <w:r>
+        <w:rPr>
+          <w:b/>
+          <w:bCs/>
+        </w:rPr>
+        <w:t xml:space="preserve">Header:</w:t>
+      </w:r>
+      <w:r>
+        <w:t xml:space="preserve"> </w:t>
+      </w:r>
+      <w:r>
+        <w:rPr>
+          <w:rStyle w:val="VerbatimChar"/>
+        </w:rPr>
+        <w:t xml:space="preserve">X-CSRF-Token</w:t>
+      </w:r>
+      <w:r>
+        <w:t xml:space="preserve"> </w:t>
+      </w:r>
+      <w:r>
+        <w:t xml:space="preserve">required on all</w:t>
+      </w:r>
+      <w:r>
+        <w:t xml:space="preserve"> </w:t>
+      </w:r>
+      <w:r>
+        <w:rPr>
+          <w:rStyle w:val="VerbatimChar"/>
+        </w:rPr>
+        <w:t xml:space="preserve">POST</w:t>
+      </w:r>
+      <w:r>
+        <w:t xml:space="preserve">,</w:t>
+      </w:r>
+      <w:r>
+        <w:t xml:space="preserve"> </w:t>
+      </w:r>
+      <w:r>
+        <w:rPr>
+          <w:rStyle w:val="VerbatimChar"/>
+        </w:rPr>
+        <w:t xml:space="preserve">PUT</w:t>
+      </w:r>
+      <w:r>
+        <w:t xml:space="preserve">,</w:t>
+      </w:r>
+      <w:r>
+        <w:t xml:space="preserve"> </w:t>
+      </w:r>
+      <w:r>
+        <w:rPr>
+          <w:rStyle w:val="VerbatimChar"/>
+        </w:rPr>
+        <w:t xml:space="preserve">DELETE</w:t>
+      </w:r>
+      <w:r>
+        <w:t xml:space="preserve">,</w:t>
+      </w:r>
+      <w:r>
+        <w:t xml:space="preserve"> </w:t>
+      </w:r>
+      <w:r>
+        <w:rPr>
+          <w:rStyle w:val="VerbatimChar"/>
+        </w:rPr>
+        <w:t xml:space="preserve">PATCH</w:t>
+      </w:r>
+      <w:r>
+        <w:t xml:space="preserve"> </w:t>
+      </w:r>
+      <w:r>
+        <w:t xml:space="preserve">requests</w:t>
+      </w:r>
+    </w:p>
+    <w:p>
+      <w:pPr>
+        <w:pStyle w:val="Compact"/>
+        <w:numPr>
+          <w:ilvl w:val="0"/>
+          <w:numId w:val="1009"/>
+        </w:numPr>
+      </w:pPr>
+      <w:r>
+        <w:rPr>
+          <w:b/>
+          <w:bCs/>
+        </w:rPr>
+        <w:t xml:space="preserve">Validation:</w:t>
+      </w:r>
+      <w:r>
+        <w:t xml:space="preserve"> </w:t>
+      </w:r>
+      <w:r>
+        <w:t xml:space="preserve">Constant-time comparison via</w:t>
+      </w:r>
+      <w:r>
+        <w:t xml:space="preserve"> </w:t>
+      </w:r>
+      <w:r>
+        <w:rPr>
+          <w:rStyle w:val="VerbatimChar"/>
+        </w:rPr>
+        <w:t xml:space="preserve">hmac.compare_digest()</w:t>
+      </w:r>
+    </w:p>
+    <w:p>
+      <w:pPr>
+        <w:pStyle w:val="Compact"/>
+        <w:numPr>
+          <w:ilvl w:val="0"/>
+          <w:numId w:val="1009"/>
+        </w:numPr>
+      </w:pPr>
+      <w:r>
+        <w:rPr>
+          <w:b/>
+          <w:bCs/>
+        </w:rPr>
+        <w:t xml:space="preserve">Secret key:</w:t>
+      </w:r>
+      <w:r>
+        <w:t xml:space="preserve"> </w:t>
+      </w:r>
+      <w:r>
+        <w:rPr>
+          <w:rStyle w:val="VerbatimChar"/>
+        </w:rPr>
+        <w:t xml:space="preserve">CSRF_SECRET_KEY</w:t>
+      </w:r>
+      <w:r>
+        <w:t xml:space="preserve"> </w:t>
+      </w:r>
+      <w:r>
+        <w:t xml:space="preserve">(separate from JWT secret; startup hard-fails if they match)</w:t>
+      </w:r>
+    </w:p>
+    <w:p>
+      <w:pPr>
+        <w:pStyle w:val="Compact"/>
+        <w:numPr>
+          <w:ilvl w:val="0"/>
+          <w:numId w:val="1009"/>
+        </w:numPr>
+      </w:pPr>
+      <w:r>
+        <w:rPr>
+          <w:b/>
+          <w:bCs/>
+        </w:rPr>
+        <w:t xml:space="preserve">Exempt paths:</w:t>
+      </w:r>
+      <w:r>
+        <w:t xml:space="preserve"> </w:t>
+      </w:r>
+      <w:r>
+        <w:t xml:space="preserve">Login, registration, refresh, webhook, and other unauthenticated endpoints</w:t>
+      </w:r>
+    </w:p>
+    <w:bookmarkEnd w:id="31"/>
+    <w:bookmarkStart w:id="32" w:name="cors-policy"/>
+    <w:p>
+      <w:pPr>
+        <w:pStyle w:val="Heading4"/>
+      </w:pPr>
+      <w:r>
+        <w:t xml:space="preserve">CORS Policy</w:t>
+      </w:r>
+    </w:p>
+    <w:p>
+      <w:pPr>
+        <w:pStyle w:val="Compact"/>
+        <w:numPr>
+          <w:ilvl w:val="0"/>
+          <w:numId w:val="1010"/>
+        </w:numPr>
+      </w:pPr>
+      <w:r>
+        <w:rPr>
+          <w:b/>
+          <w:bCs/>
+        </w:rPr>
+        <w:t xml:space="preserve">Origins:</w:t>
+      </w:r>
+      <w:r>
+        <w:t xml:space="preserve"> </w:t>
+      </w:r>
+      <w:r>
+        <w:t xml:space="preserve">Configured via</w:t>
+      </w:r>
+      <w:r>
+        <w:t xml:space="preserve"> </w:t>
+      </w:r>
+      <w:r>
+        <w:rPr>
+          <w:rStyle w:val="VerbatimChar"/>
+        </w:rPr>
+        <w:t xml:space="preserve">CORS_ORIGINS</w:t>
+      </w:r>
+      <w:r>
+        <w:t xml:space="preserve"> </w:t>
+      </w:r>
+      <w:r>
+        <w:t xml:space="preserve">environment variable (comma-separated)</w:t>
+      </w:r>
+    </w:p>
+    <w:p>
+      <w:pPr>
+        <w:pStyle w:val="Compact"/>
+        <w:numPr>
+          <w:ilvl w:val="0"/>
+          <w:numId w:val="1010"/>
+        </w:numPr>
+      </w:pPr>
+      <w:r>
+        <w:rPr>
+          <w:b/>
+          <w:bCs/>
+        </w:rPr>
+        <w:t xml:space="preserve">Credentials:</w:t>
+      </w:r>
+      <w:r>
+        <w:t xml:space="preserve"> </w:t>
+      </w:r>
+      <w:r>
+        <w:rPr>
+          <w:rStyle w:val="VerbatimChar"/>
+        </w:rPr>
+        <w:t xml:space="preserve">allow_credentials=True</w:t>
+      </w:r>
+      <w:r>
+        <w:t xml:space="preserve"> </w:t>
+      </w:r>
+      <w:r>
+        <w:t xml:space="preserve">with explicit origins (no wildcards)</w:t>
+      </w:r>
+    </w:p>
+    <w:p>
+      <w:pPr>
+        <w:pStyle w:val="Compact"/>
+        <w:numPr>
+          <w:ilvl w:val="0"/>
+          <w:numId w:val="1010"/>
+        </w:numPr>
+      </w:pPr>
+      <w:r>
+        <w:rPr>
+          <w:b/>
+          <w:bCs/>
+        </w:rPr>
+        <w:t xml:space="preserve">Production guard:</w:t>
+      </w:r>
+      <w:r>
+        <w:t xml:space="preserve"> </w:t>
+      </w:r>
+      <w:r>
+        <w:t xml:space="preserve">Wildcard</w:t>
+      </w:r>
+      <w:r>
+        <w:t xml:space="preserve"> </w:t>
+      </w:r>
+      <w:r>
+        <w:rPr>
+          <w:rStyle w:val="VerbatimChar"/>
+        </w:rPr>
+        <w:t xml:space="preserve">*</w:t>
+      </w:r>
+      <w:r>
+        <w:t xml:space="preserve"> </w:t>
+      </w:r>
+      <w:r>
+        <w:t xml:space="preserve">in</w:t>
+      </w:r>
+      <w:r>
+        <w:t xml:space="preserve"> </w:t>
+      </w:r>
+      <w:r>
+        <w:rPr>
+          <w:rStyle w:val="VerbatimChar"/>
+        </w:rPr>
+        <w:t xml:space="preserve">CORS_ORIGINS</w:t>
+      </w:r>
+      <w:r>
+        <w:t xml:space="preserve"> </w:t>
+      </w:r>
+      <w:r>
+        <w:t xml:space="preserve">causes hard-fail at startup</w:t>
+      </w:r>
+    </w:p>
+    <w:p>
+      <w:pPr>
+        <w:pStyle w:val="Compact"/>
+        <w:numPr>
+          <w:ilvl w:val="0"/>
+          <w:numId w:val="1010"/>
+        </w:numPr>
+      </w:pPr>
+      <w:r>
+        <w:rPr>
+          <w:b/>
+          <w:bCs/>
+        </w:rPr>
+        <w:t xml:space="preserve">Allowed headers:</w:t>
+      </w:r>
+      <w:r>
+        <w:t xml:space="preserve"> </w:t>
+      </w:r>
+      <w:r>
+        <w:rPr>
+          <w:rStyle w:val="VerbatimChar"/>
+        </w:rPr>
+        <w:t xml:space="preserve">Authorization</w:t>
+      </w:r>
+      <w:r>
+        <w:t xml:space="preserve">,</w:t>
+      </w:r>
+      <w:r>
+        <w:t xml:space="preserve"> </w:t>
+      </w:r>
+      <w:r>
+        <w:rPr>
+          <w:rStyle w:val="VerbatimChar"/>
+        </w:rPr>
+        <w:t xml:space="preserve">Content-Type</w:t>
+      </w:r>
+      <w:r>
+        <w:t xml:space="preserve">,</w:t>
+      </w:r>
+      <w:r>
+        <w:t xml:space="preserve"> </w:t>
+      </w:r>
+      <w:r>
+        <w:rPr>
+          <w:rStyle w:val="VerbatimChar"/>
+        </w:rPr>
+        <w:t xml:space="preserve">X-CSRF-Token</w:t>
+      </w:r>
+      <w:r>
+        <w:t xml:space="preserve">,</w:t>
+      </w:r>
+      <w:r>
+        <w:t xml:space="preserve"> </w:t>
+      </w:r>
+      <w:r>
+        <w:rPr>
+          <w:rStyle w:val="VerbatimChar"/>
+        </w:rPr>
+        <w:t xml:space="preserve">Accept</w:t>
+      </w:r>
+    </w:p>
+    <w:bookmarkEnd w:id="32"/>
+    <w:bookmarkStart w:id="33" w:name="rate-limiting"/>
+    <w:p>
+      <w:pPr>
+        <w:pStyle w:val="Heading4"/>
+      </w:pPr>
+      <w:r>
+        <w:t xml:space="preserve">Rate Limiting</w:t>
+      </w:r>
+    </w:p>
+    <w:p>
+      <w:pPr>
+        <w:pStyle w:val="FirstParagraph"/>
+      </w:pPr>
+      <w:r>
+        <w:t xml:space="preserve">All API endpoints are rate-limited via a tiered policy matrix. Limits are per-user (authenticated) or per-IP (anonymous), enforced per minute:</w:t>
+      </w:r>
+    </w:p>
+    <w:tbl>
+      <w:tblPr>
+        <w:tblStyle w:val="Table"/>
+        <w:tblW w:type="auto" w:w="0"/>
+        <w:tblLook w:firstRow="1" w:lastRow="0" w:firstColumn="0" w:lastColumn="0" w:noHBand="0" w:noVBand="0" w:val="0020"/>
+      </w:tblPr>
+      <w:tblGrid>
+        <w:gridCol w:w="1320"/>
+        <w:gridCol w:w="1320"/>
+        <w:gridCol w:w="1320"/>
+        <w:gridCol w:w="1320"/>
+        <w:gridCol w:w="1320"/>
+        <w:gridCol w:w="1320"/>
+      </w:tblGrid>
+      <w:tr>
+        <w:trPr>
+          <w:tblHeader w:val="on"/>
+        </w:trPr>
+        <w:tc>
+          <w:tcPr/>
+          <w:p>
+            <w:pPr>
+              <w:pStyle w:val="Compact"/>
+            </w:pPr>
+            <w:r>
+              <w:t xml:space="preserve">Tier</w:t>
+            </w:r>
+          </w:p>
+        </w:tc>
+        <w:tc>
+          <w:tcPr/>
+          <w:p>
+            <w:pPr>
+              <w:pStyle w:val="Compact"/>
+            </w:pPr>
+            <w:r>
+              <w:t xml:space="preserve">Auth</w:t>
+            </w:r>
+          </w:p>
+        </w:tc>
+        <w:tc>
+          <w:tcPr/>
+          <w:p>
+            <w:pPr>
+              <w:pStyle w:val="Compact"/>
+            </w:pPr>
+            <w:r>
+              <w:t xml:space="preserve">Audit</w:t>
+            </w:r>
+          </w:p>
+        </w:tc>
+        <w:tc>
+          <w:tcPr/>
+          <w:p>
+            <w:pPr>
+              <w:pStyle w:val="Compact"/>
+            </w:pPr>
+            <w:r>
+              <w:t xml:space="preserve">Export</w:t>
+            </w:r>
+          </w:p>
+        </w:tc>
+        <w:tc>
+          <w:tcPr/>
+          <w:p>
+            <w:pPr>
+              <w:pStyle w:val="Compact"/>
+            </w:pPr>
+            <w:r>
+              <w:t xml:space="preserve">Write</w:t>
+            </w:r>
+          </w:p>
+        </w:tc>
+        <w:tc>
+          <w:tcPr/>
+          <w:p>
+            <w:pPr>
+              <w:pStyle w:val="Compact"/>
+            </w:pPr>
+            <w:r>
+              <w:t xml:space="preserve">Default</w:t>
+            </w:r>
+          </w:p>
+        </w:tc>
+      </w:tr>
+      <w:tr>
+        <w:tc>
+          <w:tcPr/>
+          <w:p>
+            <w:pPr>
+              <w:pStyle w:val="Compact"/>
+            </w:pPr>
+            <w:r>
+              <w:rPr>
+                <w:b/>
+                <w:bCs/>
+              </w:rPr>
+              <w:t xml:space="preserve">Anonymous</w:t>
+            </w:r>
+          </w:p>
+        </w:tc>
+        <w:tc>
+          <w:tcPr/>
+          <w:p>
+            <w:pPr>
+              <w:pStyle w:val="Compact"/>
+            </w:pPr>
+            <w:r>
+              <w:t xml:space="preserve">5</w:t>
+            </w:r>
+          </w:p>
+        </w:tc>
+        <w:tc>
+          <w:tcPr/>
+          <w:p>
+            <w:pPr>
+              <w:pStyle w:val="Compact"/>
+            </w:pPr>
+            <w:r>
+              <w:t xml:space="preserve">10</w:t>
+            </w:r>
+          </w:p>
+        </w:tc>
+        <w:tc>
+          <w:tcPr/>
+          <w:p>
+            <w:pPr>
+              <w:pStyle w:val="Compact"/>
+            </w:pPr>
+            <w:r>
+              <w:t xml:space="preserve">20</w:t>
+            </w:r>
+          </w:p>
+        </w:tc>
+        <w:tc>
+          <w:tcPr/>
+          <w:p>
+            <w:pPr>
+              <w:pStyle w:val="Compact"/>
+            </w:pPr>
+            <w:r>
+              <w:t xml:space="preserve">30</w:t>
+            </w:r>
+          </w:p>
+        </w:tc>
+        <w:tc>
+          <w:tcPr/>
+          <w:p>
+            <w:pPr>
+              <w:pStyle w:val="Compact"/>
+            </w:pPr>
+            <w:r>
+              <w:t xml:space="preserve">60</w:t>
+            </w:r>
+          </w:p>
+        </w:tc>
+      </w:tr>
+      <w:tr>
+        <w:tc>
+          <w:tcPr/>
+          <w:p>
+            <w:pPr>
+              <w:pStyle w:val="Compact"/>
+            </w:pPr>
+            <w:r>
+              <w:rPr>
+                <w:b/>
+                <w:bCs/>
+              </w:rPr>
+              <w:t xml:space="preserve">Free</w:t>
+            </w:r>
+          </w:p>
+        </w:tc>
+        <w:tc>
+          <w:tcPr/>
+          <w:p>
+            <w:pPr>
+              <w:pStyle w:val="Compact"/>
+            </w:pPr>
+            <w:r>
+              <w:t xml:space="preserve">5</w:t>
+            </w:r>
+          </w:p>
+        </w:tc>
+        <w:tc>
+          <w:tcPr/>
+          <w:p>
+            <w:pPr>
+              <w:pStyle w:val="Compact"/>
+            </w:pPr>
+            <w:r>
+              <w:t xml:space="preserve">15</w:t>
+            </w:r>
+          </w:p>
+        </w:tc>
+        <w:tc>
+          <w:tcPr/>
+          <w:p>
+            <w:pPr>
+              <w:pStyle w:val="Compact"/>
+            </w:pPr>
+            <w:r>
+              <w:t xml:space="preserve">30</w:t>
+            </w:r>
+          </w:p>
+        </w:tc>
+        <w:tc>
+          <w:tcPr/>
+          <w:p>
+            <w:pPr>
+              <w:pStyle w:val="Compact"/>
+            </w:pPr>
+            <w:r>
+              <w:t xml:space="preserve">45</w:t>
+            </w:r>
+          </w:p>
+        </w:tc>
+        <w:tc>
+          <w:tcPr/>
+          <w:p>
+            <w:pPr>
+              <w:pStyle w:val="Compact"/>
+            </w:pPr>
+            <w:r>
+              <w:t xml:space="preserve">90</w:t>
+            </w:r>
+          </w:p>
+        </w:tc>
+      </w:tr>
+      <w:tr>
+        <w:tc>
+          <w:tcPr/>
+          <w:p>
+            <w:pPr>
+              <w:pStyle w:val="Compact"/>
+            </w:pPr>
+            <w:r>
+              <w:rPr>
+                <w:b/>
+                <w:bCs/>
+              </w:rPr>
+              <w:t xml:space="preserve">Solo</w:t>
+            </w:r>
+          </w:p>
+        </w:tc>
+        <w:tc>
+          <w:tcPr/>
+          <w:p>
+            <w:pPr>
+              <w:pStyle w:val="Compact"/>
+            </w:pPr>
+            <w:r>
+              <w:t xml:space="preserve">8</w:t>
+            </w:r>
+          </w:p>
+        </w:tc>
+        <w:tc>
+          <w:tcPr/>
+          <w:p>
+            <w:pPr>
+              <w:pStyle w:val="Compact"/>
+            </w:pPr>
+            <w:r>
+              <w:t xml:space="preserve">20</w:t>
+            </w:r>
+          </w:p>
+        </w:tc>
+        <w:tc>
+          <w:tcPr/>
+          <w:p>
+            <w:pPr>
+              <w:pStyle w:val="Compact"/>
+            </w:pPr>
+            <w:r>
+              <w:t xml:space="preserve">45</w:t>
+            </w:r>
+          </w:p>
+        </w:tc>
+        <w:tc>
+          <w:tcPr/>
+          <w:p>
+            <w:pPr>
+              <w:pStyle w:val="Compact"/>
+            </w:pPr>
+            <w:r>
+              <w:t xml:space="preserve">60</w:t>
+            </w:r>
+          </w:p>
+        </w:tc>
+        <w:tc>
+          <w:tcPr/>
+          <w:p>
+            <w:pPr>
+              <w:pStyle w:val="Compact"/>
+            </w:pPr>
+            <w:r>
+              <w:t xml:space="preserve">120</w:t>
+            </w:r>
+          </w:p>
+        </w:tc>
+      </w:tr>
+      <w:tr>
+        <w:tc>
+          <w:tcPr/>
+          <w:p>
+            <w:pPr>
+              <w:pStyle w:val="Compact"/>
+            </w:pPr>
+            <w:r>
+              <w:rPr>
+                <w:b/>
+                <w:bCs/>
+              </w:rPr>
+              <w:t xml:space="preserve">Team</w:t>
+            </w:r>
+          </w:p>
+        </w:tc>
+        <w:tc>
+          <w:tcPr/>
+          <w:p>
+            <w:pPr>
+              <w:pStyle w:val="Compact"/>
+            </w:pPr>
+            <w:r>
+              <w:t xml:space="preserve">15</w:t>
+            </w:r>
+          </w:p>
+        </w:tc>
+        <w:tc>
+          <w:tcPr/>
+          <w:p>
+            <w:pPr>
+              <w:pStyle w:val="Compact"/>
+            </w:pPr>
+            <w:r>
+              <w:t xml:space="preserve">45</w:t>
+            </w:r>
+          </w:p>
+        </w:tc>
+        <w:tc>
+          <w:tcPr/>
+          <w:p>
+            <w:pPr>
+              <w:pStyle w:val="Compact"/>
+            </w:pPr>
+            <w:r>
+              <w:t xml:space="preserve">90</w:t>
+            </w:r>
+          </w:p>
+        </w:tc>
+        <w:tc>
+          <w:tcPr/>
+          <w:p>
+            <w:pPr>
+              <w:pStyle w:val="Compact"/>
+            </w:pPr>
+            <w:r>
+              <w:t xml:space="preserve">135</w:t>
+            </w:r>
+          </w:p>
+        </w:tc>
+        <w:tc>
+          <w:tcPr/>
+          <w:p>
+            <w:pPr>
+              <w:pStyle w:val="Compact"/>
+            </w:pPr>
+            <w:r>
+              <w:t xml:space="preserve">240</w:t>
+            </w:r>
+          </w:p>
+        </w:tc>
+      </w:tr>
+      <w:tr>
+        <w:tc>
+          <w:tcPr/>
+          <w:p>
+            <w:pPr>
+              <w:pStyle w:val="Compact"/>
+            </w:pPr>
+            <w:r>
+              <w:rPr>
+                <w:b/>
+                <w:bCs/>
+              </w:rPr>
+              <w:t xml:space="preserve">Organization</w:t>
+            </w:r>
+          </w:p>
+        </w:tc>
+        <w:tc>
+          <w:tcPr/>
+          <w:p>
+            <w:pPr>
+              <w:pStyle w:val="Compact"/>
+            </w:pPr>
+            <w:r>
+              <w:t xml:space="preserve">20</w:t>
+            </w:r>
+          </w:p>
+        </w:tc>
+        <w:tc>
+          <w:tcPr/>
+          <w:p>
+            <w:pPr>
+              <w:pStyle w:val="Compact"/>
+            </w:pPr>
+            <w:r>
+              <w:t xml:space="preserve">60</w:t>
+            </w:r>
+          </w:p>
+        </w:tc>
+        <w:tc>
+          <w:tcPr/>
+          <w:p>
+            <w:pPr>
+              <w:pStyle w:val="Compact"/>
+            </w:pPr>
+            <w:r>
+              <w:t xml:space="preserve">120</w:t>
+            </w:r>
+          </w:p>
+        </w:tc>
+        <w:tc>
+          <w:tcPr/>
+          <w:p>
+            <w:pPr>
+              <w:pStyle w:val="Compact"/>
+            </w:pPr>
+            <w:r>
+              <w:t xml:space="preserve">180</w:t>
+            </w:r>
+          </w:p>
+        </w:tc>
+        <w:tc>
+          <w:tcPr/>
+          <w:p>
+            <w:pPr>
+              <w:pStyle w:val="Compact"/>
+            </w:pPr>
+            <w:r>
+              <w:t xml:space="preserve">300</w:t>
+            </w:r>
+          </w:p>
+        </w:tc>
+      </w:tr>
+    </w:tbl>
+    <w:p>
+      <w:pPr>
+        <w:pStyle w:val="Compact"/>
+        <w:numPr>
+          <w:ilvl w:val="0"/>
+          <w:numId w:val="1011"/>
+        </w:numPr>
+      </w:pPr>
+      <w:r>
+        <w:rPr>
+          <w:rStyle w:val="VerbatimChar"/>
+        </w:rPr>
+        <w:t xml:space="preserve">X-Forwarded-For</w:t>
+      </w:r>
+      <w:r>
+        <w:t xml:space="preserve"> </w:t>
+      </w:r>
+      <w:r>
+        <w:t xml:space="preserve">only trusted from configured</w:t>
+      </w:r>
+      <w:r>
+        <w:t xml:space="preserve"> </w:t>
+      </w:r>
+      <w:r>
+        <w:rPr>
+          <w:rStyle w:val="VerbatimChar"/>
+        </w:rPr>
+        <w:t xml:space="preserve">TRUSTED_PROXY_IPS</w:t>
+      </w:r>
+      <w:r>
+        <w:t xml:space="preserve"> </w:t>
+      </w:r>
+      <w:r>
+        <w:t xml:space="preserve">(prevents rate-limit bypass via header spoofing)</w:t>
+      </w:r>
+    </w:p>
+    <w:p>
+      <w:pPr>
+        <w:pStyle w:val="Compact"/>
+        <w:numPr>
+          <w:ilvl w:val="0"/>
+          <w:numId w:val="1011"/>
+        </w:numPr>
+      </w:pPr>
+      <w:r>
+        <w:t xml:space="preserve">All limits are overridable via environment variables</w:t>
       </w:r>
     </w:p>
     <w:p>
@@ -3507,10 +4953,10 @@
         </w:pict>
       </w:r>
     </w:p>
-    <w:bookmarkEnd w:id="30"/>
-    <w:bookmarkEnd w:id="31"/>
-    <w:bookmarkEnd w:id="32"/>
-    <w:bookmarkStart w:id="41" w:name="infrastructure-security"/>
+    <w:bookmarkEnd w:id="33"/>
+    <w:bookmarkEnd w:id="34"/>
+    <w:bookmarkEnd w:id="35"/>
+    <w:bookmarkStart w:id="44" w:name="infrastructure-security"/>
     <w:p>
       <w:pPr>
         <w:pStyle w:val="Heading2"/>
@@ -3519,7 +4965,7 @@
         <w:t xml:space="preserve">4. Infrastructure Security</w:t>
       </w:r>
     </w:p>
-    <w:bookmarkStart w:id="33" w:name="cloud-provider-security"/>
+    <w:bookmarkStart w:id="36" w:name="cloud-provider-security"/>
     <w:p>
       <w:pPr>
         <w:pStyle w:val="Heading3"/>
@@ -3752,8 +5198,8 @@
         <w:t xml:space="preserve">Application code, access control, data encryption, vulnerability management</w:t>
       </w:r>
     </w:p>
-    <w:bookmarkEnd w:id="33"/>
-    <w:bookmarkStart w:id="36" w:name="network-security"/>
+    <w:bookmarkEnd w:id="36"/>
+    <w:bookmarkStart w:id="39" w:name="network-security"/>
     <w:p>
       <w:pPr>
         <w:pStyle w:val="Heading3"/>
@@ -3762,7 +5208,7 @@
         <w:t xml:space="preserve">4.2 Network Security</w:t>
       </w:r>
     </w:p>
-    <w:bookmarkStart w:id="34" w:name="https-enforcement"/>
+    <w:bookmarkStart w:id="37" w:name="https-enforcement"/>
     <w:p>
       <w:pPr>
         <w:pStyle w:val="Heading4"/>
@@ -3775,7 +5221,7 @@
       <w:pPr>
         <w:numPr>
           <w:ilvl w:val="0"/>
-          <w:numId w:val="1009"/>
+          <w:numId w:val="1012"/>
         </w:numPr>
       </w:pPr>
       <w:r>
@@ -3786,7 +5232,7 @@
       <w:pPr>
         <w:numPr>
           <w:ilvl w:val="0"/>
-          <w:numId w:val="1009"/>
+          <w:numId w:val="1012"/>
         </w:numPr>
       </w:pPr>
       <w:r>
@@ -3822,7 +5268,7 @@
       <w:pPr>
         <w:numPr>
           <w:ilvl w:val="0"/>
-          <w:numId w:val="1009"/>
+          <w:numId w:val="1012"/>
         </w:numPr>
       </w:pPr>
       <w:r>
@@ -3839,8 +5285,8 @@
         <w:t xml:space="preserve">Let’s Encrypt (auto-renewed)</w:t>
       </w:r>
     </w:p>
-    <w:bookmarkEnd w:id="34"/>
-    <w:bookmarkStart w:id="35" w:name="firewall-rules"/>
+    <w:bookmarkEnd w:id="37"/>
+    <w:bookmarkStart w:id="38" w:name="firewall-rules"/>
     <w:p>
       <w:pPr>
         <w:pStyle w:val="Heading4"/>
@@ -3854,7 +5300,7 @@
         <w:pStyle w:val="Compact"/>
         <w:numPr>
           <w:ilvl w:val="0"/>
-          <w:numId w:val="1010"/>
+          <w:numId w:val="1013"/>
         </w:numPr>
       </w:pPr>
       <w:r>
@@ -3866,7 +5312,7 @@
         <w:pStyle w:val="Compact"/>
         <w:numPr>
           <w:ilvl w:val="0"/>
-          <w:numId w:val="1010"/>
+          <w:numId w:val="1013"/>
         </w:numPr>
       </w:pPr>
       <w:r>
@@ -3878,7 +5324,7 @@
         <w:pStyle w:val="Compact"/>
         <w:numPr>
           <w:ilvl w:val="0"/>
-          <w:numId w:val="1010"/>
+          <w:numId w:val="1013"/>
         </w:numPr>
       </w:pPr>
       <w:r>
@@ -3890,16 +5336,16 @@
         <w:pStyle w:val="Compact"/>
         <w:numPr>
           <w:ilvl w:val="0"/>
-          <w:numId w:val="1010"/>
+          <w:numId w:val="1013"/>
         </w:numPr>
       </w:pPr>
       <w:r>
         <w:t xml:space="preserve">SSH access to backend limited to authorized IPs (if self-hosted)</w:t>
       </w:r>
     </w:p>
-    <w:bookmarkEnd w:id="35"/>
-    <w:bookmarkEnd w:id="36"/>
-    <w:bookmarkStart w:id="40" w:name="docker-security"/>
+    <w:bookmarkEnd w:id="38"/>
+    <w:bookmarkEnd w:id="39"/>
+    <w:bookmarkStart w:id="43" w:name="docker-security"/>
     <w:p>
       <w:pPr>
         <w:pStyle w:val="Heading3"/>
@@ -3908,7 +5354,7 @@
         <w:t xml:space="preserve">4.3 Docker Security</w:t>
       </w:r>
     </w:p>
-    <w:bookmarkStart w:id="37" w:name="base-images"/>
+    <w:bookmarkStart w:id="40" w:name="base-images"/>
     <w:p>
       <w:pPr>
         <w:pStyle w:val="Heading4"/>
@@ -3922,7 +5368,7 @@
         <w:pStyle w:val="Compact"/>
         <w:numPr>
           <w:ilvl w:val="0"/>
-          <w:numId w:val="1011"/>
+          <w:numId w:val="1014"/>
         </w:numPr>
       </w:pPr>
       <w:r>
@@ -3939,7 +5385,7 @@
         <w:rPr>
           <w:rStyle w:val="VerbatimChar"/>
         </w:rPr>
-        <w:t xml:space="preserve">python:3.11-slim</w:t>
+        <w:t xml:space="preserve">python:3.12-slim-bookworm</w:t>
       </w:r>
       <w:r>
         <w:t xml:space="preserve"> </w:t>
@@ -3953,7 +5399,7 @@
         <w:pStyle w:val="Compact"/>
         <w:numPr>
           <w:ilvl w:val="0"/>
-          <w:numId w:val="1011"/>
+          <w:numId w:val="1014"/>
         </w:numPr>
       </w:pPr>
       <w:r>
@@ -3970,7 +5416,7 @@
         <w:rPr>
           <w:rStyle w:val="VerbatimChar"/>
         </w:rPr>
-        <w:t xml:space="preserve">node:20-alpine</w:t>
+        <w:t xml:space="preserve">node:22-alpine</w:t>
       </w:r>
       <w:r>
         <w:t xml:space="preserve"> </w:t>
@@ -3979,8 +5425,8 @@
         <w:t xml:space="preserve">(official Node image, minimal size)</w:t>
       </w:r>
     </w:p>
-    <w:bookmarkEnd w:id="37"/>
-    <w:bookmarkStart w:id="38" w:name="multi-stage-builds"/>
+    <w:bookmarkEnd w:id="40"/>
+    <w:bookmarkStart w:id="41" w:name="multi-stage-builds"/>
     <w:p>
       <w:pPr>
         <w:pStyle w:val="Heading4"/>
@@ -3994,7 +5440,7 @@
         <w:pStyle w:val="Compact"/>
         <w:numPr>
           <w:ilvl w:val="0"/>
-          <w:numId w:val="1012"/>
+          <w:numId w:val="1015"/>
         </w:numPr>
       </w:pPr>
       <w:r>
@@ -4006,7 +5452,7 @@
         <w:pStyle w:val="Compact"/>
         <w:numPr>
           <w:ilvl w:val="0"/>
-          <w:numId w:val="1012"/>
+          <w:numId w:val="1015"/>
         </w:numPr>
       </w:pPr>
       <w:r>
@@ -4044,8 +5490,8 @@
         <w:t xml:space="preserve">) removed from production</w:t>
       </w:r>
     </w:p>
-    <w:bookmarkEnd w:id="38"/>
-    <w:bookmarkStart w:id="39" w:name="non-root-user"/>
+    <w:bookmarkEnd w:id="41"/>
+    <w:bookmarkStart w:id="42" w:name="non-root-user"/>
     <w:p>
       <w:pPr>
         <w:pStyle w:val="Heading4"/>
@@ -4173,10 +5619,10 @@
         </w:pict>
       </w:r>
     </w:p>
-    <w:bookmarkEnd w:id="39"/>
-    <w:bookmarkEnd w:id="40"/>
-    <w:bookmarkEnd w:id="41"/>
-    <w:bookmarkStart w:id="49" w:name="access-control"/>
+    <w:bookmarkEnd w:id="42"/>
+    <w:bookmarkEnd w:id="43"/>
+    <w:bookmarkEnd w:id="44"/>
+    <w:bookmarkStart w:id="52" w:name="access-control"/>
     <w:p>
       <w:pPr>
         <w:pStyle w:val="Heading2"/>
@@ -4185,7 +5631,7 @@
         <w:t xml:space="preserve">5. Access Control</w:t>
       </w:r>
     </w:p>
-    <w:bookmarkStart w:id="42" w:name="employee-access"/>
+    <w:bookmarkStart w:id="45" w:name="employee-access"/>
     <w:p>
       <w:pPr>
         <w:pStyle w:val="Heading3"/>
@@ -4419,8 +5865,8 @@
         <w:t xml:space="preserve">No employee has access to financial data (Zero-Storage ensures this).</w:t>
       </w:r>
     </w:p>
-    <w:bookmarkEnd w:id="42"/>
-    <w:bookmarkStart w:id="45" w:name="production-access"/>
+    <w:bookmarkEnd w:id="45"/>
+    <w:bookmarkStart w:id="48" w:name="production-access"/>
     <w:p>
       <w:pPr>
         <w:pStyle w:val="Heading3"/>
@@ -4429,7 +5875,7 @@
         <w:t xml:space="preserve">5.2 Production Access</w:t>
       </w:r>
     </w:p>
-    <w:bookmarkStart w:id="43" w:name="ssh-access-if-applicable"/>
+    <w:bookmarkStart w:id="46" w:name="ssh-access-if-applicable"/>
     <w:p>
       <w:pPr>
         <w:pStyle w:val="Heading4"/>
@@ -4443,7 +5889,7 @@
         <w:pStyle w:val="Compact"/>
         <w:numPr>
           <w:ilvl w:val="0"/>
-          <w:numId w:val="1013"/>
+          <w:numId w:val="1016"/>
         </w:numPr>
       </w:pPr>
       <w:r>
@@ -4465,7 +5911,7 @@
         <w:pStyle w:val="Compact"/>
         <w:numPr>
           <w:ilvl w:val="0"/>
-          <w:numId w:val="1013"/>
+          <w:numId w:val="1016"/>
         </w:numPr>
       </w:pPr>
       <w:r>
@@ -4487,7 +5933,7 @@
         <w:pStyle w:val="Compact"/>
         <w:numPr>
           <w:ilvl w:val="0"/>
-          <w:numId w:val="1013"/>
+          <w:numId w:val="1016"/>
         </w:numPr>
       </w:pPr>
       <w:r>
@@ -4504,8 +5950,8 @@
         <w:t xml:space="preserve">of all SSH sessions</w:t>
       </w:r>
     </w:p>
-    <w:bookmarkEnd w:id="43"/>
-    <w:bookmarkStart w:id="44" w:name="database-access"/>
+    <w:bookmarkEnd w:id="46"/>
+    <w:bookmarkStart w:id="47" w:name="database-access"/>
     <w:p>
       <w:pPr>
         <w:pStyle w:val="Heading4"/>
@@ -4519,7 +5965,7 @@
         <w:pStyle w:val="Compact"/>
         <w:numPr>
           <w:ilvl w:val="0"/>
-          <w:numId w:val="1014"/>
+          <w:numId w:val="1017"/>
         </w:numPr>
       </w:pPr>
       <w:r>
@@ -4541,7 +5987,7 @@
         <w:pStyle w:val="Compact"/>
         <w:numPr>
           <w:ilvl w:val="0"/>
-          <w:numId w:val="1014"/>
+          <w:numId w:val="1017"/>
         </w:numPr>
       </w:pPr>
       <w:r>
@@ -4563,7 +6009,7 @@
         <w:pStyle w:val="Compact"/>
         <w:numPr>
           <w:ilvl w:val="0"/>
-          <w:numId w:val="1014"/>
+          <w:numId w:val="1017"/>
         </w:numPr>
       </w:pPr>
       <w:r>
@@ -4580,9 +6026,9 @@
         <w:t xml:space="preserve">for audit trail</w:t>
       </w:r>
     </w:p>
-    <w:bookmarkEnd w:id="44"/>
-    <w:bookmarkEnd w:id="45"/>
-    <w:bookmarkStart w:id="48" w:name="secrets-management"/>
+    <w:bookmarkEnd w:id="47"/>
+    <w:bookmarkEnd w:id="48"/>
+    <w:bookmarkStart w:id="51" w:name="secrets-management"/>
     <w:p>
       <w:pPr>
         <w:pStyle w:val="Heading3"/>
@@ -4591,7 +6037,7 @@
         <w:t xml:space="preserve">5.3 Secrets Management</w:t>
       </w:r>
     </w:p>
-    <w:bookmarkStart w:id="46" w:name="environment-variables"/>
+    <w:bookmarkStart w:id="49" w:name="environment-variables"/>
     <w:p>
       <w:pPr>
         <w:pStyle w:val="Heading4"/>
@@ -4605,7 +6051,7 @@
         <w:pStyle w:val="Compact"/>
         <w:numPr>
           <w:ilvl w:val="0"/>
-          <w:numId w:val="1015"/>
+          <w:numId w:val="1018"/>
         </w:numPr>
       </w:pPr>
       <w:r>
@@ -4651,7 +6097,7 @@
         <w:pStyle w:val="Compact"/>
         <w:numPr>
           <w:ilvl w:val="0"/>
-          <w:numId w:val="1015"/>
+          <w:numId w:val="1018"/>
         </w:numPr>
       </w:pPr>
       <w:r>
@@ -4673,7 +6119,7 @@
         <w:pStyle w:val="Compact"/>
         <w:numPr>
           <w:ilvl w:val="1"/>
-          <w:numId w:val="1016"/>
+          <w:numId w:val="1019"/>
         </w:numPr>
       </w:pPr>
       <w:r>
@@ -4685,7 +6131,7 @@
         <w:pStyle w:val="Compact"/>
         <w:numPr>
           <w:ilvl w:val="1"/>
-          <w:numId w:val="1016"/>
+          <w:numId w:val="1019"/>
         </w:numPr>
       </w:pPr>
       <w:r>
@@ -4697,7 +6143,7 @@
         <w:pStyle w:val="Compact"/>
         <w:numPr>
           <w:ilvl w:val="1"/>
-          <w:numId w:val="1016"/>
+          <w:numId w:val="1019"/>
         </w:numPr>
       </w:pPr>
       <w:r>
@@ -4725,8 +6171,8 @@
         <w:t xml:space="preserve">JWT_SECRET_KEY</w:t>
       </w:r>
     </w:p>
-    <w:bookmarkEnd w:id="46"/>
-    <w:bookmarkStart w:id="47" w:name="rotation-policy"/>
+    <w:bookmarkEnd w:id="49"/>
+    <w:bookmarkStart w:id="50" w:name="rotation-policy"/>
     <w:p>
       <w:pPr>
         <w:pStyle w:val="Heading4"/>
@@ -4897,10 +6343,10 @@
         </w:pict>
       </w:r>
     </w:p>
-    <w:bookmarkEnd w:id="47"/>
-    <w:bookmarkEnd w:id="48"/>
-    <w:bookmarkEnd w:id="49"/>
-    <w:bookmarkStart w:id="60" w:name="incident-response"/>
+    <w:bookmarkEnd w:id="50"/>
+    <w:bookmarkEnd w:id="51"/>
+    <w:bookmarkEnd w:id="52"/>
+    <w:bookmarkStart w:id="63" w:name="incident-response"/>
     <w:p>
       <w:pPr>
         <w:pStyle w:val="Heading2"/>
@@ -4909,7 +6355,7 @@
         <w:t xml:space="preserve">6. Incident Response</w:t>
       </w:r>
     </w:p>
-    <w:bookmarkStart w:id="50" w:name="incident-severity-levels"/>
+    <w:bookmarkStart w:id="53" w:name="incident-severity-levels"/>
     <w:p>
       <w:pPr>
         <w:pStyle w:val="Heading3"/>
@@ -5181,8 +6627,8 @@
         </w:tc>
       </w:tr>
     </w:tbl>
-    <w:bookmarkEnd w:id="50"/>
-    <w:bookmarkStart w:id="56" w:name="incident-response-process"/>
+    <w:bookmarkEnd w:id="53"/>
+    <w:bookmarkStart w:id="59" w:name="incident-response-process"/>
     <w:p>
       <w:pPr>
         <w:pStyle w:val="Heading3"/>
@@ -5191,241 +6637,13 @@
         <w:t xml:space="preserve">6.2 Incident Response Process</w:t>
       </w:r>
     </w:p>
-    <w:bookmarkStart w:id="51" w:name="phase-1-detection-0-15-minutes"/>
+    <w:bookmarkStart w:id="54" w:name="phase-1-detection-0-15-minutes"/>
     <w:p>
       <w:pPr>
         <w:pStyle w:val="Heading4"/>
       </w:pPr>
       <w:r>
         <w:t xml:space="preserve">Phase 1: Detection (0-15 minutes)</w:t>
-      </w:r>
-    </w:p>
-    <w:p>
-      <w:pPr>
-        <w:pStyle w:val="Compact"/>
-        <w:numPr>
-          <w:ilvl w:val="0"/>
-          <w:numId w:val="1017"/>
-        </w:numPr>
-      </w:pPr>
-      <w:r>
-        <w:rPr>
-          <w:b/>
-          <w:bCs/>
-        </w:rPr>
-        <w:t xml:space="preserve">Automated monitoring</w:t>
-      </w:r>
-      <w:r>
-        <w:t xml:space="preserve"> </w:t>
-      </w:r>
-      <w:r>
-        <w:t xml:space="preserve">(Sentry, Datadog) alerts on-call engineer</w:t>
-      </w:r>
-    </w:p>
-    <w:p>
-      <w:pPr>
-        <w:pStyle w:val="Compact"/>
-        <w:numPr>
-          <w:ilvl w:val="0"/>
-          <w:numId w:val="1017"/>
-        </w:numPr>
-      </w:pPr>
-      <w:r>
-        <w:rPr>
-          <w:b/>
-          <w:bCs/>
-        </w:rPr>
-        <w:t xml:space="preserve">Manual report</w:t>
-      </w:r>
-      <w:r>
-        <w:t xml:space="preserve"> </w:t>
-      </w:r>
-      <w:r>
-        <w:t xml:space="preserve">via support email or Slack escalation channel</w:t>
-      </w:r>
-    </w:p>
-    <w:p>
-      <w:pPr>
-        <w:pStyle w:val="Compact"/>
-        <w:numPr>
-          <w:ilvl w:val="0"/>
-          <w:numId w:val="1017"/>
-        </w:numPr>
-      </w:pPr>
-      <w:r>
-        <w:rPr>
-          <w:b/>
-          <w:bCs/>
-        </w:rPr>
-        <w:t xml:space="preserve">Incident declared</w:t>
-      </w:r>
-      <w:r>
-        <w:t xml:space="preserve"> </w:t>
-      </w:r>
-      <w:r>
-        <w:t xml:space="preserve">by on-call engineer</w:t>
-      </w:r>
-    </w:p>
-    <w:bookmarkEnd w:id="51"/>
-    <w:bookmarkStart w:id="52" w:name="phase-2-assessment-15-30-minutes"/>
-    <w:p>
-      <w:pPr>
-        <w:pStyle w:val="Heading4"/>
-      </w:pPr>
-      <w:r>
-        <w:t xml:space="preserve">Phase 2: Assessment (15-30 minutes)</w:t>
-      </w:r>
-    </w:p>
-    <w:p>
-      <w:pPr>
-        <w:pStyle w:val="Compact"/>
-        <w:numPr>
-          <w:ilvl w:val="0"/>
-          <w:numId w:val="1018"/>
-        </w:numPr>
-      </w:pPr>
-      <w:r>
-        <w:rPr>
-          <w:b/>
-          <w:bCs/>
-        </w:rPr>
-        <w:t xml:space="preserve">Severity assigned</w:t>
-      </w:r>
-      <w:r>
-        <w:t xml:space="preserve"> </w:t>
-      </w:r>
-      <w:r>
-        <w:t xml:space="preserve">(P0-P3)</w:t>
-      </w:r>
-    </w:p>
-    <w:p>
-      <w:pPr>
-        <w:pStyle w:val="Compact"/>
-        <w:numPr>
-          <w:ilvl w:val="0"/>
-          <w:numId w:val="1018"/>
-        </w:numPr>
-      </w:pPr>
-      <w:r>
-        <w:rPr>
-          <w:b/>
-          <w:bCs/>
-        </w:rPr>
-        <w:t xml:space="preserve">Incident commander appointed</w:t>
-      </w:r>
-      <w:r>
-        <w:t xml:space="preserve"> </w:t>
-      </w:r>
-      <w:r>
-        <w:t xml:space="preserve">(senior engineer)</w:t>
-      </w:r>
-    </w:p>
-    <w:p>
-      <w:pPr>
-        <w:pStyle w:val="Compact"/>
-        <w:numPr>
-          <w:ilvl w:val="0"/>
-          <w:numId w:val="1018"/>
-        </w:numPr>
-      </w:pPr>
-      <w:r>
-        <w:rPr>
-          <w:b/>
-          <w:bCs/>
-        </w:rPr>
-        <w:t xml:space="preserve">Status page updated</w:t>
-      </w:r>
-      <w:r>
-        <w:t xml:space="preserve"> </w:t>
-      </w:r>
-      <w:r>
-        <w:t xml:space="preserve">(status.paciolus.com)</w:t>
-      </w:r>
-    </w:p>
-    <w:bookmarkEnd w:id="52"/>
-    <w:bookmarkStart w:id="53" w:name="phase-3-mitigation-30-minutes---4-hours"/>
-    <w:p>
-      <w:pPr>
-        <w:pStyle w:val="Heading4"/>
-      </w:pPr>
-      <w:r>
-        <w:t xml:space="preserve">Phase 3: Mitigation (30 minutes - 4 hours)</w:t>
-      </w:r>
-    </w:p>
-    <w:p>
-      <w:pPr>
-        <w:pStyle w:val="Compact"/>
-        <w:numPr>
-          <w:ilvl w:val="0"/>
-          <w:numId w:val="1019"/>
-        </w:numPr>
-      </w:pPr>
-      <w:r>
-        <w:rPr>
-          <w:b/>
-          <w:bCs/>
-        </w:rPr>
-        <w:t xml:space="preserve">Immediate fixes</w:t>
-      </w:r>
-      <w:r>
-        <w:t xml:space="preserve"> </w:t>
-      </w:r>
-      <w:r>
-        <w:t xml:space="preserve">applied (rollback, service restart, rate limiting)</w:t>
-      </w:r>
-    </w:p>
-    <w:p>
-      <w:pPr>
-        <w:pStyle w:val="Compact"/>
-        <w:numPr>
-          <w:ilvl w:val="0"/>
-          <w:numId w:val="1019"/>
-        </w:numPr>
-      </w:pPr>
-      <w:r>
-        <w:rPr>
-          <w:b/>
-          <w:bCs/>
-        </w:rPr>
-        <w:t xml:space="preserve">Root cause identified</w:t>
-      </w:r>
-      <w:r>
-        <w:t xml:space="preserve"> </w:t>
-      </w:r>
-      <w:r>
-        <w:t xml:space="preserve">(logs, metrics, database queries)</w:t>
-      </w:r>
-    </w:p>
-    <w:p>
-      <w:pPr>
-        <w:pStyle w:val="Compact"/>
-        <w:numPr>
-          <w:ilvl w:val="0"/>
-          <w:numId w:val="1019"/>
-        </w:numPr>
-      </w:pPr>
-      <w:r>
-        <w:rPr>
-          <w:b/>
-          <w:bCs/>
-        </w:rPr>
-        <w:t xml:space="preserve">Escalation</w:t>
-      </w:r>
-      <w:r>
-        <w:t xml:space="preserve"> </w:t>
-      </w:r>
-      <w:r>
-        <w:t xml:space="preserve">to CTO if P0/P1 persists &gt;2 hours</w:t>
-      </w:r>
-    </w:p>
-    <w:bookmarkEnd w:id="53"/>
-    <w:bookmarkStart w:id="54" w:name="phase-4-resolution"/>
-    <w:p>
-      <w:pPr>
-        <w:pStyle w:val="Heading4"/>
-      </w:pPr>
-      <w:r>
-        <w:t xml:space="preserve">Phase 4: Resolution</w:t>
       </w:r>
     </w:p>
     <w:p>
@@ -5441,13 +6659,13 @@
           <w:b/>
           <w:bCs/>
         </w:rPr>
-        <w:t xml:space="preserve">Fix deployed</w:t>
-      </w:r>
-      <w:r>
-        <w:t xml:space="preserve"> </w:t>
-      </w:r>
-      <w:r>
-        <w:t xml:space="preserve">to production</w:t>
+        <w:t xml:space="preserve">Automated monitoring</w:t>
+      </w:r>
+      <w:r>
+        <w:t xml:space="preserve"> </w:t>
+      </w:r>
+      <w:r>
+        <w:t xml:space="preserve">(Sentry, Datadog) alerts on-call engineer</w:t>
       </w:r>
     </w:p>
     <w:p>
@@ -5463,13 +6681,13 @@
           <w:b/>
           <w:bCs/>
         </w:rPr>
-        <w:t xml:space="preserve">Monitoring</w:t>
-      </w:r>
-      <w:r>
-        <w:t xml:space="preserve"> </w:t>
-      </w:r>
-      <w:r>
-        <w:t xml:space="preserve">for recurrence (24-48 hours)</w:t>
+        <w:t xml:space="preserve">Manual report</w:t>
+      </w:r>
+      <w:r>
+        <w:t xml:space="preserve"> </w:t>
+      </w:r>
+      <w:r>
+        <w:t xml:space="preserve">via support email or Slack escalation channel</w:t>
       </w:r>
     </w:p>
     <w:p>
@@ -5485,29 +6703,23 @@
           <w:b/>
           <w:bCs/>
         </w:rPr>
-        <w:t xml:space="preserve">Status page</w:t>
-      </w:r>
-      <w:r>
-        <w:t xml:space="preserve"> </w:t>
-      </w:r>
-      <w:r>
-        <w:t xml:space="preserve">updated to</w:t>
-      </w:r>
-      <w:r>
-        <w:t xml:space="preserve"> </w:t>
-      </w:r>
-      <w:r>
-        <w:t xml:space="preserve">“resolved”</w:t>
+        <w:t xml:space="preserve">Incident declared</w:t>
+      </w:r>
+      <w:r>
+        <w:t xml:space="preserve"> </w:t>
+      </w:r>
+      <w:r>
+        <w:t xml:space="preserve">by on-call engineer</w:t>
       </w:r>
     </w:p>
     <w:bookmarkEnd w:id="54"/>
-    <w:bookmarkStart w:id="55" w:name="X2758d7980ec066e9aaaccb75d7f8c89de4b2f12"/>
+    <w:bookmarkStart w:id="55" w:name="phase-2-assessment-15-30-minutes"/>
     <w:p>
       <w:pPr>
         <w:pStyle w:val="Heading4"/>
       </w:pPr>
       <w:r>
-        <w:t xml:space="preserve">Phase 5: Post-Mortem (within 5 business days)</w:t>
+        <w:t xml:space="preserve">Phase 2: Assessment (15-30 minutes)</w:t>
       </w:r>
     </w:p>
     <w:p>
@@ -5523,13 +6735,13 @@
           <w:b/>
           <w:bCs/>
         </w:rPr>
-        <w:t xml:space="preserve">Blameless post-mortem</w:t>
-      </w:r>
-      <w:r>
-        <w:t xml:space="preserve"> </w:t>
-      </w:r>
-      <w:r>
-        <w:t xml:space="preserve">document created</w:t>
+        <w:t xml:space="preserve">Severity assigned</w:t>
+      </w:r>
+      <w:r>
+        <w:t xml:space="preserve"> </w:t>
+      </w:r>
+      <w:r>
+        <w:t xml:space="preserve">(P0-P3)</w:t>
       </w:r>
     </w:p>
     <w:p>
@@ -5545,13 +6757,13 @@
           <w:b/>
           <w:bCs/>
         </w:rPr>
-        <w:t xml:space="preserve">Timeline</w:t>
-      </w:r>
-      <w:r>
-        <w:t xml:space="preserve"> </w:t>
-      </w:r>
-      <w:r>
-        <w:t xml:space="preserve">of events documented</w:t>
+        <w:t xml:space="preserve">Incident commander appointed</w:t>
+      </w:r>
+      <w:r>
+        <w:t xml:space="preserve"> </w:t>
+      </w:r>
+      <w:r>
+        <w:t xml:space="preserve">(senior engineer)</w:t>
       </w:r>
     </w:p>
     <w:p>
@@ -5567,465 +6779,23 @@
           <w:b/>
           <w:bCs/>
         </w:rPr>
-        <w:t xml:space="preserve">Root cause</w:t>
-      </w:r>
-      <w:r>
-        <w:t xml:space="preserve"> </w:t>
-      </w:r>
-      <w:r>
-        <w:t xml:space="preserve">analysis (5 Whys)</w:t>
-      </w:r>
-    </w:p>
-    <w:p>
-      <w:pPr>
-        <w:pStyle w:val="Compact"/>
-        <w:numPr>
-          <w:ilvl w:val="0"/>
-          <w:numId w:val="1021"/>
-        </w:numPr>
-      </w:pPr>
-      <w:r>
-        <w:rPr>
-          <w:b/>
-          <w:bCs/>
-        </w:rPr>
-        <w:t xml:space="preserve">Action items</w:t>
-      </w:r>
-      <w:r>
-        <w:t xml:space="preserve"> </w:t>
-      </w:r>
-      <w:r>
-        <w:t xml:space="preserve">to prevent recurrence</w:t>
-      </w:r>
-    </w:p>
-    <w:p>
-      <w:pPr>
-        <w:pStyle w:val="Compact"/>
-        <w:numPr>
-          <w:ilvl w:val="0"/>
-          <w:numId w:val="1021"/>
-        </w:numPr>
-      </w:pPr>
-      <w:r>
-        <w:rPr>
-          <w:b/>
-          <w:bCs/>
-        </w:rPr>
-        <w:t xml:space="preserve">Post-mortem shared</w:t>
-      </w:r>
-      <w:r>
-        <w:t xml:space="preserve"> </w:t>
-      </w:r>
-      <w:r>
-        <w:t xml:space="preserve">with team</w:t>
-      </w:r>
-    </w:p>
-    <w:p>
-      <w:pPr>
-        <w:pStyle w:val="FirstParagraph"/>
-      </w:pPr>
-      <w:r>
-        <w:rPr>
-          <w:b/>
-          <w:bCs/>
-        </w:rPr>
-        <w:t xml:space="preserve">Template:</w:t>
-      </w:r>
-      <w:r>
-        <w:t xml:space="preserve"> </w:t>
-      </w:r>
-      <w:r>
-        <w:rPr>
-          <w:rStyle w:val="VerbatimChar"/>
-        </w:rPr>
-        <w:t xml:space="preserve">docs/08-internal/incident-YYYYMMDD-short-description.md</w:t>
+        <w:t xml:space="preserve">Status page updated</w:t>
+      </w:r>
+      <w:r>
+        <w:t xml:space="preserve"> </w:t>
+      </w:r>
+      <w:r>
+        <w:t xml:space="preserve">(status.paciolus.com)</w:t>
       </w:r>
     </w:p>
     <w:bookmarkEnd w:id="55"/>
-    <w:bookmarkEnd w:id="56"/>
-    <w:bookmarkStart w:id="59" w:name="security-incident-specific"/>
-    <w:p>
-      <w:pPr>
-        <w:pStyle w:val="Heading3"/>
-      </w:pPr>
-      <w:r>
-        <w:t xml:space="preserve">6.3 Security Incident Specific</w:t>
-      </w:r>
-    </w:p>
-    <w:bookmarkStart w:id="57" w:name="data-breach"/>
+    <w:bookmarkStart w:id="56" w:name="phase-3-mitigation-30-minutes---4-hours"/>
     <w:p>
       <w:pPr>
         <w:pStyle w:val="Heading4"/>
       </w:pPr>
       <w:r>
-        <w:t xml:space="preserve">Data Breach</w:t>
-      </w:r>
-    </w:p>
-    <w:p>
-      <w:pPr>
-        <w:pStyle w:val="FirstParagraph"/>
-      </w:pPr>
-      <w:r>
-        <w:rPr>
-          <w:b/>
-          <w:bCs/>
-        </w:rPr>
-        <w:t xml:space="preserve">Definition:</w:t>
-      </w:r>
-      <w:r>
-        <w:t xml:space="preserve"> </w:t>
-      </w:r>
-      <w:r>
-        <w:t xml:space="preserve">Unauthorized access to user credentials or client metadata.</w:t>
-      </w:r>
-    </w:p>
-    <w:p>
-      <w:pPr>
-        <w:pStyle w:val="BodyText"/>
-      </w:pPr>
-      <w:r>
-        <w:rPr>
-          <w:b/>
-          <w:bCs/>
-        </w:rPr>
-        <w:t xml:space="preserve">Special procedures:</w:t>
-      </w:r>
-      <w:r>
-        <w:t xml:space="preserve"> </w:t>
-      </w:r>
-      <w:r>
-        <w:t xml:space="preserve">1.</w:t>
-      </w:r>
-      <w:r>
-        <w:t xml:space="preserve"> </w:t>
-      </w:r>
-      <w:r>
-        <w:rPr>
-          <w:b/>
-          <w:bCs/>
-        </w:rPr>
-        <w:t xml:space="preserve">Immediate containment:</w:t>
-      </w:r>
-      <w:r>
-        <w:t xml:space="preserve"> </w:t>
-      </w:r>
-      <w:r>
-        <w:t xml:space="preserve">Rotate JWT secret, force logout all users</w:t>
-      </w:r>
-      <w:r>
-        <w:t xml:space="preserve"> </w:t>
-      </w:r>
-      <w:r>
-        <w:t xml:space="preserve">2.</w:t>
-      </w:r>
-      <w:r>
-        <w:t xml:space="preserve"> </w:t>
-      </w:r>
-      <w:r>
-        <w:rPr>
-          <w:b/>
-          <w:bCs/>
-        </w:rPr>
-        <w:t xml:space="preserve">Assess scope:</w:t>
-      </w:r>
-      <w:r>
-        <w:t xml:space="preserve"> </w:t>
-      </w:r>
-      <w:r>
-        <w:t xml:space="preserve">Which users affected? What data accessed?</w:t>
-      </w:r>
-      <w:r>
-        <w:t xml:space="preserve"> </w:t>
-      </w:r>
-      <w:r>
-        <w:t xml:space="preserve">3.</w:t>
-      </w:r>
-      <w:r>
-        <w:t xml:space="preserve"> </w:t>
-      </w:r>
-      <w:r>
-        <w:rPr>
-          <w:b/>
-          <w:bCs/>
-        </w:rPr>
-        <w:t xml:space="preserve">Legal notification:</w:t>
-      </w:r>
-      <w:r>
-        <w:t xml:space="preserve"> </w:t>
-      </w:r>
-      <w:r>
-        <w:t xml:space="preserve">Consult legal team on GDPR/CCPA notification requirements</w:t>
-      </w:r>
-      <w:r>
-        <w:t xml:space="preserve"> </w:t>
-      </w:r>
-      <w:r>
-        <w:t xml:space="preserve">4.</w:t>
-      </w:r>
-      <w:r>
-        <w:t xml:space="preserve"> </w:t>
-      </w:r>
-      <w:r>
-        <w:rPr>
-          <w:b/>
-          <w:bCs/>
-        </w:rPr>
-        <w:t xml:space="preserve">User notification:</w:t>
-      </w:r>
-      <w:r>
-        <w:t xml:space="preserve"> </w:t>
-      </w:r>
-      <w:r>
-        <w:t xml:space="preserve">Email affected users within 72 hours (GDPR requirement)</w:t>
-      </w:r>
-      <w:r>
-        <w:t xml:space="preserve"> </w:t>
-      </w:r>
-      <w:r>
-        <w:t xml:space="preserve">5.</w:t>
-      </w:r>
-      <w:r>
-        <w:t xml:space="preserve"> </w:t>
-      </w:r>
-      <w:r>
-        <w:rPr>
-          <w:b/>
-          <w:bCs/>
-        </w:rPr>
-        <w:t xml:space="preserve">Regulatory notification:</w:t>
-      </w:r>
-      <w:r>
-        <w:t xml:space="preserve"> </w:t>
-      </w:r>
-      <w:r>
-        <w:t xml:space="preserve">Report to authorities if required (e.g., ICO for UK users)</w:t>
-      </w:r>
-    </w:p>
-    <w:p>
-      <w:pPr>
-        <w:pStyle w:val="BodyText"/>
-      </w:pPr>
-      <w:r>
-        <w:rPr>
-          <w:b/>
-          <w:bCs/>
-        </w:rPr>
-        <w:t xml:space="preserve">Note:</w:t>
-      </w:r>
-      <w:r>
-        <w:t xml:space="preserve"> </w:t>
-      </w:r>
-      <w:r>
-        <w:t xml:space="preserve">Financial data breach is architecturally impossible (Zero-Storage).</w:t>
-      </w:r>
-    </w:p>
-    <w:bookmarkEnd w:id="57"/>
-    <w:bookmarkStart w:id="58" w:name="zero-storage-violation"/>
-    <w:p>
-      <w:pPr>
-        <w:pStyle w:val="Heading4"/>
-      </w:pPr>
-      <w:r>
-        <w:t xml:space="preserve">Zero-Storage Violation</w:t>
-      </w:r>
-    </w:p>
-    <w:p>
-      <w:pPr>
-        <w:pStyle w:val="FirstParagraph"/>
-      </w:pPr>
-      <w:r>
-        <w:rPr>
-          <w:b/>
-          <w:bCs/>
-        </w:rPr>
-        <w:t xml:space="preserve">Definition:</w:t>
-      </w:r>
-      <w:r>
-        <w:t xml:space="preserve"> </w:t>
-      </w:r>
-      <w:r>
-        <w:t xml:space="preserve">Trial balance data persisted to disk/database (policy violation).</w:t>
-      </w:r>
-    </w:p>
-    <w:p>
-      <w:pPr>
-        <w:pStyle w:val="BodyText"/>
-      </w:pPr>
-      <w:r>
-        <w:rPr>
-          <w:b/>
-          <w:bCs/>
-        </w:rPr>
-        <w:t xml:space="preserve">Special procedures:</w:t>
-      </w:r>
-      <w:r>
-        <w:t xml:space="preserve"> </w:t>
-      </w:r>
-      <w:r>
-        <w:t xml:space="preserve">1.</w:t>
-      </w:r>
-      <w:r>
-        <w:t xml:space="preserve"> </w:t>
-      </w:r>
-      <w:r>
-        <w:rPr>
-          <w:b/>
-          <w:bCs/>
-        </w:rPr>
-        <w:t xml:space="preserve">Critical incident (P0):</w:t>
-      </w:r>
-      <w:r>
-        <w:t xml:space="preserve"> </w:t>
-      </w:r>
-      <w:r>
-        <w:t xml:space="preserve">Zero-Storage is Paciolus’s core security promise</w:t>
-      </w:r>
-      <w:r>
-        <w:t xml:space="preserve"> </w:t>
-      </w:r>
-      <w:r>
-        <w:t xml:space="preserve">2.</w:t>
-      </w:r>
-      <w:r>
-        <w:t xml:space="preserve"> </w:t>
-      </w:r>
-      <w:r>
-        <w:rPr>
-          <w:b/>
-          <w:bCs/>
-        </w:rPr>
-        <w:t xml:space="preserve">Immediate data deletion:</w:t>
-      </w:r>
-      <w:r>
-        <w:t xml:space="preserve"> </w:t>
-      </w:r>
-      <w:r>
-        <w:t xml:space="preserve">Delete persisted data within 1 hour</w:t>
-      </w:r>
-      <w:r>
-        <w:t xml:space="preserve"> </w:t>
-      </w:r>
-      <w:r>
-        <w:t xml:space="preserve">3.</w:t>
-      </w:r>
-      <w:r>
-        <w:t xml:space="preserve"> </w:t>
-      </w:r>
-      <w:r>
-        <w:rPr>
-          <w:b/>
-          <w:bCs/>
-        </w:rPr>
-        <w:t xml:space="preserve">Root cause:</w:t>
-      </w:r>
-      <w:r>
-        <w:t xml:space="preserve"> </w:t>
-      </w:r>
-      <w:r>
-        <w:t xml:space="preserve">Identify code change that caused persistence</w:t>
-      </w:r>
-      <w:r>
-        <w:t xml:space="preserve"> </w:t>
-      </w:r>
-      <w:r>
-        <w:t xml:space="preserve">4.</w:t>
-      </w:r>
-      <w:r>
-        <w:t xml:space="preserve"> </w:t>
-      </w:r>
-      <w:r>
-        <w:rPr>
-          <w:b/>
-          <w:bCs/>
-        </w:rPr>
-        <w:t xml:space="preserve">Rollback:</w:t>
-      </w:r>
-      <w:r>
-        <w:t xml:space="preserve"> </w:t>
-      </w:r>
-      <w:r>
-        <w:t xml:space="preserve">Immediate rollback to previous version</w:t>
-      </w:r>
-      <w:r>
-        <w:t xml:space="preserve"> </w:t>
-      </w:r>
-      <w:r>
-        <w:t xml:space="preserve">5.</w:t>
-      </w:r>
-      <w:r>
-        <w:t xml:space="preserve"> </w:t>
-      </w:r>
-      <w:r>
-        <w:rPr>
-          <w:b/>
-          <w:bCs/>
-        </w:rPr>
-        <w:t xml:space="preserve">Audit:</w:t>
-      </w:r>
-      <w:r>
-        <w:t xml:space="preserve"> </w:t>
-      </w:r>
-      <w:r>
-        <w:t xml:space="preserve">External security audit to verify complete data deletion</w:t>
-      </w:r>
-      <w:r>
-        <w:t xml:space="preserve"> </w:t>
-      </w:r>
-      <w:r>
-        <w:t xml:space="preserve">6.</w:t>
-      </w:r>
-      <w:r>
-        <w:t xml:space="preserve"> </w:t>
-      </w:r>
-      <w:r>
-        <w:rPr>
-          <w:b/>
-          <w:bCs/>
-        </w:rPr>
-        <w:t xml:space="preserve">Disclosure:</w:t>
-      </w:r>
-      <w:r>
-        <w:t xml:space="preserve"> </w:t>
-      </w:r>
-      <w:r>
-        <w:t xml:space="preserve">Transparent public disclosure on blog/status page</w:t>
-      </w:r>
-    </w:p>
-    <w:p>
-      <w:r>
-        <w:pict>
-          <v:rect style="width:0;height:1.5pt" o:hralign="center" o:hrstd="t" o:hr="t"/>
-        </w:pict>
-      </w:r>
-    </w:p>
-    <w:bookmarkEnd w:id="58"/>
-    <w:bookmarkEnd w:id="59"/>
-    <w:bookmarkEnd w:id="60"/>
-    <w:bookmarkStart w:id="66" w:name="vulnerability-management"/>
-    <w:p>
-      <w:pPr>
-        <w:pStyle w:val="Heading2"/>
-      </w:pPr>
-      <w:r>
-        <w:t xml:space="preserve">7. Vulnerability Management</w:t>
-      </w:r>
-    </w:p>
-    <w:bookmarkStart w:id="63" w:name="dependency-scanning"/>
-    <w:p>
-      <w:pPr>
-        <w:pStyle w:val="Heading3"/>
-      </w:pPr>
-      <w:r>
-        <w:t xml:space="preserve">7.1 Dependency Scanning</w:t>
-      </w:r>
-    </w:p>
-    <w:bookmarkStart w:id="61" w:name="automated-tools"/>
-    <w:p>
-      <w:pPr>
-        <w:pStyle w:val="Heading4"/>
-      </w:pPr>
-      <w:r>
-        <w:t xml:space="preserve">Automated Tools</w:t>
+        <w:t xml:space="preserve">Phase 3: Mitigation (30 minutes - 4 hours)</w:t>
       </w:r>
     </w:p>
     <w:p>
@@ -6041,13 +6811,13 @@
           <w:b/>
           <w:bCs/>
         </w:rPr>
-        <w:t xml:space="preserve">Dependabot</w:t>
-      </w:r>
-      <w:r>
-        <w:t xml:space="preserve"> </w:t>
-      </w:r>
-      <w:r>
-        <w:t xml:space="preserve">(GitHub): Automatic dependency updates</w:t>
+        <w:t xml:space="preserve">Immediate fixes</w:t>
+      </w:r>
+      <w:r>
+        <w:t xml:space="preserve"> </w:t>
+      </w:r>
+      <w:r>
+        <w:t xml:space="preserve">applied (rollback, service restart, rate limiting)</w:t>
       </w:r>
     </w:p>
     <w:p>
@@ -6063,13 +6833,13 @@
           <w:b/>
           <w:bCs/>
         </w:rPr>
-        <w:t xml:space="preserve">Snyk</w:t>
-      </w:r>
-      <w:r>
-        <w:t xml:space="preserve"> </w:t>
-      </w:r>
-      <w:r>
-        <w:t xml:space="preserve">(optional): Vulnerability scanning for npm and pip packages</w:t>
+        <w:t xml:space="preserve">Root cause identified</w:t>
+      </w:r>
+      <w:r>
+        <w:t xml:space="preserve"> </w:t>
+      </w:r>
+      <w:r>
+        <w:t xml:space="preserve">(logs, metrics, database queries)</w:t>
       </w:r>
     </w:p>
     <w:p>
@@ -6085,10 +6855,23 @@
           <w:b/>
           <w:bCs/>
         </w:rPr>
-        <w:t xml:space="preserve">npm audit</w:t>
-      </w:r>
-      <w:r>
-        <w:t xml:space="preserve">: Run on every build</w:t>
+        <w:t xml:space="preserve">Escalation</w:t>
+      </w:r>
+      <w:r>
+        <w:t xml:space="preserve"> </w:t>
+      </w:r>
+      <w:r>
+        <w:t xml:space="preserve">to CTO if P0/P1 persists &gt;2 hours</w:t>
+      </w:r>
+    </w:p>
+    <w:bookmarkEnd w:id="56"/>
+    <w:bookmarkStart w:id="57" w:name="phase-4-resolution"/>
+    <w:p>
+      <w:pPr>
+        <w:pStyle w:val="Heading4"/>
+      </w:pPr>
+      <w:r>
+        <w:t xml:space="preserve">Phase 4: Resolution</w:t>
       </w:r>
     </w:p>
     <w:p>
@@ -6096,7 +6879,7 @@
         <w:pStyle w:val="Compact"/>
         <w:numPr>
           <w:ilvl w:val="0"/>
-          <w:numId w:val="1022"/>
+          <w:numId w:val="1023"/>
         </w:numPr>
       </w:pPr>
       <w:r>
@@ -6104,10 +6887,183 @@
           <w:b/>
           <w:bCs/>
         </w:rPr>
-        <w:t xml:space="preserve">pip-audit</w:t>
-      </w:r>
-      <w:r>
-        <w:t xml:space="preserve">: Run on every deployment</w:t>
+        <w:t xml:space="preserve">Fix deployed</w:t>
+      </w:r>
+      <w:r>
+        <w:t xml:space="preserve"> </w:t>
+      </w:r>
+      <w:r>
+        <w:t xml:space="preserve">to production</w:t>
+      </w:r>
+    </w:p>
+    <w:p>
+      <w:pPr>
+        <w:pStyle w:val="Compact"/>
+        <w:numPr>
+          <w:ilvl w:val="0"/>
+          <w:numId w:val="1023"/>
+        </w:numPr>
+      </w:pPr>
+      <w:r>
+        <w:rPr>
+          <w:b/>
+          <w:bCs/>
+        </w:rPr>
+        <w:t xml:space="preserve">Monitoring</w:t>
+      </w:r>
+      <w:r>
+        <w:t xml:space="preserve"> </w:t>
+      </w:r>
+      <w:r>
+        <w:t xml:space="preserve">for recurrence (24-48 hours)</w:t>
+      </w:r>
+    </w:p>
+    <w:p>
+      <w:pPr>
+        <w:pStyle w:val="Compact"/>
+        <w:numPr>
+          <w:ilvl w:val="0"/>
+          <w:numId w:val="1023"/>
+        </w:numPr>
+      </w:pPr>
+      <w:r>
+        <w:rPr>
+          <w:b/>
+          <w:bCs/>
+        </w:rPr>
+        <w:t xml:space="preserve">Status page</w:t>
+      </w:r>
+      <w:r>
+        <w:t xml:space="preserve"> </w:t>
+      </w:r>
+      <w:r>
+        <w:t xml:space="preserve">updated to</w:t>
+      </w:r>
+      <w:r>
+        <w:t xml:space="preserve"> </w:t>
+      </w:r>
+      <w:r>
+        <w:t xml:space="preserve">“resolved”</w:t>
+      </w:r>
+    </w:p>
+    <w:bookmarkEnd w:id="57"/>
+    <w:bookmarkStart w:id="58" w:name="X2758d7980ec066e9aaaccb75d7f8c89de4b2f12"/>
+    <w:p>
+      <w:pPr>
+        <w:pStyle w:val="Heading4"/>
+      </w:pPr>
+      <w:r>
+        <w:t xml:space="preserve">Phase 5: Post-Mortem (within 5 business days)</w:t>
+      </w:r>
+    </w:p>
+    <w:p>
+      <w:pPr>
+        <w:pStyle w:val="Compact"/>
+        <w:numPr>
+          <w:ilvl w:val="0"/>
+          <w:numId w:val="1024"/>
+        </w:numPr>
+      </w:pPr>
+      <w:r>
+        <w:rPr>
+          <w:b/>
+          <w:bCs/>
+        </w:rPr>
+        <w:t xml:space="preserve">Blameless post-mortem</w:t>
+      </w:r>
+      <w:r>
+        <w:t xml:space="preserve"> </w:t>
+      </w:r>
+      <w:r>
+        <w:t xml:space="preserve">document created</w:t>
+      </w:r>
+    </w:p>
+    <w:p>
+      <w:pPr>
+        <w:pStyle w:val="Compact"/>
+        <w:numPr>
+          <w:ilvl w:val="0"/>
+          <w:numId w:val="1024"/>
+        </w:numPr>
+      </w:pPr>
+      <w:r>
+        <w:rPr>
+          <w:b/>
+          <w:bCs/>
+        </w:rPr>
+        <w:t xml:space="preserve">Timeline</w:t>
+      </w:r>
+      <w:r>
+        <w:t xml:space="preserve"> </w:t>
+      </w:r>
+      <w:r>
+        <w:t xml:space="preserve">of events documented</w:t>
+      </w:r>
+    </w:p>
+    <w:p>
+      <w:pPr>
+        <w:pStyle w:val="Compact"/>
+        <w:numPr>
+          <w:ilvl w:val="0"/>
+          <w:numId w:val="1024"/>
+        </w:numPr>
+      </w:pPr>
+      <w:r>
+        <w:rPr>
+          <w:b/>
+          <w:bCs/>
+        </w:rPr>
+        <w:t xml:space="preserve">Root cause</w:t>
+      </w:r>
+      <w:r>
+        <w:t xml:space="preserve"> </w:t>
+      </w:r>
+      <w:r>
+        <w:t xml:space="preserve">analysis (5 Whys)</w:t>
+      </w:r>
+    </w:p>
+    <w:p>
+      <w:pPr>
+        <w:pStyle w:val="Compact"/>
+        <w:numPr>
+          <w:ilvl w:val="0"/>
+          <w:numId w:val="1024"/>
+        </w:numPr>
+      </w:pPr>
+      <w:r>
+        <w:rPr>
+          <w:b/>
+          <w:bCs/>
+        </w:rPr>
+        <w:t xml:space="preserve">Action items</w:t>
+      </w:r>
+      <w:r>
+        <w:t xml:space="preserve"> </w:t>
+      </w:r>
+      <w:r>
+        <w:t xml:space="preserve">to prevent recurrence</w:t>
+      </w:r>
+    </w:p>
+    <w:p>
+      <w:pPr>
+        <w:pStyle w:val="Compact"/>
+        <w:numPr>
+          <w:ilvl w:val="0"/>
+          <w:numId w:val="1024"/>
+        </w:numPr>
+      </w:pPr>
+      <w:r>
+        <w:rPr>
+          <w:b/>
+          <w:bCs/>
+        </w:rPr>
+        <w:t xml:space="preserve">Post-mortem shared</w:t>
+      </w:r>
+      <w:r>
+        <w:t xml:space="preserve"> </w:t>
+      </w:r>
+      <w:r>
+        <w:t xml:space="preserve">with team</w:t>
       </w:r>
     </w:p>
     <w:p>
@@ -6119,17 +7075,753 @@
           <w:b/>
           <w:bCs/>
         </w:rPr>
+        <w:t xml:space="preserve">Template:</w:t>
+      </w:r>
+      <w:r>
+        <w:t xml:space="preserve"> </w:t>
+      </w:r>
+      <w:r>
+        <w:rPr>
+          <w:rStyle w:val="VerbatimChar"/>
+        </w:rPr>
+        <w:t xml:space="preserve">docs/08-internal/incident-YYYYMMDD-short-description.md</w:t>
+      </w:r>
+    </w:p>
+    <w:bookmarkEnd w:id="58"/>
+    <w:bookmarkEnd w:id="59"/>
+    <w:bookmarkStart w:id="62" w:name="security-incident-specific"/>
+    <w:p>
+      <w:pPr>
+        <w:pStyle w:val="Heading3"/>
+      </w:pPr>
+      <w:r>
+        <w:t xml:space="preserve">6.3 Security Incident Specific</w:t>
+      </w:r>
+    </w:p>
+    <w:bookmarkStart w:id="60" w:name="data-breach"/>
+    <w:p>
+      <w:pPr>
+        <w:pStyle w:val="Heading4"/>
+      </w:pPr>
+      <w:r>
+        <w:t xml:space="preserve">Data Breach</w:t>
+      </w:r>
+    </w:p>
+    <w:p>
+      <w:pPr>
+        <w:pStyle w:val="FirstParagraph"/>
+      </w:pPr>
+      <w:r>
+        <w:rPr>
+          <w:b/>
+          <w:bCs/>
+        </w:rPr>
+        <w:t xml:space="preserve">Definition:</w:t>
+      </w:r>
+      <w:r>
+        <w:t xml:space="preserve"> </w:t>
+      </w:r>
+      <w:r>
+        <w:t xml:space="preserve">Unauthorized access to user credentials or client metadata.</w:t>
+      </w:r>
+    </w:p>
+    <w:p>
+      <w:pPr>
+        <w:pStyle w:val="BodyText"/>
+      </w:pPr>
+      <w:r>
+        <w:rPr>
+          <w:b/>
+          <w:bCs/>
+        </w:rPr>
+        <w:t xml:space="preserve">Special procedures:</w:t>
+      </w:r>
+      <w:r>
+        <w:t xml:space="preserve"> </w:t>
+      </w:r>
+      <w:r>
+        <w:t xml:space="preserve">1.</w:t>
+      </w:r>
+      <w:r>
+        <w:t xml:space="preserve"> </w:t>
+      </w:r>
+      <w:r>
+        <w:rPr>
+          <w:b/>
+          <w:bCs/>
+        </w:rPr>
+        <w:t xml:space="preserve">Immediate containment:</w:t>
+      </w:r>
+      <w:r>
+        <w:t xml:space="preserve"> </w:t>
+      </w:r>
+      <w:r>
+        <w:t xml:space="preserve">Rotate JWT secret, force logout all users</w:t>
+      </w:r>
+      <w:r>
+        <w:t xml:space="preserve"> </w:t>
+      </w:r>
+      <w:r>
+        <w:t xml:space="preserve">2.</w:t>
+      </w:r>
+      <w:r>
+        <w:t xml:space="preserve"> </w:t>
+      </w:r>
+      <w:r>
+        <w:rPr>
+          <w:b/>
+          <w:bCs/>
+        </w:rPr>
+        <w:t xml:space="preserve">Assess scope:</w:t>
+      </w:r>
+      <w:r>
+        <w:t xml:space="preserve"> </w:t>
+      </w:r>
+      <w:r>
+        <w:t xml:space="preserve">Which users affected? What data accessed?</w:t>
+      </w:r>
+      <w:r>
+        <w:t xml:space="preserve"> </w:t>
+      </w:r>
+      <w:r>
+        <w:t xml:space="preserve">3.</w:t>
+      </w:r>
+      <w:r>
+        <w:t xml:space="preserve"> </w:t>
+      </w:r>
+      <w:r>
+        <w:rPr>
+          <w:b/>
+          <w:bCs/>
+        </w:rPr>
+        <w:t xml:space="preserve">Legal notification:</w:t>
+      </w:r>
+      <w:r>
+        <w:t xml:space="preserve"> </w:t>
+      </w:r>
+      <w:r>
+        <w:t xml:space="preserve">Consult legal team on GDPR/CCPA notification requirements</w:t>
+      </w:r>
+      <w:r>
+        <w:t xml:space="preserve"> </w:t>
+      </w:r>
+      <w:r>
+        <w:t xml:space="preserve">4.</w:t>
+      </w:r>
+      <w:r>
+        <w:t xml:space="preserve"> </w:t>
+      </w:r>
+      <w:r>
+        <w:rPr>
+          <w:b/>
+          <w:bCs/>
+        </w:rPr>
+        <w:t xml:space="preserve">User notification:</w:t>
+      </w:r>
+      <w:r>
+        <w:t xml:space="preserve"> </w:t>
+      </w:r>
+      <w:r>
+        <w:t xml:space="preserve">Email affected users within 72 hours (GDPR requirement)</w:t>
+      </w:r>
+      <w:r>
+        <w:t xml:space="preserve"> </w:t>
+      </w:r>
+      <w:r>
+        <w:t xml:space="preserve">5.</w:t>
+      </w:r>
+      <w:r>
+        <w:t xml:space="preserve"> </w:t>
+      </w:r>
+      <w:r>
+        <w:rPr>
+          <w:b/>
+          <w:bCs/>
+        </w:rPr>
+        <w:t xml:space="preserve">Regulatory notification:</w:t>
+      </w:r>
+      <w:r>
+        <w:t xml:space="preserve"> </w:t>
+      </w:r>
+      <w:r>
+        <w:t xml:space="preserve">Report to authorities if required (e.g., ICO for UK users)</w:t>
+      </w:r>
+    </w:p>
+    <w:p>
+      <w:pPr>
+        <w:pStyle w:val="BodyText"/>
+      </w:pPr>
+      <w:r>
+        <w:rPr>
+          <w:b/>
+          <w:bCs/>
+        </w:rPr>
+        <w:t xml:space="preserve">Note:</w:t>
+      </w:r>
+      <w:r>
+        <w:t xml:space="preserve"> </w:t>
+      </w:r>
+      <w:r>
+        <w:t xml:space="preserve">Financial data breach is architecturally impossible (Zero-Storage).</w:t>
+      </w:r>
+    </w:p>
+    <w:bookmarkEnd w:id="60"/>
+    <w:bookmarkStart w:id="61" w:name="zero-storage-violation"/>
+    <w:p>
+      <w:pPr>
+        <w:pStyle w:val="Heading4"/>
+      </w:pPr>
+      <w:r>
+        <w:t xml:space="preserve">Zero-Storage Violation</w:t>
+      </w:r>
+    </w:p>
+    <w:p>
+      <w:pPr>
+        <w:pStyle w:val="FirstParagraph"/>
+      </w:pPr>
+      <w:r>
+        <w:rPr>
+          <w:b/>
+          <w:bCs/>
+        </w:rPr>
+        <w:t xml:space="preserve">Definition:</w:t>
+      </w:r>
+      <w:r>
+        <w:t xml:space="preserve"> </w:t>
+      </w:r>
+      <w:r>
+        <w:t xml:space="preserve">Trial balance data persisted to disk/database (policy violation).</w:t>
+      </w:r>
+    </w:p>
+    <w:p>
+      <w:pPr>
+        <w:pStyle w:val="BodyText"/>
+      </w:pPr>
+      <w:r>
+        <w:rPr>
+          <w:b/>
+          <w:bCs/>
+        </w:rPr>
+        <w:t xml:space="preserve">Special procedures:</w:t>
+      </w:r>
+      <w:r>
+        <w:t xml:space="preserve"> </w:t>
+      </w:r>
+      <w:r>
+        <w:t xml:space="preserve">1.</w:t>
+      </w:r>
+      <w:r>
+        <w:t xml:space="preserve"> </w:t>
+      </w:r>
+      <w:r>
+        <w:rPr>
+          <w:b/>
+          <w:bCs/>
+        </w:rPr>
+        <w:t xml:space="preserve">Critical incident (P0):</w:t>
+      </w:r>
+      <w:r>
+        <w:t xml:space="preserve"> </w:t>
+      </w:r>
+      <w:r>
+        <w:t xml:space="preserve">Zero-Storage is Paciolus’s core security promise</w:t>
+      </w:r>
+      <w:r>
+        <w:t xml:space="preserve"> </w:t>
+      </w:r>
+      <w:r>
+        <w:t xml:space="preserve">2.</w:t>
+      </w:r>
+      <w:r>
+        <w:t xml:space="preserve"> </w:t>
+      </w:r>
+      <w:r>
+        <w:rPr>
+          <w:b/>
+          <w:bCs/>
+        </w:rPr>
+        <w:t xml:space="preserve">Immediate data deletion:</w:t>
+      </w:r>
+      <w:r>
+        <w:t xml:space="preserve"> </w:t>
+      </w:r>
+      <w:r>
+        <w:t xml:space="preserve">Delete persisted data within 1 hour</w:t>
+      </w:r>
+      <w:r>
+        <w:t xml:space="preserve"> </w:t>
+      </w:r>
+      <w:r>
+        <w:t xml:space="preserve">3.</w:t>
+      </w:r>
+      <w:r>
+        <w:t xml:space="preserve"> </w:t>
+      </w:r>
+      <w:r>
+        <w:rPr>
+          <w:b/>
+          <w:bCs/>
+        </w:rPr>
+        <w:t xml:space="preserve">Root cause:</w:t>
+      </w:r>
+      <w:r>
+        <w:t xml:space="preserve"> </w:t>
+      </w:r>
+      <w:r>
+        <w:t xml:space="preserve">Identify code change that caused persistence</w:t>
+      </w:r>
+      <w:r>
+        <w:t xml:space="preserve"> </w:t>
+      </w:r>
+      <w:r>
+        <w:t xml:space="preserve">4.</w:t>
+      </w:r>
+      <w:r>
+        <w:t xml:space="preserve"> </w:t>
+      </w:r>
+      <w:r>
+        <w:rPr>
+          <w:b/>
+          <w:bCs/>
+        </w:rPr>
+        <w:t xml:space="preserve">Rollback:</w:t>
+      </w:r>
+      <w:r>
+        <w:t xml:space="preserve"> </w:t>
+      </w:r>
+      <w:r>
+        <w:t xml:space="preserve">Immediate rollback to previous version</w:t>
+      </w:r>
+      <w:r>
+        <w:t xml:space="preserve"> </w:t>
+      </w:r>
+      <w:r>
+        <w:t xml:space="preserve">5.</w:t>
+      </w:r>
+      <w:r>
+        <w:t xml:space="preserve"> </w:t>
+      </w:r>
+      <w:r>
+        <w:rPr>
+          <w:b/>
+          <w:bCs/>
+        </w:rPr>
+        <w:t xml:space="preserve">Audit:</w:t>
+      </w:r>
+      <w:r>
+        <w:t xml:space="preserve"> </w:t>
+      </w:r>
+      <w:r>
+        <w:t xml:space="preserve">External security audit to verify complete data deletion</w:t>
+      </w:r>
+      <w:r>
+        <w:t xml:space="preserve"> </w:t>
+      </w:r>
+      <w:r>
+        <w:t xml:space="preserve">6.</w:t>
+      </w:r>
+      <w:r>
+        <w:t xml:space="preserve"> </w:t>
+      </w:r>
+      <w:r>
+        <w:rPr>
+          <w:b/>
+          <w:bCs/>
+        </w:rPr>
+        <w:t xml:space="preserve">Disclosure:</w:t>
+      </w:r>
+      <w:r>
+        <w:t xml:space="preserve"> </w:t>
+      </w:r>
+      <w:r>
+        <w:t xml:space="preserve">Transparent public disclosure on blog/status page</w:t>
+      </w:r>
+    </w:p>
+    <w:p>
+      <w:r>
+        <w:pict>
+          <v:rect style="width:0;height:1.5pt" o:hralign="center" o:hrstd="t" o:hr="t"/>
+        </w:pict>
+      </w:r>
+    </w:p>
+    <w:bookmarkEnd w:id="61"/>
+    <w:bookmarkEnd w:id="62"/>
+    <w:bookmarkEnd w:id="63"/>
+    <w:bookmarkStart w:id="69" w:name="vulnerability-management"/>
+    <w:p>
+      <w:pPr>
+        <w:pStyle w:val="Heading2"/>
+      </w:pPr>
+      <w:r>
+        <w:t xml:space="preserve">7. Vulnerability Management</w:t>
+      </w:r>
+    </w:p>
+    <w:bookmarkStart w:id="66" w:name="dependency-scanning"/>
+    <w:p>
+      <w:pPr>
+        <w:pStyle w:val="Heading3"/>
+      </w:pPr>
+      <w:r>
+        <w:t xml:space="preserve">7.1 Dependency Scanning</w:t>
+      </w:r>
+    </w:p>
+    <w:bookmarkStart w:id="64" w:name="automated-tools"/>
+    <w:p>
+      <w:pPr>
+        <w:pStyle w:val="Heading4"/>
+      </w:pPr>
+      <w:r>
+        <w:t xml:space="preserve">Automated Tools</w:t>
+      </w:r>
+    </w:p>
+    <w:tbl>
+      <w:tblPr>
+        <w:tblStyle w:val="Table"/>
+        <w:tblW w:type="pct" w:w="5000"/>
+        <w:tblLayout w:type="fixed"/>
+        <w:tblLook w:firstRow="1" w:lastRow="0" w:firstColumn="0" w:lastColumn="0" w:noHBand="0" w:noVBand="0" w:val="0020"/>
+      </w:tblPr>
+      <w:tblGrid>
+        <w:gridCol w:w="1485"/>
+        <w:gridCol w:w="1485"/>
+        <w:gridCol w:w="3217"/>
+        <w:gridCol w:w="1732"/>
+      </w:tblGrid>
+      <w:tr>
+        <w:trPr>
+          <w:tblHeader w:val="on"/>
+        </w:trPr>
+        <w:tc>
+          <w:tcPr/>
+          <w:p>
+            <w:pPr>
+              <w:pStyle w:val="Compact"/>
+            </w:pPr>
+            <w:r>
+              <w:t xml:space="preserve">Tool</w:t>
+            </w:r>
+          </w:p>
+        </w:tc>
+        <w:tc>
+          <w:tcPr/>
+          <w:p>
+            <w:pPr>
+              <w:pStyle w:val="Compact"/>
+            </w:pPr>
+            <w:r>
+              <w:t xml:space="preserve">Type</w:t>
+            </w:r>
+          </w:p>
+        </w:tc>
+        <w:tc>
+          <w:tcPr/>
+          <w:p>
+            <w:pPr>
+              <w:pStyle w:val="Compact"/>
+            </w:pPr>
+            <w:r>
+              <w:t xml:space="preserve">CI Blocking</w:t>
+            </w:r>
+          </w:p>
+        </w:tc>
+        <w:tc>
+          <w:tcPr/>
+          <w:p>
+            <w:pPr>
+              <w:pStyle w:val="Compact"/>
+            </w:pPr>
+            <w:r>
+              <w:t xml:space="preserve">Scope</w:t>
+            </w:r>
+          </w:p>
+        </w:tc>
+      </w:tr>
+      <w:tr>
+        <w:tc>
+          <w:tcPr/>
+          <w:p>
+            <w:pPr>
+              <w:pStyle w:val="Compact"/>
+            </w:pPr>
+            <w:r>
+              <w:rPr>
+                <w:b/>
+                <w:bCs/>
+              </w:rPr>
+              <w:t xml:space="preserve">Bandit</w:t>
+            </w:r>
+          </w:p>
+        </w:tc>
+        <w:tc>
+          <w:tcPr/>
+          <w:p>
+            <w:pPr>
+              <w:pStyle w:val="Compact"/>
+            </w:pPr>
+            <w:r>
+              <w:t xml:space="preserve">Python static analysis (SAST)</w:t>
+            </w:r>
+          </w:p>
+        </w:tc>
+        <w:tc>
+          <w:tcPr/>
+          <w:p>
+            <w:pPr>
+              <w:pStyle w:val="Compact"/>
+            </w:pPr>
+            <w:r>
+              <w:t xml:space="preserve">Yes — fails on HIGH severity + HIGH/MEDIUM confidence</w:t>
+            </w:r>
+          </w:p>
+        </w:tc>
+        <w:tc>
+          <w:tcPr/>
+          <w:p>
+            <w:pPr>
+              <w:pStyle w:val="Compact"/>
+            </w:pPr>
+            <w:r>
+              <w:t xml:space="preserve">Backend Python code</w:t>
+            </w:r>
+          </w:p>
+        </w:tc>
+      </w:tr>
+      <w:tr>
+        <w:tc>
+          <w:tcPr/>
+          <w:p>
+            <w:pPr>
+              <w:pStyle w:val="Compact"/>
+            </w:pPr>
+            <w:r>
+              <w:rPr>
+                <w:b/>
+                <w:bCs/>
+              </w:rPr>
+              <w:t xml:space="preserve">pip-audit</w:t>
+            </w:r>
+          </w:p>
+        </w:tc>
+        <w:tc>
+          <w:tcPr/>
+          <w:p>
+            <w:pPr>
+              <w:pStyle w:val="Compact"/>
+            </w:pPr>
+            <w:r>
+              <w:t xml:space="preserve">Python CVE scanner (SCA)</w:t>
+            </w:r>
+          </w:p>
+        </w:tc>
+        <w:tc>
+          <w:tcPr/>
+          <w:p>
+            <w:pPr>
+              <w:pStyle w:val="Compact"/>
+            </w:pPr>
+            <w:r>
+              <w:t xml:space="preserve">Yes — hard-fails on any finding</w:t>
+            </w:r>
+          </w:p>
+        </w:tc>
+        <w:tc>
+          <w:tcPr/>
+          <w:p>
+            <w:pPr>
+              <w:pStyle w:val="Compact"/>
+            </w:pPr>
+            <w:r>
+              <w:rPr>
+                <w:rStyle w:val="VerbatimChar"/>
+              </w:rPr>
+              <w:t xml:space="preserve">requirements.txt</w:t>
+            </w:r>
+          </w:p>
+        </w:tc>
+      </w:tr>
+      <w:tr>
+        <w:tc>
+          <w:tcPr/>
+          <w:p>
+            <w:pPr>
+              <w:pStyle w:val="Compact"/>
+            </w:pPr>
+            <w:r>
+              <w:rPr>
+                <w:b/>
+                <w:bCs/>
+              </w:rPr>
+              <w:t xml:space="preserve">npm audit</w:t>
+            </w:r>
+          </w:p>
+        </w:tc>
+        <w:tc>
+          <w:tcPr/>
+          <w:p>
+            <w:pPr>
+              <w:pStyle w:val="Compact"/>
+            </w:pPr>
+            <w:r>
+              <w:t xml:space="preserve">Node CVE scanner (SCA)</w:t>
+            </w:r>
+          </w:p>
+        </w:tc>
+        <w:tc>
+          <w:tcPr/>
+          <w:p>
+            <w:pPr>
+              <w:pStyle w:val="Compact"/>
+            </w:pPr>
+            <w:r>
+              <w:t xml:space="preserve">Yes —</w:t>
+            </w:r>
+            <w:r>
+              <w:t xml:space="preserve"> </w:t>
+            </w:r>
+            <w:r>
+              <w:rPr>
+                <w:rStyle w:val="VerbatimChar"/>
+              </w:rPr>
+              <w:t xml:space="preserve">--audit-level=high</w:t>
+            </w:r>
+            <w:r>
+              <w:t xml:space="preserve">, production deps only</w:t>
+            </w:r>
+          </w:p>
+        </w:tc>
+        <w:tc>
+          <w:tcPr/>
+          <w:p>
+            <w:pPr>
+              <w:pStyle w:val="Compact"/>
+            </w:pPr>
+            <w:r>
+              <w:t xml:space="preserve">Frontend packages</w:t>
+            </w:r>
+          </w:p>
+        </w:tc>
+      </w:tr>
+      <w:tr>
+        <w:tc>
+          <w:tcPr/>
+          <w:p>
+            <w:pPr>
+              <w:pStyle w:val="Compact"/>
+            </w:pPr>
+            <w:r>
+              <w:rPr>
+                <w:b/>
+                <w:bCs/>
+              </w:rPr>
+              <w:t xml:space="preserve">Dependabot</w:t>
+            </w:r>
+          </w:p>
+        </w:tc>
+        <w:tc>
+          <w:tcPr/>
+          <w:p>
+            <w:pPr>
+              <w:pStyle w:val="Compact"/>
+            </w:pPr>
+            <w:r>
+              <w:t xml:space="preserve">Automated dependency update PRs</w:t>
+            </w:r>
+          </w:p>
+        </w:tc>
+        <w:tc>
+          <w:tcPr/>
+          <w:p>
+            <w:pPr>
+              <w:pStyle w:val="Compact"/>
+            </w:pPr>
+            <w:r>
+              <w:t xml:space="preserve">N/A — weekly PRs</w:t>
+            </w:r>
+          </w:p>
+        </w:tc>
+        <w:tc>
+          <w:tcPr/>
+          <w:p>
+            <w:pPr>
+              <w:pStyle w:val="Compact"/>
+            </w:pPr>
+            <w:r>
+              <w:t xml:space="preserve">pip, npm, GitHub Actions</w:t>
+            </w:r>
+          </w:p>
+        </w:tc>
+      </w:tr>
+      <w:tr>
+        <w:tc>
+          <w:tcPr/>
+          <w:p>
+            <w:pPr>
+              <w:pStyle w:val="Compact"/>
+            </w:pPr>
+            <w:r>
+              <w:rPr>
+                <w:b/>
+                <w:bCs/>
+              </w:rPr>
+              <w:t xml:space="preserve">Accounting Policy Guard</w:t>
+            </w:r>
+          </w:p>
+        </w:tc>
+        <w:tc>
+          <w:tcPr/>
+          <w:p>
+            <w:pPr>
+              <w:pStyle w:val="Compact"/>
+            </w:pPr>
+            <w:r>
+              <w:t xml:space="preserve">Custom AST-based invariant checker</w:t>
+            </w:r>
+          </w:p>
+        </w:tc>
+        <w:tc>
+          <w:tcPr/>
+          <w:p>
+            <w:pPr>
+              <w:pStyle w:val="Compact"/>
+            </w:pPr>
+            <w:r>
+              <w:t xml:space="preserve">Yes — 5 accounting control invariants</w:t>
+            </w:r>
+          </w:p>
+        </w:tc>
+        <w:tc>
+          <w:tcPr/>
+          <w:p>
+            <w:pPr>
+              <w:pStyle w:val="Compact"/>
+            </w:pPr>
+            <w:r>
+              <w:t xml:space="preserve">Backend Python</w:t>
+            </w:r>
+          </w:p>
+        </w:tc>
+      </w:tr>
+    </w:tbl>
+    <w:p>
+      <w:pPr>
+        <w:pStyle w:val="BodyText"/>
+      </w:pPr>
+      <w:r>
+        <w:rPr>
+          <w:b/>
+          <w:bCs/>
+        </w:rPr>
         <w:t xml:space="preserve">Frequency:</w:t>
       </w:r>
       <w:r>
         <w:t xml:space="preserve"> </w:t>
       </w:r>
       <w:r>
-        <w:t xml:space="preserve">Daily automated scans, alerts sent to engineering team.</w:t>
-      </w:r>
-    </w:p>
-    <w:bookmarkEnd w:id="61"/>
-    <w:bookmarkStart w:id="62" w:name="remediation-sla"/>
+        <w:t xml:space="preserve">Every CI run (on push and pull request). Dependabot PRs generated weekly.</w:t>
+      </w:r>
+    </w:p>
+    <w:bookmarkEnd w:id="64"/>
+    <w:bookmarkStart w:id="65" w:name="remediation-sla"/>
     <w:p>
       <w:pPr>
         <w:pStyle w:val="Heading4"/>
@@ -6344,9 +8036,9 @@
         </w:tc>
       </w:tr>
     </w:tbl>
-    <w:bookmarkEnd w:id="62"/>
-    <w:bookmarkEnd w:id="63"/>
-    <w:bookmarkStart w:id="64" w:name="penetration-testing"/>
+    <w:bookmarkEnd w:id="65"/>
+    <w:bookmarkEnd w:id="66"/>
+    <w:bookmarkStart w:id="67" w:name="penetration-testing"/>
     <w:p>
       <w:pPr>
         <w:pStyle w:val="Heading3"/>
@@ -6441,8 +8133,8 @@
         <w:t xml:space="preserve">[Planned for Q2 2026]</w:t>
       </w:r>
     </w:p>
-    <w:bookmarkEnd w:id="64"/>
-    <w:bookmarkStart w:id="65" w:name="vulnerability-disclosure-program"/>
+    <w:bookmarkEnd w:id="67"/>
+    <w:bookmarkStart w:id="68" w:name="vulnerability-disclosure-program"/>
     <w:p>
       <w:pPr>
         <w:pStyle w:val="Heading3"/>
@@ -6602,478 +8294,33 @@
         </w:pict>
       </w:r>
     </w:p>
-    <w:bookmarkEnd w:id="65"/>
-    <w:bookmarkEnd w:id="66"/>
-    <w:bookmarkStart w:id="73" w:name="security-monitoring"/>
-    <w:p>
-      <w:pPr>
-        <w:pStyle w:val="Heading2"/>
-      </w:pPr>
-      <w:r>
-        <w:t xml:space="preserve">8. Security Monitoring</w:t>
-      </w:r>
-    </w:p>
-    <w:bookmarkStart w:id="69" w:name="logging"/>
-    <w:p>
-      <w:pPr>
-        <w:pStyle w:val="Heading3"/>
-      </w:pPr>
-      <w:r>
-        <w:t xml:space="preserve">8.1 Logging</w:t>
-      </w:r>
-    </w:p>
-    <w:bookmarkStart w:id="67" w:name="application-logs"/>
-    <w:p>
-      <w:pPr>
-        <w:pStyle w:val="Heading4"/>
-      </w:pPr>
-      <w:r>
-        <w:t xml:space="preserve">Application Logs</w:t>
-      </w:r>
-    </w:p>
-    <w:p>
-      <w:pPr>
-        <w:pStyle w:val="Compact"/>
-        <w:numPr>
-          <w:ilvl w:val="0"/>
-          <w:numId w:val="1023"/>
-        </w:numPr>
-      </w:pPr>
-      <w:r>
-        <w:rPr>
-          <w:b/>
-          <w:bCs/>
-        </w:rPr>
-        <w:t xml:space="preserve">Level:</w:t>
-      </w:r>
-      <w:r>
-        <w:t xml:space="preserve"> </w:t>
-      </w:r>
-      <w:r>
-        <w:t xml:space="preserve">INFO (production), DEBUG (staging)</w:t>
-      </w:r>
-    </w:p>
-    <w:p>
-      <w:pPr>
-        <w:pStyle w:val="Compact"/>
-        <w:numPr>
-          <w:ilvl w:val="0"/>
-          <w:numId w:val="1023"/>
-        </w:numPr>
-      </w:pPr>
-      <w:r>
-        <w:rPr>
-          <w:b/>
-          <w:bCs/>
-        </w:rPr>
-        <w:t xml:space="preserve">Location:</w:t>
-      </w:r>
-      <w:r>
-        <w:t xml:space="preserve"> </w:t>
-      </w:r>
-      <w:r>
-        <w:t xml:space="preserve">Centralized logging (e.g., Datadog, Logtail)</w:t>
-      </w:r>
-    </w:p>
-    <w:p>
-      <w:pPr>
-        <w:pStyle w:val="Compact"/>
-        <w:numPr>
-          <w:ilvl w:val="0"/>
-          <w:numId w:val="1023"/>
-        </w:numPr>
-      </w:pPr>
-      <w:r>
-        <w:rPr>
-          <w:b/>
-          <w:bCs/>
-        </w:rPr>
-        <w:t xml:space="preserve">Retention:</w:t>
-      </w:r>
-      <w:r>
-        <w:t xml:space="preserve"> </w:t>
-      </w:r>
-      <w:r>
-        <w:t xml:space="preserve">90 days</w:t>
-      </w:r>
-    </w:p>
-    <w:p>
-      <w:pPr>
-        <w:pStyle w:val="Compact"/>
-        <w:numPr>
-          <w:ilvl w:val="0"/>
-          <w:numId w:val="1023"/>
-        </w:numPr>
-      </w:pPr>
-      <w:r>
-        <w:rPr>
-          <w:b/>
-          <w:bCs/>
-        </w:rPr>
-        <w:t xml:space="preserve">Sensitive data:</w:t>
-      </w:r>
-      <w:r>
-        <w:t xml:space="preserve"> </w:t>
-      </w:r>
-      <w:r>
-        <w:t xml:space="preserve">Passwords and JWT tokens never logged</w:t>
-      </w:r>
-    </w:p>
-    <w:p>
-      <w:pPr>
-        <w:pStyle w:val="FirstParagraph"/>
-      </w:pPr>
-      <w:r>
-        <w:rPr>
-          <w:b/>
-          <w:bCs/>
-        </w:rPr>
-        <w:t xml:space="preserve">Example log entry:</w:t>
-      </w:r>
-    </w:p>
-    <w:p>
-      <w:pPr>
-        <w:pStyle w:val="SourceCode"/>
-      </w:pPr>
-      <w:r>
-        <w:rPr>
-          <w:rStyle w:val="FunctionTok"/>
-        </w:rPr>
-        <w:t xml:space="preserve">{</w:t>
-      </w:r>
-      <w:r>
-        <w:br/>
-      </w:r>
-      <w:r>
-        <w:rPr>
-          <w:rStyle w:val="NormalTok"/>
-        </w:rPr>
-        <w:t xml:space="preserve">  </w:t>
-      </w:r>
-      <w:r>
-        <w:rPr>
-          <w:rStyle w:val="DataTypeTok"/>
-        </w:rPr>
-        <w:t xml:space="preserve">"timestamp"</w:t>
-      </w:r>
-      <w:r>
-        <w:rPr>
-          <w:rStyle w:val="FunctionTok"/>
-        </w:rPr>
-        <w:t xml:space="preserve">:</w:t>
-      </w:r>
-      <w:r>
-        <w:rPr>
-          <w:rStyle w:val="NormalTok"/>
-        </w:rPr>
-        <w:t xml:space="preserve"> </w:t>
-      </w:r>
-      <w:r>
-        <w:rPr>
-          <w:rStyle w:val="StringTok"/>
-        </w:rPr>
-        <w:t xml:space="preserve">"2026-02-04T10:00:00Z"</w:t>
-      </w:r>
-      <w:r>
-        <w:rPr>
-          <w:rStyle w:val="FunctionTok"/>
-        </w:rPr>
-        <w:t xml:space="preserve">,</w:t>
-      </w:r>
-      <w:r>
-        <w:br/>
-      </w:r>
-      <w:r>
-        <w:rPr>
-          <w:rStyle w:val="NormalTok"/>
-        </w:rPr>
-        <w:t xml:space="preserve">  </w:t>
-      </w:r>
-      <w:r>
-        <w:rPr>
-          <w:rStyle w:val="DataTypeTok"/>
-        </w:rPr>
-        <w:t xml:space="preserve">"level"</w:t>
-      </w:r>
-      <w:r>
-        <w:rPr>
-          <w:rStyle w:val="FunctionTok"/>
-        </w:rPr>
-        <w:t xml:space="preserve">:</w:t>
-      </w:r>
-      <w:r>
-        <w:rPr>
-          <w:rStyle w:val="NormalTok"/>
-        </w:rPr>
-        <w:t xml:space="preserve"> </w:t>
-      </w:r>
-      <w:r>
-        <w:rPr>
-          <w:rStyle w:val="StringTok"/>
-        </w:rPr>
-        <w:t xml:space="preserve">"INFO"</w:t>
-      </w:r>
-      <w:r>
-        <w:rPr>
-          <w:rStyle w:val="FunctionTok"/>
-        </w:rPr>
-        <w:t xml:space="preserve">,</w:t>
-      </w:r>
-      <w:r>
-        <w:br/>
-      </w:r>
-      <w:r>
-        <w:rPr>
-          <w:rStyle w:val="NormalTok"/>
-        </w:rPr>
-        <w:t xml:space="preserve">  </w:t>
-      </w:r>
-      <w:r>
-        <w:rPr>
-          <w:rStyle w:val="DataTypeTok"/>
-        </w:rPr>
-        <w:t xml:space="preserve">"message"</w:t>
-      </w:r>
-      <w:r>
-        <w:rPr>
-          <w:rStyle w:val="FunctionTok"/>
-        </w:rPr>
-        <w:t xml:space="preserve">:</w:t>
-      </w:r>
-      <w:r>
-        <w:rPr>
-          <w:rStyle w:val="NormalTok"/>
-        </w:rPr>
-        <w:t xml:space="preserve"> </w:t>
-      </w:r>
-      <w:r>
-        <w:rPr>
-          <w:rStyle w:val="StringTok"/>
-        </w:rPr>
-        <w:t xml:space="preserve">"User login successful"</w:t>
-      </w:r>
-      <w:r>
-        <w:rPr>
-          <w:rStyle w:val="FunctionTok"/>
-        </w:rPr>
-        <w:t xml:space="preserve">,</w:t>
-      </w:r>
-      <w:r>
-        <w:br/>
-      </w:r>
-      <w:r>
-        <w:rPr>
-          <w:rStyle w:val="NormalTok"/>
-        </w:rPr>
-        <w:t xml:space="preserve">  </w:t>
-      </w:r>
-      <w:r>
-        <w:rPr>
-          <w:rStyle w:val="DataTypeTok"/>
-        </w:rPr>
-        <w:t xml:space="preserve">"user_id"</w:t>
-      </w:r>
-      <w:r>
-        <w:rPr>
-          <w:rStyle w:val="FunctionTok"/>
-        </w:rPr>
-        <w:t xml:space="preserve">:</w:t>
-      </w:r>
-      <w:r>
-        <w:rPr>
-          <w:rStyle w:val="NormalTok"/>
-        </w:rPr>
-        <w:t xml:space="preserve"> </w:t>
-      </w:r>
-      <w:r>
-        <w:rPr>
-          <w:rStyle w:val="StringTok"/>
-        </w:rPr>
-        <w:t xml:space="preserve">"uuid-1234"</w:t>
-      </w:r>
-      <w:r>
-        <w:rPr>
-          <w:rStyle w:val="FunctionTok"/>
-        </w:rPr>
-        <w:t xml:space="preserve">,</w:t>
-      </w:r>
-      <w:r>
-        <w:br/>
-      </w:r>
-      <w:r>
-        <w:rPr>
-          <w:rStyle w:val="NormalTok"/>
-        </w:rPr>
-        <w:t xml:space="preserve">  </w:t>
-      </w:r>
-      <w:r>
-        <w:rPr>
-          <w:rStyle w:val="DataTypeTok"/>
-        </w:rPr>
-        <w:t xml:space="preserve">"ip_address"</w:t>
-      </w:r>
-      <w:r>
-        <w:rPr>
-          <w:rStyle w:val="FunctionTok"/>
-        </w:rPr>
-        <w:t xml:space="preserve">:</w:t>
-      </w:r>
-      <w:r>
-        <w:rPr>
-          <w:rStyle w:val="NormalTok"/>
-        </w:rPr>
-        <w:t xml:space="preserve"> </w:t>
-      </w:r>
-      <w:r>
-        <w:rPr>
-          <w:rStyle w:val="StringTok"/>
-        </w:rPr>
-        <w:t xml:space="preserve">"192.168.1.1"</w:t>
-      </w:r>
-      <w:r>
-        <w:br/>
-      </w:r>
-      <w:r>
-        <w:rPr>
-          <w:rStyle w:val="FunctionTok"/>
-        </w:rPr>
-        <w:t xml:space="preserve">}</w:t>
-      </w:r>
-    </w:p>
-    <w:bookmarkEnd w:id="67"/>
-    <w:bookmarkStart w:id="68" w:name="audit-logs"/>
-    <w:p>
-      <w:pPr>
-        <w:pStyle w:val="Heading4"/>
-      </w:pPr>
-      <w:r>
-        <w:t xml:space="preserve">Audit Logs</w:t>
-      </w:r>
-    </w:p>
-    <w:p>
-      <w:pPr>
-        <w:pStyle w:val="Compact"/>
-        <w:numPr>
-          <w:ilvl w:val="0"/>
-          <w:numId w:val="1024"/>
-        </w:numPr>
-      </w:pPr>
-      <w:r>
-        <w:rPr>
-          <w:b/>
-          <w:bCs/>
-        </w:rPr>
-        <w:t xml:space="preserve">Login events</w:t>
-      </w:r>
-      <w:r>
-        <w:t xml:space="preserve"> </w:t>
-      </w:r>
-      <w:r>
-        <w:t xml:space="preserve">(success/failure)</w:t>
-      </w:r>
-    </w:p>
-    <w:p>
-      <w:pPr>
-        <w:pStyle w:val="Compact"/>
-        <w:numPr>
-          <w:ilvl w:val="0"/>
-          <w:numId w:val="1024"/>
-        </w:numPr>
-      </w:pPr>
-      <w:r>
-        <w:rPr>
-          <w:b/>
-          <w:bCs/>
-        </w:rPr>
-        <w:t xml:space="preserve">Account changes</w:t>
-      </w:r>
-      <w:r>
-        <w:t xml:space="preserve"> </w:t>
-      </w:r>
-      <w:r>
-        <w:t xml:space="preserve">(email update, password reset)</w:t>
-      </w:r>
-    </w:p>
-    <w:p>
-      <w:pPr>
-        <w:pStyle w:val="Compact"/>
-        <w:numPr>
-          <w:ilvl w:val="0"/>
-          <w:numId w:val="1024"/>
-        </w:numPr>
-      </w:pPr>
-      <w:r>
-        <w:rPr>
-          <w:b/>
-          <w:bCs/>
-        </w:rPr>
-        <w:t xml:space="preserve">Data access</w:t>
-      </w:r>
-      <w:r>
-        <w:t xml:space="preserve"> </w:t>
-      </w:r>
-      <w:r>
-        <w:t xml:space="preserve">(client created, activity log viewed)</w:t>
-      </w:r>
-    </w:p>
-    <w:p>
-      <w:pPr>
-        <w:pStyle w:val="Compact"/>
-        <w:numPr>
-          <w:ilvl w:val="0"/>
-          <w:numId w:val="1024"/>
-        </w:numPr>
-      </w:pPr>
-      <w:r>
-        <w:rPr>
-          <w:b/>
-          <w:bCs/>
-        </w:rPr>
-        <w:t xml:space="preserve">Administrative actions</w:t>
-      </w:r>
-      <w:r>
-        <w:t xml:space="preserve"> </w:t>
-      </w:r>
-      <w:r>
-        <w:t xml:space="preserve">(user account deletion)</w:t>
-      </w:r>
-    </w:p>
-    <w:p>
-      <w:pPr>
-        <w:pStyle w:val="FirstParagraph"/>
-      </w:pPr>
-      <w:r>
-        <w:rPr>
-          <w:b/>
-          <w:bCs/>
-        </w:rPr>
-        <w:t xml:space="preserve">Retention:</w:t>
-      </w:r>
-      <w:r>
-        <w:t xml:space="preserve"> </w:t>
-      </w:r>
-      <w:r>
-        <w:t xml:space="preserve">7 years (compliance requirement).</w:t>
-      </w:r>
-    </w:p>
     <w:bookmarkEnd w:id="68"/>
     <w:bookmarkEnd w:id="69"/>
-    <w:bookmarkStart w:id="72" w:name="alerting"/>
+    <w:bookmarkStart w:id="79" w:name="security-monitoring"/>
+    <w:p>
+      <w:pPr>
+        <w:pStyle w:val="Heading2"/>
+      </w:pPr>
+      <w:r>
+        <w:t xml:space="preserve">8. Security Monitoring</w:t>
+      </w:r>
+    </w:p>
+    <w:bookmarkStart w:id="72" w:name="logging"/>
     <w:p>
       <w:pPr>
         <w:pStyle w:val="Heading3"/>
       </w:pPr>
       <w:r>
-        <w:t xml:space="preserve">8.2 Alerting</w:t>
-      </w:r>
-    </w:p>
-    <w:bookmarkStart w:id="70" w:name="critical-alerts-pagerdutyon-call"/>
+        <w:t xml:space="preserve">8.1 Logging</w:t>
+      </w:r>
+    </w:p>
+    <w:bookmarkStart w:id="70" w:name="application-logs"/>
     <w:p>
       <w:pPr>
         <w:pStyle w:val="Heading4"/>
       </w:pPr>
       <w:r>
-        <w:t xml:space="preserve">Critical Alerts (PagerDuty/on-call)</w:t>
+        <w:t xml:space="preserve">Application Logs</w:t>
       </w:r>
     </w:p>
     <w:p>
@@ -7085,7 +8332,17 @@
         </w:numPr>
       </w:pPr>
       <w:r>
-        <w:t xml:space="preserve">API error rate &gt;5%</w:t>
+        <w:rPr>
+          <w:b/>
+          <w:bCs/>
+        </w:rPr>
+        <w:t xml:space="preserve">Level:</w:t>
+      </w:r>
+      <w:r>
+        <w:t xml:space="preserve"> </w:t>
+      </w:r>
+      <w:r>
+        <w:t xml:space="preserve">INFO (production), DEBUG (staging/development)</w:t>
       </w:r>
     </w:p>
     <w:p>
@@ -7097,7 +8354,26 @@
         </w:numPr>
       </w:pPr>
       <w:r>
-        <w:t xml:space="preserve">Database connection pool exhausted</w:t>
+        <w:rPr>
+          <w:b/>
+          <w:bCs/>
+        </w:rPr>
+        <w:t xml:space="preserve">Format:</w:t>
+      </w:r>
+      <w:r>
+        <w:t xml:space="preserve"> </w:t>
+      </w:r>
+      <w:r>
+        <w:t xml:space="preserve">Structured JSON in production (</w:t>
+      </w:r>
+      <w:r>
+        <w:rPr>
+          <w:rStyle w:val="VerbatimChar"/>
+        </w:rPr>
+        <w:t xml:space="preserve">JSONFormatter</w:t>
+      </w:r>
+      <w:r>
+        <w:t xml:space="preserve">), human-readable in development</w:t>
       </w:r>
     </w:p>
     <w:p>
@@ -7109,7 +8385,62 @@
         </w:numPr>
       </w:pPr>
       <w:r>
-        <w:t xml:space="preserve">Failed login attempts &gt;100/minute (potential brute force)</w:t>
+        <w:rPr>
+          <w:b/>
+          <w:bCs/>
+        </w:rPr>
+        <w:t xml:space="preserve">Request ID correlation:</w:t>
+      </w:r>
+      <w:r>
+        <w:t xml:space="preserve"> </w:t>
+      </w:r>
+      <w:r>
+        <w:t xml:space="preserve">Every request receives a unique ID (from</w:t>
+      </w:r>
+      <w:r>
+        <w:t xml:space="preserve"> </w:t>
+      </w:r>
+      <w:r>
+        <w:rPr>
+          <w:rStyle w:val="VerbatimChar"/>
+        </w:rPr>
+        <w:t xml:space="preserve">X-Request-ID</w:t>
+      </w:r>
+      <w:r>
+        <w:t xml:space="preserve"> </w:t>
+      </w:r>
+      <w:r>
+        <w:t xml:space="preserve">header or auto-generated 12-char UUID), propagated via</w:t>
+      </w:r>
+      <w:r>
+        <w:t xml:space="preserve"> </w:t>
+      </w:r>
+      <w:r>
+        <w:rPr>
+          <w:rStyle w:val="VerbatimChar"/>
+        </w:rPr>
+        <w:t xml:space="preserve">ContextVar</w:t>
+      </w:r>
+      <w:r>
+        <w:t xml:space="preserve"> </w:t>
+      </w:r>
+      <w:r>
+        <w:t xml:space="preserve">and returned in</w:t>
+      </w:r>
+      <w:r>
+        <w:t xml:space="preserve"> </w:t>
+      </w:r>
+      <w:r>
+        <w:rPr>
+          <w:rStyle w:val="VerbatimChar"/>
+        </w:rPr>
+        <w:t xml:space="preserve">X-Request-ID</w:t>
+      </w:r>
+      <w:r>
+        <w:t xml:space="preserve"> </w:t>
+      </w:r>
+      <w:r>
+        <w:t xml:space="preserve">response header</w:t>
       </w:r>
     </w:p>
     <w:p>
@@ -7121,17 +8452,335 @@
         </w:numPr>
       </w:pPr>
       <w:r>
-        <w:t xml:space="preserve">Zero-Storage violation (file persisted to disk)</w:t>
+        <w:rPr>
+          <w:b/>
+          <w:bCs/>
+        </w:rPr>
+        <w:t xml:space="preserve">Location:</w:t>
+      </w:r>
+      <w:r>
+        <w:t xml:space="preserve"> </w:t>
+      </w:r>
+      <w:r>
+        <w:t xml:space="preserve">Centralized logging (e.g., Datadog, Logtail)</w:t>
+      </w:r>
+    </w:p>
+    <w:p>
+      <w:pPr>
+        <w:pStyle w:val="Compact"/>
+        <w:numPr>
+          <w:ilvl w:val="0"/>
+          <w:numId w:val="1025"/>
+        </w:numPr>
+      </w:pPr>
+      <w:r>
+        <w:rPr>
+          <w:b/>
+          <w:bCs/>
+        </w:rPr>
+        <w:t xml:space="preserve">Retention:</w:t>
+      </w:r>
+      <w:r>
+        <w:t xml:space="preserve"> </w:t>
+      </w:r>
+      <w:r>
+        <w:t xml:space="preserve">90 days</w:t>
+      </w:r>
+    </w:p>
+    <w:p>
+      <w:pPr>
+        <w:pStyle w:val="Compact"/>
+        <w:numPr>
+          <w:ilvl w:val="0"/>
+          <w:numId w:val="1025"/>
+        </w:numPr>
+      </w:pPr>
+      <w:r>
+        <w:rPr>
+          <w:b/>
+          <w:bCs/>
+        </w:rPr>
+        <w:t xml:space="preserve">PII masking:</w:t>
+      </w:r>
+      <w:r>
+        <w:t xml:space="preserve"> </w:t>
+      </w:r>
+      <w:r>
+        <w:t xml:space="preserve">Emails masked (</w:t>
+      </w:r>
+      <w:r>
+        <w:rPr>
+          <w:rStyle w:val="VerbatimChar"/>
+        </w:rPr>
+        <w:t xml:space="preserve">abc***@domain.com</w:t>
+      </w:r>
+      <w:r>
+        <w:t xml:space="preserve">), tokens fingerprinted (first 8 chars + SHA-256 prefix), exceptions sanitized (class name only, never</w:t>
+      </w:r>
+      <w:r>
+        <w:t xml:space="preserve"> </w:t>
+      </w:r>
+      <w:r>
+        <w:rPr>
+          <w:rStyle w:val="VerbatimChar"/>
+        </w:rPr>
+        <w:t xml:space="preserve">str(e)</w:t>
+      </w:r>
+      <w:r>
+        <w:t xml:space="preserve">)</w:t>
+      </w:r>
+    </w:p>
+    <w:p>
+      <w:pPr>
+        <w:pStyle w:val="Compact"/>
+        <w:numPr>
+          <w:ilvl w:val="0"/>
+          <w:numId w:val="1025"/>
+        </w:numPr>
+      </w:pPr>
+      <w:r>
+        <w:rPr>
+          <w:b/>
+          <w:bCs/>
+        </w:rPr>
+        <w:t xml:space="preserve">Sensitive data:</w:t>
+      </w:r>
+      <w:r>
+        <w:t xml:space="preserve"> </w:t>
+      </w:r>
+      <w:r>
+        <w:t xml:space="preserve">Passwords and JWT tokens never logged</w:t>
+      </w:r>
+    </w:p>
+    <w:p>
+      <w:pPr>
+        <w:pStyle w:val="FirstParagraph"/>
+      </w:pPr>
+      <w:r>
+        <w:rPr>
+          <w:b/>
+          <w:bCs/>
+        </w:rPr>
+        <w:t xml:space="preserve">Example log entry (production JSON format):</w:t>
+      </w:r>
+    </w:p>
+    <w:p>
+      <w:pPr>
+        <w:pStyle w:val="SourceCode"/>
+      </w:pPr>
+      <w:r>
+        <w:rPr>
+          <w:rStyle w:val="FunctionTok"/>
+        </w:rPr>
+        <w:t xml:space="preserve">{</w:t>
+      </w:r>
+      <w:r>
+        <w:br/>
+      </w:r>
+      <w:r>
+        <w:rPr>
+          <w:rStyle w:val="NormalTok"/>
+        </w:rPr>
+        <w:t xml:space="preserve">  </w:t>
+      </w:r>
+      <w:r>
+        <w:rPr>
+          <w:rStyle w:val="DataTypeTok"/>
+        </w:rPr>
+        <w:t xml:space="preserve">"timestamp"</w:t>
+      </w:r>
+      <w:r>
+        <w:rPr>
+          <w:rStyle w:val="FunctionTok"/>
+        </w:rPr>
+        <w:t xml:space="preserve">:</w:t>
+      </w:r>
+      <w:r>
+        <w:rPr>
+          <w:rStyle w:val="NormalTok"/>
+        </w:rPr>
+        <w:t xml:space="preserve"> </w:t>
+      </w:r>
+      <w:r>
+        <w:rPr>
+          <w:rStyle w:val="StringTok"/>
+        </w:rPr>
+        <w:t xml:space="preserve">"2026-02-26T10:00:00Z"</w:t>
+      </w:r>
+      <w:r>
+        <w:rPr>
+          <w:rStyle w:val="FunctionTok"/>
+        </w:rPr>
+        <w:t xml:space="preserve">,</w:t>
+      </w:r>
+      <w:r>
+        <w:br/>
+      </w:r>
+      <w:r>
+        <w:rPr>
+          <w:rStyle w:val="NormalTok"/>
+        </w:rPr>
+        <w:t xml:space="preserve">  </w:t>
+      </w:r>
+      <w:r>
+        <w:rPr>
+          <w:rStyle w:val="DataTypeTok"/>
+        </w:rPr>
+        <w:t xml:space="preserve">"level"</w:t>
+      </w:r>
+      <w:r>
+        <w:rPr>
+          <w:rStyle w:val="FunctionTok"/>
+        </w:rPr>
+        <w:t xml:space="preserve">:</w:t>
+      </w:r>
+      <w:r>
+        <w:rPr>
+          <w:rStyle w:val="NormalTok"/>
+        </w:rPr>
+        <w:t xml:space="preserve"> </w:t>
+      </w:r>
+      <w:r>
+        <w:rPr>
+          <w:rStyle w:val="StringTok"/>
+        </w:rPr>
+        <w:t xml:space="preserve">"INFO"</w:t>
+      </w:r>
+      <w:r>
+        <w:rPr>
+          <w:rStyle w:val="FunctionTok"/>
+        </w:rPr>
+        <w:t xml:space="preserve">,</w:t>
+      </w:r>
+      <w:r>
+        <w:br/>
+      </w:r>
+      <w:r>
+        <w:rPr>
+          <w:rStyle w:val="NormalTok"/>
+        </w:rPr>
+        <w:t xml:space="preserve">  </w:t>
+      </w:r>
+      <w:r>
+        <w:rPr>
+          <w:rStyle w:val="DataTypeTok"/>
+        </w:rPr>
+        <w:t xml:space="preserve">"logger"</w:t>
+      </w:r>
+      <w:r>
+        <w:rPr>
+          <w:rStyle w:val="FunctionTok"/>
+        </w:rPr>
+        <w:t xml:space="preserve">:</w:t>
+      </w:r>
+      <w:r>
+        <w:rPr>
+          <w:rStyle w:val="NormalTok"/>
+        </w:rPr>
+        <w:t xml:space="preserve"> </w:t>
+      </w:r>
+      <w:r>
+        <w:rPr>
+          <w:rStyle w:val="StringTok"/>
+        </w:rPr>
+        <w:t xml:space="preserve">"routes.auth"</w:t>
+      </w:r>
+      <w:r>
+        <w:rPr>
+          <w:rStyle w:val="FunctionTok"/>
+        </w:rPr>
+        <w:t xml:space="preserve">,</w:t>
+      </w:r>
+      <w:r>
+        <w:br/>
+      </w:r>
+      <w:r>
+        <w:rPr>
+          <w:rStyle w:val="NormalTok"/>
+        </w:rPr>
+        <w:t xml:space="preserve">  </w:t>
+      </w:r>
+      <w:r>
+        <w:rPr>
+          <w:rStyle w:val="DataTypeTok"/>
+        </w:rPr>
+        <w:t xml:space="preserve">"message"</w:t>
+      </w:r>
+      <w:r>
+        <w:rPr>
+          <w:rStyle w:val="FunctionTok"/>
+        </w:rPr>
+        <w:t xml:space="preserve">:</w:t>
+      </w:r>
+      <w:r>
+        <w:rPr>
+          <w:rStyle w:val="NormalTok"/>
+        </w:rPr>
+        <w:t xml:space="preserve"> </w:t>
+      </w:r>
+      <w:r>
+        <w:rPr>
+          <w:rStyle w:val="StringTok"/>
+        </w:rPr>
+        <w:t xml:space="preserve">"User login successful"</w:t>
+      </w:r>
+      <w:r>
+        <w:rPr>
+          <w:rStyle w:val="FunctionTok"/>
+        </w:rPr>
+        <w:t xml:space="preserve">,</w:t>
+      </w:r>
+      <w:r>
+        <w:br/>
+      </w:r>
+      <w:r>
+        <w:rPr>
+          <w:rStyle w:val="NormalTok"/>
+        </w:rPr>
+        <w:t xml:space="preserve">  </w:t>
+      </w:r>
+      <w:r>
+        <w:rPr>
+          <w:rStyle w:val="DataTypeTok"/>
+        </w:rPr>
+        <w:t xml:space="preserve">"request_id"</w:t>
+      </w:r>
+      <w:r>
+        <w:rPr>
+          <w:rStyle w:val="FunctionTok"/>
+        </w:rPr>
+        <w:t xml:space="preserve">:</w:t>
+      </w:r>
+      <w:r>
+        <w:rPr>
+          <w:rStyle w:val="NormalTok"/>
+        </w:rPr>
+        <w:t xml:space="preserve"> </w:t>
+      </w:r>
+      <w:r>
+        <w:rPr>
+          <w:rStyle w:val="StringTok"/>
+        </w:rPr>
+        <w:t xml:space="preserve">"a1b2c3d4e5f6"</w:t>
+      </w:r>
+      <w:r>
+        <w:br/>
+      </w:r>
+      <w:r>
+        <w:rPr>
+          <w:rStyle w:val="FunctionTok"/>
+        </w:rPr>
+        <w:t xml:space="preserve">}</w:t>
       </w:r>
     </w:p>
     <w:bookmarkEnd w:id="70"/>
-    <w:bookmarkStart w:id="71" w:name="warning-alerts-slack"/>
+    <w:bookmarkStart w:id="71" w:name="audit-logs"/>
     <w:p>
       <w:pPr>
         <w:pStyle w:val="Heading4"/>
       </w:pPr>
       <w:r>
-        <w:t xml:space="preserve">Warning Alerts (Slack)</w:t>
+        <w:t xml:space="preserve">Audit Logs</w:t>
       </w:r>
     </w:p>
     <w:p>
@@ -7143,7 +8792,17 @@
         </w:numPr>
       </w:pPr>
       <w:r>
-        <w:t xml:space="preserve">API response time &gt;2 seconds (p95)</w:t>
+        <w:rPr>
+          <w:b/>
+          <w:bCs/>
+        </w:rPr>
+        <w:t xml:space="preserve">Login events</w:t>
+      </w:r>
+      <w:r>
+        <w:t xml:space="preserve"> </w:t>
+      </w:r>
+      <w:r>
+        <w:t xml:space="preserve">(success/failure)</w:t>
       </w:r>
     </w:p>
     <w:p>
@@ -7155,7 +8814,17 @@
         </w:numPr>
       </w:pPr>
       <w:r>
-        <w:t xml:space="preserve">Memory usage &gt;80%</w:t>
+        <w:rPr>
+          <w:b/>
+          <w:bCs/>
+        </w:rPr>
+        <w:t xml:space="preserve">Account changes</w:t>
+      </w:r>
+      <w:r>
+        <w:t xml:space="preserve"> </w:t>
+      </w:r>
+      <w:r>
+        <w:t xml:space="preserve">(email update, password reset)</w:t>
       </w:r>
     </w:p>
     <w:p>
@@ -7167,7 +8836,418 @@
         </w:numPr>
       </w:pPr>
       <w:r>
+        <w:rPr>
+          <w:b/>
+          <w:bCs/>
+        </w:rPr>
+        <w:t xml:space="preserve">Data access</w:t>
+      </w:r>
+      <w:r>
+        <w:t xml:space="preserve"> </w:t>
+      </w:r>
+      <w:r>
+        <w:t xml:space="preserve">(client created, activity log viewed)</w:t>
+      </w:r>
+    </w:p>
+    <w:p>
+      <w:pPr>
+        <w:pStyle w:val="Compact"/>
+        <w:numPr>
+          <w:ilvl w:val="0"/>
+          <w:numId w:val="1026"/>
+        </w:numPr>
+      </w:pPr>
+      <w:r>
+        <w:rPr>
+          <w:b/>
+          <w:bCs/>
+        </w:rPr>
+        <w:t xml:space="preserve">Administrative actions</w:t>
+      </w:r>
+      <w:r>
+        <w:t xml:space="preserve"> </w:t>
+      </w:r>
+      <w:r>
+        <w:t xml:space="preserve">(user account deletion)</w:t>
+      </w:r>
+    </w:p>
+    <w:p>
+      <w:pPr>
+        <w:pStyle w:val="FirstParagraph"/>
+      </w:pPr>
+      <w:r>
+        <w:rPr>
+          <w:b/>
+          <w:bCs/>
+        </w:rPr>
+        <w:t xml:space="preserve">Retention:</w:t>
+      </w:r>
+      <w:r>
+        <w:t xml:space="preserve"> </w:t>
+      </w:r>
+      <w:r>
+        <w:t xml:space="preserve">7 years (compliance requirement).</w:t>
+      </w:r>
+    </w:p>
+    <w:bookmarkEnd w:id="71"/>
+    <w:bookmarkEnd w:id="72"/>
+    <w:bookmarkStart w:id="75" w:name="alerting"/>
+    <w:p>
+      <w:pPr>
+        <w:pStyle w:val="Heading3"/>
+      </w:pPr>
+      <w:r>
+        <w:t xml:space="preserve">8.2 Alerting</w:t>
+      </w:r>
+    </w:p>
+    <w:bookmarkStart w:id="73" w:name="critical-alerts-pagerdutyon-call"/>
+    <w:p>
+      <w:pPr>
+        <w:pStyle w:val="Heading4"/>
+      </w:pPr>
+      <w:r>
+        <w:t xml:space="preserve">Critical Alerts (PagerDuty/on-call)</w:t>
+      </w:r>
+    </w:p>
+    <w:p>
+      <w:pPr>
+        <w:pStyle w:val="Compact"/>
+        <w:numPr>
+          <w:ilvl w:val="0"/>
+          <w:numId w:val="1027"/>
+        </w:numPr>
+      </w:pPr>
+      <w:r>
+        <w:t xml:space="preserve">API error rate &gt;5%</w:t>
+      </w:r>
+    </w:p>
+    <w:p>
+      <w:pPr>
+        <w:pStyle w:val="Compact"/>
+        <w:numPr>
+          <w:ilvl w:val="0"/>
+          <w:numId w:val="1027"/>
+        </w:numPr>
+      </w:pPr>
+      <w:r>
+        <w:t xml:space="preserve">Database connection pool exhausted</w:t>
+      </w:r>
+    </w:p>
+    <w:p>
+      <w:pPr>
+        <w:pStyle w:val="Compact"/>
+        <w:numPr>
+          <w:ilvl w:val="0"/>
+          <w:numId w:val="1027"/>
+        </w:numPr>
+      </w:pPr>
+      <w:r>
+        <w:t xml:space="preserve">Failed login attempts &gt;100/minute (potential brute force)</w:t>
+      </w:r>
+    </w:p>
+    <w:p>
+      <w:pPr>
+        <w:pStyle w:val="Compact"/>
+        <w:numPr>
+          <w:ilvl w:val="0"/>
+          <w:numId w:val="1027"/>
+        </w:numPr>
+      </w:pPr>
+      <w:r>
+        <w:t xml:space="preserve">Zero-Storage violation (file persisted to disk)</w:t>
+      </w:r>
+    </w:p>
+    <w:bookmarkEnd w:id="73"/>
+    <w:bookmarkStart w:id="74" w:name="warning-alerts-slack"/>
+    <w:p>
+      <w:pPr>
+        <w:pStyle w:val="Heading4"/>
+      </w:pPr>
+      <w:r>
+        <w:t xml:space="preserve">Warning Alerts (Slack)</w:t>
+      </w:r>
+    </w:p>
+    <w:p>
+      <w:pPr>
+        <w:pStyle w:val="Compact"/>
+        <w:numPr>
+          <w:ilvl w:val="0"/>
+          <w:numId w:val="1028"/>
+        </w:numPr>
+      </w:pPr>
+      <w:r>
+        <w:t xml:space="preserve">API response time &gt;2 seconds (p95)</w:t>
+      </w:r>
+    </w:p>
+    <w:p>
+      <w:pPr>
+        <w:pStyle w:val="Compact"/>
+        <w:numPr>
+          <w:ilvl w:val="0"/>
+          <w:numId w:val="1028"/>
+        </w:numPr>
+      </w:pPr>
+      <w:r>
+        <w:t xml:space="preserve">Memory usage &gt;80%</w:t>
+      </w:r>
+    </w:p>
+    <w:p>
+      <w:pPr>
+        <w:pStyle w:val="Compact"/>
+        <w:numPr>
+          <w:ilvl w:val="0"/>
+          <w:numId w:val="1028"/>
+        </w:numPr>
+      </w:pPr>
+      <w:r>
         <w:t xml:space="preserve">Dependency vulnerability detected (high severity)</w:t>
+      </w:r>
+    </w:p>
+    <w:bookmarkEnd w:id="74"/>
+    <w:bookmarkEnd w:id="75"/>
+    <w:bookmarkStart w:id="78" w:name="observability"/>
+    <w:p>
+      <w:pPr>
+        <w:pStyle w:val="Heading3"/>
+      </w:pPr>
+      <w:r>
+        <w:t xml:space="preserve">8.3 Observability</w:t>
+      </w:r>
+    </w:p>
+    <w:bookmarkStart w:id="76" w:name="prometheus-metrics"/>
+    <w:p>
+      <w:pPr>
+        <w:pStyle w:val="Heading4"/>
+      </w:pPr>
+      <w:r>
+        <w:t xml:space="preserve">Prometheus Metrics</w:t>
+      </w:r>
+    </w:p>
+    <w:p>
+      <w:pPr>
+        <w:pStyle w:val="Compact"/>
+        <w:numPr>
+          <w:ilvl w:val="0"/>
+          <w:numId w:val="1029"/>
+        </w:numPr>
+      </w:pPr>
+      <w:r>
+        <w:rPr>
+          <w:b/>
+          <w:bCs/>
+        </w:rPr>
+        <w:t xml:space="preserve">Endpoint:</w:t>
+      </w:r>
+      <w:r>
+        <w:t xml:space="preserve"> </w:t>
+      </w:r>
+      <w:r>
+        <w:rPr>
+          <w:rStyle w:val="VerbatimChar"/>
+        </w:rPr>
+        <w:t xml:space="preserve">GET /metrics</w:t>
+      </w:r>
+      <w:r>
+        <w:t xml:space="preserve"> </w:t>
+      </w:r>
+      <w:r>
+        <w:t xml:space="preserve">(unauthenticated, standard Prometheus scrape pattern, hidden from OpenAPI schema)</w:t>
+      </w:r>
+    </w:p>
+    <w:p>
+      <w:pPr>
+        <w:pStyle w:val="Compact"/>
+        <w:numPr>
+          <w:ilvl w:val="0"/>
+          <w:numId w:val="1029"/>
+        </w:numPr>
+      </w:pPr>
+      <w:r>
+        <w:rPr>
+          <w:b/>
+          <w:bCs/>
+        </w:rPr>
+        <w:t xml:space="preserve">Registry:</w:t>
+      </w:r>
+      <w:r>
+        <w:t xml:space="preserve"> </w:t>
+      </w:r>
+      <w:r>
+        <w:t xml:space="preserve">Dedicated registry (does not expose default process/GC collectors)</w:t>
+      </w:r>
+    </w:p>
+    <w:p>
+      <w:pPr>
+        <w:pStyle w:val="Compact"/>
+        <w:numPr>
+          <w:ilvl w:val="0"/>
+          <w:numId w:val="1029"/>
+        </w:numPr>
+      </w:pPr>
+      <w:r>
+        <w:rPr>
+          <w:b/>
+          <w:bCs/>
+        </w:rPr>
+        <w:t xml:space="preserve">Metrics exposed:</w:t>
+      </w:r>
+      <w:r>
+        <w:t xml:space="preserve"> </w:t>
+      </w:r>
+      <w:r>
+        <w:t xml:space="preserve">Parse counters/histograms by format, billing event counters, active trial/subscription gauges</w:t>
+      </w:r>
+    </w:p>
+    <w:bookmarkEnd w:id="76"/>
+    <w:bookmarkStart w:id="77" w:name="sentry-apm"/>
+    <w:p>
+      <w:pPr>
+        <w:pStyle w:val="Heading4"/>
+      </w:pPr>
+      <w:r>
+        <w:t xml:space="preserve">Sentry APM</w:t>
+      </w:r>
+    </w:p>
+    <w:p>
+      <w:pPr>
+        <w:pStyle w:val="Compact"/>
+        <w:numPr>
+          <w:ilvl w:val="0"/>
+          <w:numId w:val="1030"/>
+        </w:numPr>
+      </w:pPr>
+      <w:r>
+        <w:rPr>
+          <w:b/>
+          <w:bCs/>
+        </w:rPr>
+        <w:t xml:space="preserve">Integration:</w:t>
+      </w:r>
+      <w:r>
+        <w:t xml:space="preserve"> </w:t>
+      </w:r>
+      <w:r>
+        <w:t xml:space="preserve">Conditional (enabled only if</w:t>
+      </w:r>
+      <w:r>
+        <w:t xml:space="preserve"> </w:t>
+      </w:r>
+      <w:r>
+        <w:rPr>
+          <w:rStyle w:val="VerbatimChar"/>
+        </w:rPr>
+        <w:t xml:space="preserve">SENTRY_DSN</w:t>
+      </w:r>
+      <w:r>
+        <w:t xml:space="preserve"> </w:t>
+      </w:r>
+      <w:r>
+        <w:t xml:space="preserve">environment variable is set)</w:t>
+      </w:r>
+    </w:p>
+    <w:p>
+      <w:pPr>
+        <w:pStyle w:val="Compact"/>
+        <w:numPr>
+          <w:ilvl w:val="0"/>
+          <w:numId w:val="1030"/>
+        </w:numPr>
+      </w:pPr>
+      <w:r>
+        <w:rPr>
+          <w:b/>
+          <w:bCs/>
+        </w:rPr>
+        <w:t xml:space="preserve">Trace sample rate:</w:t>
+      </w:r>
+      <w:r>
+        <w:t xml:space="preserve"> </w:t>
+      </w:r>
+      <w:r>
+        <w:t xml:space="preserve">10% (configurable via</w:t>
+      </w:r>
+      <w:r>
+        <w:t xml:space="preserve"> </w:t>
+      </w:r>
+      <w:r>
+        <w:rPr>
+          <w:rStyle w:val="VerbatimChar"/>
+        </w:rPr>
+        <w:t xml:space="preserve">SENTRY_TRACES_SAMPLE_RATE</w:t>
+      </w:r>
+      <w:r>
+        <w:t xml:space="preserve">)</w:t>
+      </w:r>
+    </w:p>
+    <w:p>
+      <w:pPr>
+        <w:pStyle w:val="Compact"/>
+        <w:numPr>
+          <w:ilvl w:val="0"/>
+          <w:numId w:val="1030"/>
+        </w:numPr>
+      </w:pPr>
+      <w:r>
+        <w:rPr>
+          <w:b/>
+          <w:bCs/>
+        </w:rPr>
+        <w:t xml:space="preserve">PII policy:</w:t>
+      </w:r>
+      <w:r>
+        <w:t xml:space="preserve"> </w:t>
+      </w:r>
+      <w:r>
+        <w:rPr>
+          <w:rStyle w:val="VerbatimChar"/>
+        </w:rPr>
+        <w:t xml:space="preserve">send_default_pii=False</w:t>
+      </w:r>
+    </w:p>
+    <w:p>
+      <w:pPr>
+        <w:pStyle w:val="Compact"/>
+        <w:numPr>
+          <w:ilvl w:val="0"/>
+          <w:numId w:val="1030"/>
+        </w:numPr>
+      </w:pPr>
+      <w:r>
+        <w:rPr>
+          <w:b/>
+          <w:bCs/>
+        </w:rPr>
+        <w:t xml:space="preserve">Zero-Storage compliance:</w:t>
+      </w:r>
+      <w:r>
+        <w:t xml:space="preserve"> </w:t>
+      </w:r>
+      <w:r>
+        <w:rPr>
+          <w:rStyle w:val="VerbatimChar"/>
+        </w:rPr>
+        <w:t xml:space="preserve">before_send</w:t>
+      </w:r>
+      <w:r>
+        <w:t xml:space="preserve"> </w:t>
+      </w:r>
+      <w:r>
+        <w:t xml:space="preserve">hook strips</w:t>
+      </w:r>
+      <w:r>
+        <w:t xml:space="preserve"> </w:t>
+      </w:r>
+      <w:r>
+        <w:rPr>
+          <w:rStyle w:val="VerbatimChar"/>
+        </w:rPr>
+        <w:t xml:space="preserve">event["request"]["data"]</w:t>
+      </w:r>
+      <w:r>
+        <w:t xml:space="preserve"> </w:t>
+      </w:r>
+      <w:r>
+        <w:t xml:space="preserve">from all error reports</w:t>
       </w:r>
     </w:p>
     <w:p>
@@ -7177,10 +9257,10 @@
         </w:pict>
       </w:r>
     </w:p>
-    <w:bookmarkEnd w:id="71"/>
-    <w:bookmarkEnd w:id="72"/>
-    <w:bookmarkEnd w:id="73"/>
-    <w:bookmarkStart w:id="76" w:name="third-party-security"/>
+    <w:bookmarkEnd w:id="77"/>
+    <w:bookmarkEnd w:id="78"/>
+    <w:bookmarkEnd w:id="79"/>
+    <w:bookmarkStart w:id="82" w:name="third-party-security"/>
     <w:p>
       <w:pPr>
         <w:pStyle w:val="Heading2"/>
@@ -7189,7 +9269,7 @@
         <w:t xml:space="preserve">9. Third-Party Security</w:t>
       </w:r>
     </w:p>
-    <w:bookmarkStart w:id="74" w:name="vendor-risk-assessment"/>
+    <w:bookmarkStart w:id="80" w:name="vendor-risk-assessment"/>
     <w:p>
       <w:pPr>
         <w:pStyle w:val="Heading3"/>
@@ -7209,14 +9289,15 @@
     <w:tbl>
       <w:tblPr>
         <w:tblStyle w:val="Table"/>
-        <w:tblW w:type="auto" w:w="0"/>
+        <w:tblW w:type="pct" w:w="5000"/>
+        <w:tblLayout w:type="fixed"/>
         <w:tblLook w:firstRow="1" w:lastRow="0" w:firstColumn="0" w:lastColumn="0" w:noHBand="0" w:noVBand="0" w:val="0020"/>
       </w:tblPr>
       <w:tblGrid>
-        <w:gridCol w:w="1980"/>
-        <w:gridCol w:w="1980"/>
-        <w:gridCol w:w="1980"/>
-        <w:gridCol w:w="1980"/>
+        <w:gridCol w:w="1267"/>
+        <w:gridCol w:w="1425"/>
+        <w:gridCol w:w="3326"/>
+        <w:gridCol w:w="1900"/>
       </w:tblGrid>
       <w:tr>
         <w:trPr>
@@ -7429,6 +9510,56 @@
                 <w:b/>
                 <w:bCs/>
               </w:rPr>
+              <w:t xml:space="preserve">Stripe</w:t>
+            </w:r>
+          </w:p>
+        </w:tc>
+        <w:tc>
+          <w:tcPr/>
+          <w:p>
+            <w:pPr>
+              <w:pStyle w:val="Compact"/>
+            </w:pPr>
+            <w:r>
+              <w:t xml:space="preserve">Payment processing</w:t>
+            </w:r>
+          </w:p>
+        </w:tc>
+        <w:tc>
+          <w:tcPr/>
+          <w:p>
+            <w:pPr>
+              <w:pStyle w:val="Compact"/>
+            </w:pPr>
+            <w:r>
+              <w:t xml:space="preserve">PCI DSS Level 1, SOC 2 Type II</w:t>
+            </w:r>
+          </w:p>
+        </w:tc>
+        <w:tc>
+          <w:tcPr/>
+          <w:p>
+            <w:pPr>
+              <w:pStyle w:val="Compact"/>
+            </w:pPr>
+            <w:r>
+              <w:t xml:space="preserve">✅ Passed</w:t>
+            </w:r>
+          </w:p>
+        </w:tc>
+      </w:tr>
+      <w:tr>
+        <w:tc>
+          <w:tcPr/>
+          <w:p>
+            <w:pPr>
+              <w:pStyle w:val="Compact"/>
+            </w:pPr>
+            <w:r>
+              <w:rPr>
+                <w:b/>
+                <w:bCs/>
+              </w:rPr>
               <w:t xml:space="preserve">Sentry</w:t>
             </w:r>
           </w:p>
@@ -7440,7 +9571,7 @@
               <w:pStyle w:val="Compact"/>
             </w:pPr>
             <w:r>
-              <w:t xml:space="preserve">Error tracking</w:t>
+              <w:t xml:space="preserve">Error tracking (Zero-Storage compliant — request body stripped)</w:t>
             </w:r>
           </w:p>
         </w:tc>
@@ -7504,8 +9635,8 @@
         <w:t xml:space="preserve">- ✅ Regular security audits</w:t>
       </w:r>
     </w:p>
-    <w:bookmarkEnd w:id="74"/>
-    <w:bookmarkStart w:id="75" w:name="data-processing-agreements"/>
+    <w:bookmarkEnd w:id="80"/>
+    <w:bookmarkStart w:id="81" w:name="data-processing-agreements"/>
     <w:p>
       <w:pPr>
         <w:pStyle w:val="Heading3"/>
@@ -7536,6 +9667,12 @@
       </w:r>
       <w:r>
         <w:t xml:space="preserve">- Render (backend hosting)</w:t>
+      </w:r>
+      <w:r>
+        <w:t xml:space="preserve"> </w:t>
+      </w:r>
+      <w:r>
+        <w:t xml:space="preserve">- Stripe (payment processing)</w:t>
       </w:r>
       <w:r>
         <w:t xml:space="preserve"> </w:t>
@@ -7569,9 +9706,9 @@
         </w:pict>
       </w:r>
     </w:p>
-    <w:bookmarkEnd w:id="75"/>
-    <w:bookmarkEnd w:id="76"/>
-    <w:bookmarkStart w:id="79" w:name="security-training"/>
+    <w:bookmarkEnd w:id="81"/>
+    <w:bookmarkEnd w:id="82"/>
+    <w:bookmarkStart w:id="85" w:name="security-training"/>
     <w:p>
       <w:pPr>
         <w:pStyle w:val="Heading2"/>
@@ -7580,7 +9717,7 @@
         <w:t xml:space="preserve">10. Security Training</w:t>
       </w:r>
     </w:p>
-    <w:bookmarkStart w:id="77" w:name="employee-training"/>
+    <w:bookmarkStart w:id="83" w:name="employee-training"/>
     <w:p>
       <w:pPr>
         <w:pStyle w:val="Heading3"/>
@@ -7679,8 +9816,8 @@
         <w:t xml:space="preserve">100% of employees complete annual training.</w:t>
       </w:r>
     </w:p>
-    <w:bookmarkEnd w:id="77"/>
-    <w:bookmarkStart w:id="78" w:name="developer-security-standards"/>
+    <w:bookmarkEnd w:id="83"/>
+    <w:bookmarkStart w:id="84" w:name="developer-security-standards"/>
     <w:p>
       <w:pPr>
         <w:pStyle w:val="Heading3"/>
@@ -7738,9 +9875,9 @@
         </w:pict>
       </w:r>
     </w:p>
-    <w:bookmarkEnd w:id="78"/>
-    <w:bookmarkEnd w:id="79"/>
-    <w:bookmarkStart w:id="82" w:name="compliance-and-audits"/>
+    <w:bookmarkEnd w:id="84"/>
+    <w:bookmarkEnd w:id="85"/>
+    <w:bookmarkStart w:id="88" w:name="compliance-and-audits"/>
     <w:p>
       <w:pPr>
         <w:pStyle w:val="Heading2"/>
@@ -7749,7 +9886,7 @@
         <w:t xml:space="preserve">11. Compliance and Audits</w:t>
       </w:r>
     </w:p>
-    <w:bookmarkStart w:id="80" w:name="security-certifications-planned"/>
+    <w:bookmarkStart w:id="86" w:name="security-certifications-planned"/>
     <w:p>
       <w:pPr>
         <w:pStyle w:val="Heading3"/>
@@ -7925,8 +10062,8 @@
         </w:tc>
       </w:tr>
     </w:tbl>
-    <w:bookmarkEnd w:id="80"/>
-    <w:bookmarkStart w:id="81" w:name="security-audits"/>
+    <w:bookmarkEnd w:id="86"/>
+    <w:bookmarkStart w:id="87" w:name="security-audits"/>
     <w:p>
       <w:pPr>
         <w:pStyle w:val="Heading3"/>
@@ -8018,9 +10155,9 @@
         </w:pict>
       </w:r>
     </w:p>
-    <w:bookmarkEnd w:id="81"/>
-    <w:bookmarkEnd w:id="82"/>
-    <w:bookmarkStart w:id="85" w:name="contact"/>
+    <w:bookmarkEnd w:id="87"/>
+    <w:bookmarkEnd w:id="88"/>
+    <w:bookmarkStart w:id="91" w:name="contact"/>
     <w:p>
       <w:pPr>
         <w:pStyle w:val="Heading2"/>
@@ -8029,7 +10166,7 @@
         <w:t xml:space="preserve">12. Contact</w:t>
       </w:r>
     </w:p>
-    <w:bookmarkStart w:id="83" w:name="security-inquiries"/>
+    <w:bookmarkStart w:id="89" w:name="security-inquiries"/>
     <w:p>
       <w:pPr>
         <w:pStyle w:val="Heading3"/>
@@ -8245,8 +10382,8 @@
         </w:tc>
       </w:tr>
     </w:tbl>
-    <w:bookmarkEnd w:id="83"/>
-    <w:bookmarkStart w:id="84" w:name="emergency-security-hotline"/>
+    <w:bookmarkEnd w:id="89"/>
+    <w:bookmarkStart w:id="90" w:name="emergency-security-hotline"/>
     <w:p>
       <w:pPr>
         <w:pStyle w:val="Heading3"/>
@@ -8286,9 +10423,9 @@
         </w:pict>
       </w:r>
     </w:p>
-    <w:bookmarkEnd w:id="84"/>
-    <w:bookmarkEnd w:id="85"/>
-    <w:bookmarkStart w:id="88" w:name="appendices"/>
+    <w:bookmarkEnd w:id="90"/>
+    <w:bookmarkEnd w:id="91"/>
+    <w:bookmarkStart w:id="94" w:name="appendices"/>
     <w:p>
       <w:pPr>
         <w:pStyle w:val="Heading2"/>
@@ -8297,7 +10434,7 @@
         <w:t xml:space="preserve">Appendices</w:t>
       </w:r>
     </w:p>
-    <w:bookmarkStart w:id="86" w:name="appendix-a-security-glossary"/>
+    <w:bookmarkStart w:id="92" w:name="appendix-a-security-glossary"/>
     <w:p>
       <w:pPr>
         <w:pStyle w:val="Heading3"/>
@@ -8485,8 +10622,8 @@
         </w:tc>
       </w:tr>
     </w:tbl>
-    <w:bookmarkEnd w:id="86"/>
-    <w:bookmarkStart w:id="87" w:name="appendix-b-security-standards-referenced"/>
+    <w:bookmarkEnd w:id="92"/>
+    <w:bookmarkStart w:id="93" w:name="appendix-b-security-standards-referenced"/>
     <w:p>
       <w:pPr>
         <w:pStyle w:val="Heading3"/>
@@ -8500,7 +10637,7 @@
         <w:pStyle w:val="Compact"/>
         <w:numPr>
           <w:ilvl w:val="0"/>
-          <w:numId w:val="1027"/>
+          <w:numId w:val="1031"/>
         </w:numPr>
       </w:pPr>
       <w:r>
@@ -8512,7 +10649,7 @@
         <w:pStyle w:val="Compact"/>
         <w:numPr>
           <w:ilvl w:val="0"/>
-          <w:numId w:val="1027"/>
+          <w:numId w:val="1031"/>
         </w:numPr>
       </w:pPr>
       <w:r>
@@ -8524,7 +10661,7 @@
         <w:pStyle w:val="Compact"/>
         <w:numPr>
           <w:ilvl w:val="0"/>
-          <w:numId w:val="1027"/>
+          <w:numId w:val="1031"/>
         </w:numPr>
       </w:pPr>
       <w:r>
@@ -8536,7 +10673,7 @@
         <w:pStyle w:val="Compact"/>
         <w:numPr>
           <w:ilvl w:val="0"/>
-          <w:numId w:val="1027"/>
+          <w:numId w:val="1031"/>
         </w:numPr>
       </w:pPr>
       <w:r>
@@ -8565,14 +10702,15 @@
     <w:tbl>
       <w:tblPr>
         <w:tblStyle w:val="Table"/>
-        <w:tblW w:type="auto" w:w="0"/>
+        <w:tblW w:type="pct" w:w="5000"/>
+        <w:tblLayout w:type="fixed"/>
         <w:tblLook w:firstRow="1" w:lastRow="0" w:firstColumn="0" w:lastColumn="0" w:noHBand="0" w:noVBand="0" w:val="0020"/>
       </w:tblPr>
       <w:tblGrid>
+        <w:gridCol w:w="2227"/>
+        <w:gridCol w:w="1485"/>
         <w:gridCol w:w="1980"/>
-        <w:gridCol w:w="1980"/>
-        <w:gridCol w:w="1980"/>
-        <w:gridCol w:w="1980"/>
+        <w:gridCol w:w="2227"/>
       </w:tblGrid>
       <w:tr>
         <w:trPr>
@@ -8631,6 +10769,52 @@
               <w:pStyle w:val="Compact"/>
             </w:pPr>
             <w:r>
+              <w:t xml:space="preserve">2.0</w:t>
+            </w:r>
+          </w:p>
+        </w:tc>
+        <w:tc>
+          <w:tcPr/>
+          <w:p>
+            <w:pPr>
+              <w:pStyle w:val="Compact"/>
+            </w:pPr>
+            <w:r>
+              <w:t xml:space="preserve">2026-02-26</w:t>
+            </w:r>
+          </w:p>
+        </w:tc>
+        <w:tc>
+          <w:tcPr/>
+          <w:p>
+            <w:pPr>
+              <w:pStyle w:val="Compact"/>
+            </w:pPr>
+            <w:r>
+              <w:t xml:space="preserve">CISO</w:t>
+            </w:r>
+          </w:p>
+        </w:tc>
+        <w:tc>
+          <w:tcPr/>
+          <w:p>
+            <w:pPr>
+              <w:pStyle w:val="Compact"/>
+            </w:pPr>
+            <w:r>
+              <w:t xml:space="preserve">Align with implementation: JWT refresh rotation, DB-backed lockout, HMAC CSRF, rate limiting, security headers, Docker 3.12/22, scanning tools (Bandit/pip-audit/npm audit), structured logging, Prometheus metrics, Sentry APM, Stripe vendor, retention 365 days</w:t>
+            </w:r>
+          </w:p>
+        </w:tc>
+      </w:tr>
+      <w:tr>
+        <w:tc>
+          <w:tcPr/>
+          <w:p>
+            <w:pPr>
+              <w:pStyle w:val="Compact"/>
+            </w:pPr>
+            <w:r>
               <w:t xml:space="preserve">1.0</w:t>
             </w:r>
           </w:p>
@@ -8689,9 +10873,9 @@
         <w:t xml:space="preserve">Paciolus — Zero-Storage Trial Balance Diagnostic Intelligence</w:t>
       </w:r>
     </w:p>
-    <w:bookmarkEnd w:id="87"/>
-    <w:bookmarkEnd w:id="88"/>
-    <w:bookmarkEnd w:id="89"/>
+    <w:bookmarkEnd w:id="93"/>
+    <w:bookmarkEnd w:id="94"/>
+    <w:bookmarkEnd w:id="95"/>
     <w:sectPr>
       <w:footnotePr>
         <w:numRestart w:val="eachSect"/>
@@ -9126,6 +11310,18 @@
     <w:abstractNumId w:val="991"/>
   </w:num>
   <w:num w:numId="1027">
+    <w:abstractNumId w:val="991"/>
+  </w:num>
+  <w:num w:numId="1028">
+    <w:abstractNumId w:val="991"/>
+  </w:num>
+  <w:num w:numId="1029">
+    <w:abstractNumId w:val="991"/>
+  </w:num>
+  <w:num w:numId="1030">
+    <w:abstractNumId w:val="991"/>
+  </w:num>
+  <w:num w:numId="1031">
     <w:abstractNumId w:val="991"/>
   </w:num>
 </w:numbering>
@@ -9793,7 +11989,6 @@
     <w:link w:val="VerbatimChar"/>
     <w:pPr>
       <w:wordWrap w:val="off"/>
-      <w:shd w:val="clear" w:fill="f8f8f8"/>
     </w:pPr>
   </w:style>
   <w:style w:type="character" w:customStyle="1" w:styleId="KeywordTok">
@@ -9801,96 +11996,85 @@
     <w:basedOn w:val="VerbatimChar"/>
     <w:rPr>
       <w:b/>
-      <w:color w:val="204a87"/>
-      <w:shd w:val="clear" w:fill="f8f8f8"/>
+      <w:color w:val="007020"/>
     </w:rPr>
   </w:style>
   <w:style w:type="character" w:customStyle="1" w:styleId="DataTypeTok">
     <w:name w:val="DataTypeTok"/>
     <w:basedOn w:val="VerbatimChar"/>
     <w:rPr>
-      <w:color w:val="204a87"/>
-      <w:shd w:val="clear" w:fill="f8f8f8"/>
+      <w:color w:val="902000"/>
     </w:rPr>
   </w:style>
   <w:style w:type="character" w:customStyle="1" w:styleId="DecValTok">
     <w:name w:val="DecValTok"/>
     <w:basedOn w:val="VerbatimChar"/>
     <w:rPr>
-      <w:color w:val="0000cf"/>
-      <w:shd w:val="clear" w:fill="f8f8f8"/>
+      <w:color w:val="40a070"/>
     </w:rPr>
   </w:style>
   <w:style w:type="character" w:customStyle="1" w:styleId="BaseNTok">
     <w:name w:val="BaseNTok"/>
     <w:basedOn w:val="VerbatimChar"/>
     <w:rPr>
-      <w:color w:val="0000cf"/>
-      <w:shd w:val="clear" w:fill="f8f8f8"/>
+      <w:color w:val="40a070"/>
     </w:rPr>
   </w:style>
   <w:style w:type="character" w:customStyle="1" w:styleId="FloatTok">
     <w:name w:val="FloatTok"/>
     <w:basedOn w:val="VerbatimChar"/>
     <w:rPr>
-      <w:color w:val="0000cf"/>
-      <w:shd w:val="clear" w:fill="f8f8f8"/>
+      <w:color w:val="40a070"/>
     </w:rPr>
   </w:style>
   <w:style w:type="character" w:customStyle="1" w:styleId="ConstantTok">
     <w:name w:val="ConstantTok"/>
     <w:basedOn w:val="VerbatimChar"/>
     <w:rPr>
-      <w:color w:val="8f5902"/>
-      <w:shd w:val="clear" w:fill="f8f8f8"/>
+      <w:color w:val="880000"/>
     </w:rPr>
   </w:style>
   <w:style w:type="character" w:customStyle="1" w:styleId="CharTok">
     <w:name w:val="CharTok"/>
     <w:basedOn w:val="VerbatimChar"/>
     <w:rPr>
-      <w:color w:val="4e9a06"/>
-      <w:shd w:val="clear" w:fill="f8f8f8"/>
+      <w:color w:val="4070a0"/>
     </w:rPr>
   </w:style>
   <w:style w:type="character" w:customStyle="1" w:styleId="SpecialCharTok">
     <w:name w:val="SpecialCharTok"/>
     <w:basedOn w:val="VerbatimChar"/>
     <w:rPr>
-      <w:b/>
-      <w:color w:val="ce5c00"/>
-      <w:shd w:val="clear" w:fill="f8f8f8"/>
+      <w:color w:val="4070a0"/>
     </w:rPr>
   </w:style>
   <w:style w:type="character" w:customStyle="1" w:styleId="StringTok">
     <w:name w:val="StringTok"/>
     <w:basedOn w:val="VerbatimChar"/>
     <w:rPr>
-      <w:color w:val="4e9a06"/>
-      <w:shd w:val="clear" w:fill="f8f8f8"/>
+      <w:color w:val="4070a0"/>
     </w:rPr>
   </w:style>
   <w:style w:type="character" w:customStyle="1" w:styleId="VerbatimStringTok">
     <w:name w:val="VerbatimStringTok"/>
     <w:basedOn w:val="VerbatimChar"/>
     <w:rPr>
-      <w:color w:val="4e9a06"/>
-      <w:shd w:val="clear" w:fill="f8f8f8"/>
+      <w:color w:val="4070a0"/>
     </w:rPr>
   </w:style>
   <w:style w:type="character" w:customStyle="1" w:styleId="SpecialStringTok">
     <w:name w:val="SpecialStringTok"/>
     <w:basedOn w:val="VerbatimChar"/>
     <w:rPr>
-      <w:color w:val="4e9a06"/>
-      <w:shd w:val="clear" w:fill="f8f8f8"/>
+      <w:color w:val="bb6688"/>
     </w:rPr>
   </w:style>
   <w:style w:type="character" w:customStyle="1" w:styleId="ImportTok">
     <w:name w:val="ImportTok"/>
     <w:basedOn w:val="VerbatimChar"/>
     <w:rPr>
-      <w:shd w:val="clear" w:fill="f8f8f8"/>
+      <w:b/>
+      <w:color w:val="008000"/>
     </w:rPr>
   </w:style>
   <w:style w:type="character" w:customStyle="1" w:styleId="CommentTok">
@@ -9898,18 +12082,15 @@
     <w:basedOn w:val="VerbatimChar"/>
     <w:rPr>
       <w:i/>
-      <w:color w:val="8f5902"/>
-      <w:shd w:val="clear" w:fill="f8f8f8"/>
+      <w:color w:val="60a0b0"/>
     </w:rPr>
   </w:style>
   <w:style w:type="character" w:customStyle="1" w:styleId="DocumentationTok">
     <w:name w:val="DocumentationTok"/>
     <w:basedOn w:val="VerbatimChar"/>
     <w:rPr>
-      <w:b/>
       <w:i/>
-      <w:color w:val="8f5902"/>
-      <w:shd w:val="clear" w:fill="f8f8f8"/>
+      <w:color w:val="ba2121"/>
     </w:rPr>
   </w:style>
   <w:style w:type="character" w:customStyle="1" w:styleId="AnnotationTok">
@@ -9918,8 +12099,7 @@
     <w:rPr>
       <w:b/>
       <w:i/>
-      <w:color w:val="8f5902"/>
-      <w:shd w:val="clear" w:fill="f8f8f8"/>
+      <w:color w:val="60a0b0"/>
     </w:rPr>
   </w:style>
   <w:style w:type="character" w:customStyle="1" w:styleId="CommentVarTok">
@@ -9928,33 +12108,28 @@
     <w:rPr>
       <w:b/>
       <w:i/>
-      <w:color w:val="8f5902"/>
-      <w:shd w:val="clear" w:fill="f8f8f8"/>
+      <w:color w:val="60a0b0"/>
     </w:rPr>
   </w:style>
   <w:style w:type="character" w:customStyle="1" w:styleId="OtherTok">
     <w:name w:val="OtherTok"/>
     <w:basedOn w:val="VerbatimChar"/>
     <w:rPr>
-      <w:color w:val="8f5902"/>
-      <w:shd w:val="clear" w:fill="f8f8f8"/>
+      <w:color w:val="007020"/>
     </w:rPr>
   </w:style>
   <w:style w:type="character" w:customStyle="1" w:styleId="FunctionTok">
     <w:name w:val="FunctionTok"/>
     <w:basedOn w:val="VerbatimChar"/>
     <w:rPr>
-      <w:b/>
-      <w:color w:val="204a87"/>
-      <w:shd w:val="clear" w:fill="f8f8f8"/>
+      <w:color w:val="06287e"/>
     </w:rPr>
   </w:style>
   <w:style w:type="character" w:customStyle="1" w:styleId="VariableTok">
     <w:name w:val="VariableTok"/>
     <w:basedOn w:val="VerbatimChar"/>
     <w:rPr>
-      <w:color w:val="000000"/>
-      <w:shd w:val="clear" w:fill="f8f8f8"/>
+      <w:color w:val="19177c"/>
     </w:rPr>
   </w:style>
   <w:style w:type="character" w:customStyle="1" w:styleId="ControlFlowTok">
@@ -9962,56 +12137,46 @@
     <w:basedOn w:val="VerbatimChar"/>
     <w:rPr>
       <w:b/>
-      <w:color w:val="204a87"/>
-      <w:shd w:val="clear" w:fill="f8f8f8"/>
+      <w:color w:val="007020"/>
     </w:rPr>
   </w:style>
   <w:style w:type="character" w:customStyle="1" w:styleId="OperatorTok">
     <w:name w:val="OperatorTok"/>
     <w:basedOn w:val="VerbatimChar"/>
     <w:rPr>
-      <w:b/>
-      <w:color w:val="ce5c00"/>
-      <w:shd w:val="clear" w:fill="f8f8f8"/>
+      <w:color w:val="666666"/>
     </w:rPr>
   </w:style>
   <w:style w:type="character" w:customStyle="1" w:styleId="BuiltInTok">
     <w:name w:val="BuiltInTok"/>
     <w:basedOn w:val="VerbatimChar"/>
     <w:rPr>
-      <w:shd w:val="clear" w:fill="f8f8f8"/>
+      <w:color w:val="008000"/>
     </w:rPr>
   </w:style>
   <w:style w:type="character" w:customStyle="1" w:styleId="ExtensionTok">
     <w:name w:val="ExtensionTok"/>
     <w:basedOn w:val="VerbatimChar"/>
-    <w:rPr>
-      <w:shd w:val="clear" w:fill="f8f8f8"/>
-    </w:rPr>
+    <w:rPr/>
   </w:style>
   <w:style w:type="character" w:customStyle="1" w:styleId="PreprocessorTok">
     <w:name w:val="PreprocessorTok"/>
     <w:basedOn w:val="VerbatimChar"/>
     <w:rPr>
-      <w:i/>
-      <w:color w:val="8f5902"/>
-      <w:shd w:val="clear" w:fill="f8f8f8"/>
+      <w:color w:val="bc7a00"/>
     </w:rPr>
   </w:style>
   <w:style w:type="character" w:customStyle="1" w:styleId="AttributeTok">
     <w:name w:val="AttributeTok"/>
     <w:basedOn w:val="VerbatimChar"/>
     <w:rPr>
-      <w:color w:val="204a87"/>
-      <w:shd w:val="clear" w:fill="f8f8f8"/>
+      <w:color w:val="7d9029"/>
     </w:rPr>
   </w:style>
   <w:style w:type="character" w:customStyle="1" w:styleId="RegionMarkerTok">
     <w:name w:val="RegionMarkerTok"/>
     <w:basedOn w:val="VerbatimChar"/>
-    <w:rPr>
-      <w:shd w:val="clear" w:fill="f8f8f8"/>
-    </w:rPr>
+    <w:rPr/>
   </w:style>
   <w:style w:type="character" w:customStyle="1" w:styleId="InformationTok">
     <w:name w:val="InformationTok"/>
@@ -10019,8 +12184,7 @@
     <w:rPr>
       <w:b/>
       <w:i/>
-      <w:color w:val="8f5902"/>
-      <w:shd w:val="clear" w:fill="f8f8f8"/>
+      <w:color w:val="60a0b0"/>
     </w:rPr>
   </w:style>
   <w:style w:type="character" w:customStyle="1" w:styleId="WarningTok">
@@ -10029,16 +12193,15 @@
     <w:rPr>
       <w:b/>
       <w:i/>
-      <w:color w:val="8f5902"/>
-      <w:shd w:val="clear" w:fill="f8f8f8"/>
+      <w:color w:val="60a0b0"/>
     </w:rPr>
   </w:style>
   <w:style w:type="character" w:customStyle="1" w:styleId="AlertTok">
     <w:name w:val="AlertTok"/>
     <w:basedOn w:val="VerbatimChar"/>
     <w:rPr>
-      <w:color w:val="ef2929"/>
-      <w:shd w:val="clear" w:fill="f8f8f8"/>
+      <w:b/>
+      <w:color w:val="ff0000"/>
     </w:rPr>
   </w:style>
   <w:style w:type="character" w:customStyle="1" w:styleId="ErrorTok">
@@ -10046,16 +12209,13 @@
     <w:basedOn w:val="VerbatimChar"/>
     <w:rPr>
       <w:b/>
-      <w:color w:val="a40000"/>
-      <w:shd w:val="clear" w:fill="f8f8f8"/>
+      <w:color w:val="ff0000"/>
     </w:rPr>
   </w:style>
   <w:style w:type="character" w:customStyle="1" w:styleId="NormalTok">
     <w:name w:val="NormalTok"/>
     <w:basedOn w:val="VerbatimChar"/>
-    <w:rPr>
-      <w:shd w:val="clear" w:fill="f8f8f8"/>
-    </w:rPr>
+    <w:rPr/>
   </w:style>
 </w:styles>
 </file>
